--- a/theory_of_pseudorandom_generators/docs/reports/4/11/Отчет по ЛР4.docx
+++ b/theory_of_pseudorandom_generators/docs/reports/4/11/Отчет по ЛР4.docx
@@ -389,7 +389,29 @@
           <w:szCs w:val="28"/>
           <w:lang w:eastAsia="ru-RU"/>
         </w:rPr>
-        <w:t>«Генератор Геффе псевдослучайных чисел на регистрах сдвига с линейной обратной связью»</w:t>
+        <w:t xml:space="preserve">«Генератор </w:t>
+      </w:r>
+      <w:proofErr w:type="spellStart"/>
+      <w:r>
+        <w:rPr>
+          <w:rFonts w:ascii="Times New Roman" w:eastAsia="Times New Roman" w:hAnsi="Times New Roman" w:cs="Times New Roman"/>
+          <w:color w:val="000000"/>
+          <w:sz w:val="28"/>
+          <w:szCs w:val="28"/>
+          <w:lang w:eastAsia="ru-RU"/>
+        </w:rPr>
+        <w:t>Геффе</w:t>
+      </w:r>
+      <w:proofErr w:type="spellEnd"/>
+      <w:r>
+        <w:rPr>
+          <w:rFonts w:ascii="Times New Roman" w:eastAsia="Times New Roman" w:hAnsi="Times New Roman" w:cs="Times New Roman"/>
+          <w:color w:val="000000"/>
+          <w:sz w:val="28"/>
+          <w:szCs w:val="28"/>
+          <w:lang w:eastAsia="ru-RU"/>
+        </w:rPr>
+        <w:t xml:space="preserve"> псевдослучайных чисел на регистрах сдвига с линейной обратной связью»</w:t>
       </w:r>
     </w:p>
     <w:p>
@@ -874,7 +896,25 @@
           <w:sz w:val="28"/>
           <w:szCs w:val="28"/>
         </w:rPr>
-        <w:t xml:space="preserve">научиться работать с генератором Геффе псевдослучайных чисел на регистрах сдвига с линейной обратной связью. </w:t>
+        <w:t xml:space="preserve">научиться работать с генератором </w:t>
+      </w:r>
+      <w:proofErr w:type="spellStart"/>
+      <w:r>
+        <w:rPr>
+          <w:rFonts w:ascii="Times New Roman" w:hAnsi="Times New Roman" w:cs="Times New Roman"/>
+          <w:sz w:val="28"/>
+          <w:szCs w:val="28"/>
+        </w:rPr>
+        <w:t>Геффе</w:t>
+      </w:r>
+      <w:proofErr w:type="spellEnd"/>
+      <w:r>
+        <w:rPr>
+          <w:rFonts w:ascii="Times New Roman" w:hAnsi="Times New Roman" w:cs="Times New Roman"/>
+          <w:sz w:val="28"/>
+          <w:szCs w:val="28"/>
+        </w:rPr>
+        <w:t xml:space="preserve"> псевдослучайных чисел на регистрах сдвига с линейной обратной связью. </w:t>
       </w:r>
     </w:p>
     <w:p>
@@ -914,7 +954,6 @@
           <w:bCs/>
           <w:sz w:val="28"/>
           <w:szCs w:val="28"/>
-          <w:lang w:val="en-US"/>
         </w:rPr>
         <w:t xml:space="preserve">: </w:t>
       </w:r>
@@ -958,7 +997,29 @@
           <w:szCs w:val="28"/>
           <w:lang w:eastAsia="ru-RU"/>
         </w:rPr>
-        <w:t>Построить псевдослучайную двоичную М – последовательность генератором Геффе. Примитивный многочлен и разряд сдвига выбрать согласно варианту из таблицы. Начальное состояние выбрать произвольно. Выводить все промежуточные результаты. Определить максимальный период счетом и по формуле, сравнить полученные результаты. Полученную двоично-десятичную последовательность перевести в десятичную. Последовательность сохранить для дальнейшего исследования.</w:t>
+        <w:t xml:space="preserve">Построить псевдослучайную двоичную М – последовательность генератором </w:t>
+      </w:r>
+      <w:proofErr w:type="spellStart"/>
+      <w:r>
+        <w:rPr>
+          <w:rFonts w:ascii="Times New Roman" w:eastAsia="Times New Roman" w:hAnsi="Times New Roman" w:cs="Times New Roman"/>
+          <w:color w:val="1A1A1A"/>
+          <w:sz w:val="28"/>
+          <w:szCs w:val="28"/>
+          <w:lang w:eastAsia="ru-RU"/>
+        </w:rPr>
+        <w:t>Геффе</w:t>
+      </w:r>
+      <w:proofErr w:type="spellEnd"/>
+      <w:r>
+        <w:rPr>
+          <w:rFonts w:ascii="Times New Roman" w:eastAsia="Times New Roman" w:hAnsi="Times New Roman" w:cs="Times New Roman"/>
+          <w:color w:val="1A1A1A"/>
+          <w:sz w:val="28"/>
+          <w:szCs w:val="28"/>
+          <w:lang w:eastAsia="ru-RU"/>
+        </w:rPr>
+        <w:t>. Примитивный многочлен и разряд сдвига выбрать согласно варианту из таблицы. Начальное состояние выбрать произвольно. Выводить все промежуточные результаты. Определить максимальный период счетом и по формуле, сравнить полученные результаты. Полученную двоично-десятичную последовательность перевести в десятичную. Последовательность сохранить для дальнейшего исследования.</w:t>
       </w:r>
     </w:p>
     <w:p>
@@ -1271,17 +1332,7 @@
             <w:szCs w:val="28"/>
             <w:lang w:eastAsia="ru-RU"/>
           </w:rPr>
-          <m:t>=</m:t>
-        </m:r>
-        <m:r>
-          <w:rPr>
-            <w:rFonts w:ascii="Cambria Math" w:eastAsia="Times New Roman" w:hAnsi="Cambria Math" w:cs="Times New Roman"/>
-            <w:color w:val="1A1A1A"/>
-            <w:sz w:val="28"/>
-            <w:szCs w:val="28"/>
-            <w:lang w:eastAsia="ru-RU"/>
-          </w:rPr>
-          <m:t>3</m:t>
+          <m:t>=3</m:t>
         </m:r>
       </m:oMath>
       <w:r>
@@ -1469,17 +1520,7 @@
             <w:szCs w:val="28"/>
             <w:lang w:eastAsia="ru-RU"/>
           </w:rPr>
-          <m:t>=</m:t>
-        </m:r>
-        <m:r>
-          <w:rPr>
-            <w:rFonts w:ascii="Cambria Math" w:eastAsia="Times New Roman" w:hAnsi="Cambria Math" w:cs="Times New Roman"/>
-            <w:color w:val="1A1A1A"/>
-            <w:sz w:val="28"/>
-            <w:szCs w:val="28"/>
-            <w:lang w:eastAsia="ru-RU"/>
-          </w:rPr>
-          <m:t>4</m:t>
+          <m:t>=4</m:t>
         </m:r>
       </m:oMath>
       <w:r>
@@ -1763,17 +1804,7 @@
             <w:szCs w:val="28"/>
             <w:lang w:eastAsia="ru-RU"/>
           </w:rPr>
-          <m:t>=</m:t>
-        </m:r>
-        <m:r>
-          <w:rPr>
-            <w:rFonts w:ascii="Cambria Math" w:eastAsia="Times New Roman" w:hAnsi="Cambria Math" w:cs="Times New Roman"/>
-            <w:color w:val="1A1A1A"/>
-            <w:sz w:val="28"/>
-            <w:szCs w:val="28"/>
-            <w:lang w:eastAsia="ru-RU"/>
-          </w:rPr>
-          <m:t>2</m:t>
+          <m:t>=2</m:t>
         </m:r>
       </m:oMath>
       <w:r>
@@ -1803,7 +1834,6 @@
           <w:bCs/>
           <w:sz w:val="28"/>
           <w:szCs w:val="28"/>
-          <w:lang w:val="en-US"/>
         </w:rPr>
         <w:tab/>
       </w:r>
@@ -1831,6 +1861,7 @@
         <w:rPr>
           <w:rFonts w:ascii="Times New Roman" w:hAnsi="Times New Roman" w:cs="Times New Roman"/>
           <w:bCs/>
+          <w:noProof/>
           <w:sz w:val="28"/>
           <w:szCs w:val="28"/>
         </w:rPr>
@@ -1879,6 +1910,7 @@
           <w:bCs/>
           <w:sz w:val="28"/>
           <w:szCs w:val="28"/>
+          <w:lang w:val="en-US"/>
         </w:rPr>
       </w:pPr>
       <w:r>
@@ -1893,21 +1925,33 @@
     </w:p>
     <w:p>
       <w:pPr>
-        <w:jc w:val="both"/>
+        <w:jc w:val="center"/>
         <w:rPr>
           <w:rFonts w:ascii="Times New Roman" w:hAnsi="Times New Roman" w:cs="Times New Roman"/>
           <w:bCs/>
           <w:sz w:val="28"/>
           <w:szCs w:val="28"/>
+          <w:lang w:val="en-US"/>
         </w:rPr>
       </w:pPr>
-      <w:r>
+    </w:p>
+    <w:p>
+      <w:pPr>
+        <w:jc w:val="both"/>
         <w:rPr>
           <w:rFonts w:ascii="Times New Roman" w:hAnsi="Times New Roman" w:cs="Times New Roman"/>
           <w:bCs/>
           <w:sz w:val="28"/>
           <w:szCs w:val="28"/>
         </w:rPr>
+      </w:pPr>
+      <w:r>
+        <w:rPr>
+          <w:rFonts w:ascii="Times New Roman" w:hAnsi="Times New Roman" w:cs="Times New Roman"/>
+          <w:bCs/>
+          <w:sz w:val="28"/>
+          <w:szCs w:val="28"/>
+        </w:rPr>
         <w:tab/>
         <w:t xml:space="preserve">В результате получилась следующая последовательность, которая представлена на рисунке 2. </w:t>
       </w:r>
@@ -1930,10 +1974,10 @@
           <w:szCs w:val="28"/>
         </w:rPr>
         <w:drawing>
-          <wp:inline distT="0" distB="0" distL="0" distR="0" wp14:anchorId="5719682F" wp14:editId="2F24D9E0">
-            <wp:extent cx="5427434" cy="2143125"/>
-            <wp:effectExtent l="0" t="0" r="1905" b="0"/>
-            <wp:docPr id="1835132401" name="Рисунок 1" descr="Изображение выглядит как снимок экрана, текст, программное обеспечение&#10;&#10;Содержимое, созданное искусственным интеллектом, может быть неверным."/>
+          <wp:inline distT="0" distB="0" distL="0" distR="0" wp14:anchorId="74BCF96C" wp14:editId="0B3D9437">
+            <wp:extent cx="5940425" cy="1543685"/>
+            <wp:effectExtent l="0" t="0" r="3175" b="0"/>
+            <wp:docPr id="83937170" name="Рисунок 1" descr="Изображение выглядит как снимок экрана, текст&#10;&#10;Содержимое, созданное искусственным интеллектом, может быть неверным."/>
             <wp:cNvGraphicFramePr>
               <a:graphicFrameLocks xmlns:a="http://schemas.openxmlformats.org/drawingml/2006/main" noChangeAspect="1"/>
             </wp:cNvGraphicFramePr>
@@ -1941,7 +1985,7 @@
               <a:graphicData uri="http://schemas.openxmlformats.org/drawingml/2006/picture">
                 <pic:pic xmlns:pic="http://schemas.openxmlformats.org/drawingml/2006/picture">
                   <pic:nvPicPr>
-                    <pic:cNvPr id="1835132401" name="Рисунок 1" descr="Изображение выглядит как снимок экрана, текст, программное обеспечение&#10;&#10;Содержимое, созданное искусственным интеллектом, может быть неверным."/>
+                    <pic:cNvPr id="83937170" name="Рисунок 1" descr="Изображение выглядит как снимок экрана, текст&#10;&#10;Содержимое, созданное искусственным интеллектом, может быть неверным."/>
                     <pic:cNvPicPr/>
                   </pic:nvPicPr>
                   <pic:blipFill>
@@ -1953,7 +1997,7 @@
                   <pic:spPr>
                     <a:xfrm>
                       <a:off x="0" y="0"/>
-                      <a:ext cx="5459380" cy="2155739"/>
+                      <a:ext cx="5940425" cy="1543685"/>
                     </a:xfrm>
                     <a:prstGeom prst="rect">
                       <a:avLst/>
@@ -1973,6 +2017,7 @@
           <w:rFonts w:ascii="Times New Roman" w:hAnsi="Times New Roman" w:cs="Times New Roman"/>
           <w:sz w:val="28"/>
           <w:szCs w:val="28"/>
+          <w:lang w:val="en-US"/>
         </w:rPr>
       </w:pPr>
       <w:r>
@@ -2007,17 +2052,27 @@
           <w:rFonts w:ascii="Times New Roman" w:hAnsi="Times New Roman" w:cs="Times New Roman"/>
           <w:sz w:val="28"/>
           <w:szCs w:val="28"/>
+          <w:lang w:val="en-US"/>
         </w:rPr>
       </w:pPr>
     </w:p>
     <w:p>
       <w:pPr>
+        <w:jc w:val="center"/>
+        <w:rPr>
+          <w:rFonts w:ascii="Times New Roman" w:hAnsi="Times New Roman" w:cs="Times New Roman"/>
+          <w:sz w:val="28"/>
+          <w:szCs w:val="28"/>
+        </w:rPr>
+      </w:pPr>
+    </w:p>
+    <w:p>
+      <w:pPr>
         <w:rPr>
           <w:rFonts w:ascii="Times New Roman" w:hAnsi="Times New Roman" w:cs="Times New Roman"/>
           <w:b/>
           <w:sz w:val="28"/>
           <w:szCs w:val="28"/>
-          <w:lang w:val="en-US"/>
         </w:rPr>
       </w:pPr>
       <w:r>
@@ -2035,7 +2090,6 @@
           <w:b/>
           <w:sz w:val="28"/>
           <w:szCs w:val="28"/>
-          <w:lang w:val="en-US"/>
         </w:rPr>
         <w:t xml:space="preserve"> </w:t>
       </w:r>
@@ -2054,7 +2108,6 @@
           <w:b/>
           <w:sz w:val="28"/>
           <w:szCs w:val="28"/>
-          <w:lang w:val="en-US"/>
         </w:rPr>
         <w:t>.</w:t>
       </w:r>
@@ -2118,8 +2171,39 @@
           <w:lang w:val="en-US" w:eastAsia="ru-RU"/>
         </w:rPr>
         <w:br/>
-        <w:t>from collections.abc import Iterable</w:t>
-      </w:r>
+        <w:t xml:space="preserve">from </w:t>
+      </w:r>
+      <w:proofErr w:type="spellStart"/>
+      <w:r>
+        <w:rPr>
+          <w:rFonts w:ascii="Courier New" w:eastAsia="Times New Roman" w:hAnsi="Courier New" w:cs="Courier New"/>
+          <w:sz w:val="20"/>
+          <w:szCs w:val="20"/>
+          <w:lang w:val="en-US" w:eastAsia="ru-RU"/>
+        </w:rPr>
+        <w:t>collections.abc</w:t>
+      </w:r>
+      <w:proofErr w:type="spellEnd"/>
+      <w:r>
+        <w:rPr>
+          <w:rFonts w:ascii="Courier New" w:eastAsia="Times New Roman" w:hAnsi="Courier New" w:cs="Courier New"/>
+          <w:sz w:val="20"/>
+          <w:szCs w:val="20"/>
+          <w:lang w:val="en-US" w:eastAsia="ru-RU"/>
+        </w:rPr>
+        <w:t xml:space="preserve"> import </w:t>
+      </w:r>
+      <w:proofErr w:type="spellStart"/>
+      <w:r>
+        <w:rPr>
+          <w:rFonts w:ascii="Courier New" w:eastAsia="Times New Roman" w:hAnsi="Courier New" w:cs="Courier New"/>
+          <w:sz w:val="20"/>
+          <w:szCs w:val="20"/>
+          <w:lang w:val="en-US" w:eastAsia="ru-RU"/>
+        </w:rPr>
+        <w:t>Iterable</w:t>
+      </w:r>
+      <w:proofErr w:type="spellEnd"/>
       <w:r>
         <w:rPr>
           <w:rFonts w:ascii="Courier New" w:eastAsia="Times New Roman" w:hAnsi="Courier New" w:cs="Courier New"/>
@@ -2147,26 +2231,97 @@
           <w:lang w:val="en-US" w:eastAsia="ru-RU"/>
         </w:rPr>
         <w:br/>
-        <w:t>from theory_of_pseudorandom_generators.domain.common.services.base import DomainService</w:t>
-      </w:r>
-      <w:r>
-        <w:rPr>
-          <w:rFonts w:ascii="Courier New" w:eastAsia="Times New Roman" w:hAnsi="Courier New" w:cs="Courier New"/>
-          <w:sz w:val="20"/>
-          <w:szCs w:val="20"/>
-          <w:lang w:val="en-US" w:eastAsia="ru-RU"/>
-        </w:rPr>
-        <w:br/>
-      </w:r>
-      <w:r>
-        <w:rPr>
-          <w:rFonts w:ascii="Courier New" w:eastAsia="Times New Roman" w:hAnsi="Courier New" w:cs="Courier New"/>
-          <w:sz w:val="20"/>
-          <w:szCs w:val="20"/>
-          <w:lang w:val="en-US" w:eastAsia="ru-RU"/>
-        </w:rPr>
-        <w:br/>
-        <w:t>logger: Final[logging.Logger] = logging.getLogger(__name__)</w:t>
+        <w:t xml:space="preserve">from </w:t>
+      </w:r>
+      <w:proofErr w:type="spellStart"/>
+      <w:r>
+        <w:rPr>
+          <w:rFonts w:ascii="Courier New" w:eastAsia="Times New Roman" w:hAnsi="Courier New" w:cs="Courier New"/>
+          <w:sz w:val="20"/>
+          <w:szCs w:val="20"/>
+          <w:lang w:val="en-US" w:eastAsia="ru-RU"/>
+        </w:rPr>
+        <w:t>theory_of_pseudorandom_generators.domain.common.services.base</w:t>
+      </w:r>
+      <w:proofErr w:type="spellEnd"/>
+      <w:r>
+        <w:rPr>
+          <w:rFonts w:ascii="Courier New" w:eastAsia="Times New Roman" w:hAnsi="Courier New" w:cs="Courier New"/>
+          <w:sz w:val="20"/>
+          <w:szCs w:val="20"/>
+          <w:lang w:val="en-US" w:eastAsia="ru-RU"/>
+        </w:rPr>
+        <w:t xml:space="preserve"> import </w:t>
+      </w:r>
+      <w:proofErr w:type="spellStart"/>
+      <w:r>
+        <w:rPr>
+          <w:rFonts w:ascii="Courier New" w:eastAsia="Times New Roman" w:hAnsi="Courier New" w:cs="Courier New"/>
+          <w:sz w:val="20"/>
+          <w:szCs w:val="20"/>
+          <w:lang w:val="en-US" w:eastAsia="ru-RU"/>
+        </w:rPr>
+        <w:t>DomainService</w:t>
+      </w:r>
+      <w:proofErr w:type="spellEnd"/>
+      <w:r>
+        <w:rPr>
+          <w:rFonts w:ascii="Courier New" w:eastAsia="Times New Roman" w:hAnsi="Courier New" w:cs="Courier New"/>
+          <w:sz w:val="20"/>
+          <w:szCs w:val="20"/>
+          <w:lang w:val="en-US" w:eastAsia="ru-RU"/>
+        </w:rPr>
+        <w:br/>
+      </w:r>
+      <w:r>
+        <w:rPr>
+          <w:rFonts w:ascii="Courier New" w:eastAsia="Times New Roman" w:hAnsi="Courier New" w:cs="Courier New"/>
+          <w:sz w:val="20"/>
+          <w:szCs w:val="20"/>
+          <w:lang w:val="en-US" w:eastAsia="ru-RU"/>
+        </w:rPr>
+        <w:br/>
+        <w:t>logger: Final[</w:t>
+      </w:r>
+      <w:proofErr w:type="spellStart"/>
+      <w:r>
+        <w:rPr>
+          <w:rFonts w:ascii="Courier New" w:eastAsia="Times New Roman" w:hAnsi="Courier New" w:cs="Courier New"/>
+          <w:sz w:val="20"/>
+          <w:szCs w:val="20"/>
+          <w:lang w:val="en-US" w:eastAsia="ru-RU"/>
+        </w:rPr>
+        <w:t>logging.Logger</w:t>
+      </w:r>
+      <w:proofErr w:type="spellEnd"/>
+      <w:r>
+        <w:rPr>
+          <w:rFonts w:ascii="Courier New" w:eastAsia="Times New Roman" w:hAnsi="Courier New" w:cs="Courier New"/>
+          <w:sz w:val="20"/>
+          <w:szCs w:val="20"/>
+          <w:lang w:val="en-US" w:eastAsia="ru-RU"/>
+        </w:rPr>
+        <w:t xml:space="preserve">] = </w:t>
+      </w:r>
+      <w:proofErr w:type="spellStart"/>
+      <w:r>
+        <w:rPr>
+          <w:rFonts w:ascii="Courier New" w:eastAsia="Times New Roman" w:hAnsi="Courier New" w:cs="Courier New"/>
+          <w:sz w:val="20"/>
+          <w:szCs w:val="20"/>
+          <w:lang w:val="en-US" w:eastAsia="ru-RU"/>
+        </w:rPr>
+        <w:t>logging.getLogger</w:t>
+      </w:r>
+      <w:proofErr w:type="spellEnd"/>
+      <w:r>
+        <w:rPr>
+          <w:rFonts w:ascii="Courier New" w:eastAsia="Times New Roman" w:hAnsi="Courier New" w:cs="Courier New"/>
+          <w:sz w:val="20"/>
+          <w:szCs w:val="20"/>
+          <w:lang w:val="en-US" w:eastAsia="ru-RU"/>
+        </w:rPr>
+        <w:t>(__name__)</w:t>
       </w:r>
       <w:r>
         <w:rPr>
@@ -2216,7 +2371,27 @@
           <w:lang w:val="en-US" w:eastAsia="ru-RU"/>
         </w:rPr>
         <w:br/>
-        <w:t xml:space="preserve">    RegisterService,</w:t>
+        <w:t xml:space="preserve">    </w:t>
+      </w:r>
+      <w:proofErr w:type="spellStart"/>
+      <w:r>
+        <w:rPr>
+          <w:rFonts w:ascii="Courier New" w:eastAsia="Times New Roman" w:hAnsi="Courier New" w:cs="Courier New"/>
+          <w:sz w:val="20"/>
+          <w:szCs w:val="20"/>
+          <w:lang w:val="en-US" w:eastAsia="ru-RU"/>
+        </w:rPr>
+        <w:t>RegisterService</w:t>
+      </w:r>
+      <w:proofErr w:type="spellEnd"/>
+      <w:r>
+        <w:rPr>
+          <w:rFonts w:ascii="Courier New" w:eastAsia="Times New Roman" w:hAnsi="Courier New" w:cs="Courier New"/>
+          <w:sz w:val="20"/>
+          <w:szCs w:val="20"/>
+          <w:lang w:val="en-US" w:eastAsia="ru-RU"/>
+        </w:rPr>
+        <w:t>,</w:t>
       </w:r>
       <w:r>
         <w:rPr>
@@ -2246,7 +2421,27 @@
           <w:lang w:val="en-US" w:eastAsia="ru-RU"/>
         </w:rPr>
         <w:br/>
-        <w:t xml:space="preserve">    GeffeGenerator,</w:t>
+        <w:t xml:space="preserve">    </w:t>
+      </w:r>
+      <w:proofErr w:type="spellStart"/>
+      <w:r>
+        <w:rPr>
+          <w:rFonts w:ascii="Courier New" w:eastAsia="Times New Roman" w:hAnsi="Courier New" w:cs="Courier New"/>
+          <w:sz w:val="20"/>
+          <w:szCs w:val="20"/>
+          <w:lang w:val="en-US" w:eastAsia="ru-RU"/>
+        </w:rPr>
+        <w:t>GeffeGenerator</w:t>
+      </w:r>
+      <w:proofErr w:type="spellEnd"/>
+      <w:r>
+        <w:rPr>
+          <w:rFonts w:ascii="Courier New" w:eastAsia="Times New Roman" w:hAnsi="Courier New" w:cs="Courier New"/>
+          <w:sz w:val="20"/>
+          <w:szCs w:val="20"/>
+          <w:lang w:val="en-US" w:eastAsia="ru-RU"/>
+        </w:rPr>
+        <w:t>,</w:t>
       </w:r>
       <w:r>
         <w:rPr>
@@ -2276,7 +2471,27 @@
           <w:lang w:val="en-US" w:eastAsia="ru-RU"/>
         </w:rPr>
         <w:br/>
-        <w:t xml:space="preserve">    GeffeGeneratorIDGenerator,</w:t>
+        <w:t xml:space="preserve">    </w:t>
+      </w:r>
+      <w:proofErr w:type="spellStart"/>
+      <w:r>
+        <w:rPr>
+          <w:rFonts w:ascii="Courier New" w:eastAsia="Times New Roman" w:hAnsi="Courier New" w:cs="Courier New"/>
+          <w:sz w:val="20"/>
+          <w:szCs w:val="20"/>
+          <w:lang w:val="en-US" w:eastAsia="ru-RU"/>
+        </w:rPr>
+        <w:t>GeffeGeneratorIDGenerator</w:t>
+      </w:r>
+      <w:proofErr w:type="spellEnd"/>
+      <w:r>
+        <w:rPr>
+          <w:rFonts w:ascii="Courier New" w:eastAsia="Times New Roman" w:hAnsi="Courier New" w:cs="Courier New"/>
+          <w:sz w:val="20"/>
+          <w:szCs w:val="20"/>
+          <w:lang w:val="en-US" w:eastAsia="ru-RU"/>
+        </w:rPr>
+        <w:t>,</w:t>
       </w:r>
       <w:r>
         <w:rPr>
@@ -2314,7 +2529,47 @@
           <w:lang w:val="en-US" w:eastAsia="ru-RU"/>
         </w:rPr>
         <w:br/>
-        <w:t>class GeffeGeneratorService(DomainService):</w:t>
+        <w:t xml:space="preserve">class </w:t>
+      </w:r>
+      <w:proofErr w:type="spellStart"/>
+      <w:r>
+        <w:rPr>
+          <w:rFonts w:ascii="Courier New" w:eastAsia="Times New Roman" w:hAnsi="Courier New" w:cs="Courier New"/>
+          <w:sz w:val="20"/>
+          <w:szCs w:val="20"/>
+          <w:lang w:val="en-US" w:eastAsia="ru-RU"/>
+        </w:rPr>
+        <w:t>GeffeGeneratorService</w:t>
+      </w:r>
+      <w:proofErr w:type="spellEnd"/>
+      <w:r>
+        <w:rPr>
+          <w:rFonts w:ascii="Courier New" w:eastAsia="Times New Roman" w:hAnsi="Courier New" w:cs="Courier New"/>
+          <w:sz w:val="20"/>
+          <w:szCs w:val="20"/>
+          <w:lang w:val="en-US" w:eastAsia="ru-RU"/>
+        </w:rPr>
+        <w:t>(</w:t>
+      </w:r>
+      <w:proofErr w:type="spellStart"/>
+      <w:r>
+        <w:rPr>
+          <w:rFonts w:ascii="Courier New" w:eastAsia="Times New Roman" w:hAnsi="Courier New" w:cs="Courier New"/>
+          <w:sz w:val="20"/>
+          <w:szCs w:val="20"/>
+          <w:lang w:val="en-US" w:eastAsia="ru-RU"/>
+        </w:rPr>
+        <w:t>DomainService</w:t>
+      </w:r>
+      <w:proofErr w:type="spellEnd"/>
+      <w:r>
+        <w:rPr>
+          <w:rFonts w:ascii="Courier New" w:eastAsia="Times New Roman" w:hAnsi="Courier New" w:cs="Courier New"/>
+          <w:sz w:val="20"/>
+          <w:szCs w:val="20"/>
+          <w:lang w:val="en-US" w:eastAsia="ru-RU"/>
+        </w:rPr>
+        <w:t>):</w:t>
       </w:r>
       <w:r>
         <w:rPr>
@@ -2367,7 +2622,67 @@
           <w:szCs w:val="20"/>
           <w:lang w:val="en-US" w:eastAsia="ru-RU"/>
         </w:rPr>
-        <w:t>def __init__(self, id_generator: GeffeGeneratorIDGenerator) -&gt; None:</w:t>
+        <w:t>def __</w:t>
+      </w:r>
+      <w:proofErr w:type="spellStart"/>
+      <w:r>
+        <w:rPr>
+          <w:rFonts w:ascii="Courier New" w:eastAsia="Times New Roman" w:hAnsi="Courier New" w:cs="Courier New"/>
+          <w:sz w:val="20"/>
+          <w:szCs w:val="20"/>
+          <w:lang w:val="en-US" w:eastAsia="ru-RU"/>
+        </w:rPr>
+        <w:t>init</w:t>
+      </w:r>
+      <w:proofErr w:type="spellEnd"/>
+      <w:r>
+        <w:rPr>
+          <w:rFonts w:ascii="Courier New" w:eastAsia="Times New Roman" w:hAnsi="Courier New" w:cs="Courier New"/>
+          <w:sz w:val="20"/>
+          <w:szCs w:val="20"/>
+          <w:lang w:val="en-US" w:eastAsia="ru-RU"/>
+        </w:rPr>
+        <w:t xml:space="preserve">__(self, </w:t>
+      </w:r>
+      <w:proofErr w:type="spellStart"/>
+      <w:r>
+        <w:rPr>
+          <w:rFonts w:ascii="Courier New" w:eastAsia="Times New Roman" w:hAnsi="Courier New" w:cs="Courier New"/>
+          <w:sz w:val="20"/>
+          <w:szCs w:val="20"/>
+          <w:lang w:val="en-US" w:eastAsia="ru-RU"/>
+        </w:rPr>
+        <w:t>id_generator</w:t>
+      </w:r>
+      <w:proofErr w:type="spellEnd"/>
+      <w:r>
+        <w:rPr>
+          <w:rFonts w:ascii="Courier New" w:eastAsia="Times New Roman" w:hAnsi="Courier New" w:cs="Courier New"/>
+          <w:sz w:val="20"/>
+          <w:szCs w:val="20"/>
+          <w:lang w:val="en-US" w:eastAsia="ru-RU"/>
+        </w:rPr>
+        <w:t xml:space="preserve">: </w:t>
+      </w:r>
+      <w:proofErr w:type="spellStart"/>
+      <w:r>
+        <w:rPr>
+          <w:rFonts w:ascii="Courier New" w:eastAsia="Times New Roman" w:hAnsi="Courier New" w:cs="Courier New"/>
+          <w:sz w:val="20"/>
+          <w:szCs w:val="20"/>
+          <w:lang w:val="en-US" w:eastAsia="ru-RU"/>
+        </w:rPr>
+        <w:t>GeffeGeneratorIDGenerator</w:t>
+      </w:r>
+      <w:proofErr w:type="spellEnd"/>
+      <w:r>
+        <w:rPr>
+          <w:rFonts w:ascii="Courier New" w:eastAsia="Times New Roman" w:hAnsi="Courier New" w:cs="Courier New"/>
+          <w:sz w:val="20"/>
+          <w:szCs w:val="20"/>
+          <w:lang w:val="en-US" w:eastAsia="ru-RU"/>
+        </w:rPr>
+        <w:t>) -&gt; None:</w:t>
       </w:r>
       <w:r>
         <w:rPr>
@@ -2411,8 +2726,9 @@
           <w:lang w:val="en-US" w:eastAsia="ru-RU"/>
         </w:rPr>
         <w:br/>
-        <w:t xml:space="preserve">        Args:</w:t>
-      </w:r>
+        <w:t xml:space="preserve">        </w:t>
+      </w:r>
+      <w:proofErr w:type="spellStart"/>
       <w:r>
         <w:rPr>
           <w:rFonts w:ascii="Courier New" w:eastAsia="Times New Roman" w:hAnsi="Courier New" w:cs="Courier New"/>
@@ -2422,9 +2738,9 @@
           <w:szCs w:val="20"/>
           <w:lang w:val="en-US" w:eastAsia="ru-RU"/>
         </w:rPr>
-        <w:br/>
-        <w:t xml:space="preserve">            id_generator: Generator for creating Geffe generator IDs</w:t>
-      </w:r>
+        <w:t>Args</w:t>
+      </w:r>
+      <w:proofErr w:type="spellEnd"/>
       <w:r>
         <w:rPr>
           <w:rFonts w:ascii="Courier New" w:eastAsia="Times New Roman" w:hAnsi="Courier New" w:cs="Courier New"/>
@@ -2434,8 +2750,7 @@
           <w:szCs w:val="20"/>
           <w:lang w:val="en-US" w:eastAsia="ru-RU"/>
         </w:rPr>
-        <w:br/>
-        <w:t xml:space="preserve">        """</w:t>
+        <w:t>:</w:t>
       </w:r>
       <w:r>
         <w:rPr>
@@ -2447,106 +2762,9 @@
           <w:lang w:val="en-US" w:eastAsia="ru-RU"/>
         </w:rPr>
         <w:br/>
-        <w:t xml:space="preserve">        </w:t>
-      </w:r>
-      <w:r>
-        <w:rPr>
-          <w:rFonts w:ascii="Courier New" w:eastAsia="Times New Roman" w:hAnsi="Courier New" w:cs="Courier New"/>
-          <w:sz w:val="20"/>
-          <w:szCs w:val="20"/>
-          <w:lang w:val="en-US" w:eastAsia="ru-RU"/>
-        </w:rPr>
-        <w:t>super().__init__()</w:t>
-      </w:r>
-      <w:r>
-        <w:rPr>
-          <w:rFonts w:ascii="Courier New" w:eastAsia="Times New Roman" w:hAnsi="Courier New" w:cs="Courier New"/>
-          <w:sz w:val="20"/>
-          <w:szCs w:val="20"/>
-          <w:lang w:val="en-US" w:eastAsia="ru-RU"/>
-        </w:rPr>
-        <w:br/>
-        <w:t xml:space="preserve">        self._id_generator: Final[GeffeGeneratorIDGenerator] = id_generator</w:t>
-      </w:r>
-      <w:r>
-        <w:rPr>
-          <w:rFonts w:ascii="Courier New" w:eastAsia="Times New Roman" w:hAnsi="Courier New" w:cs="Courier New"/>
-          <w:sz w:val="20"/>
-          <w:szCs w:val="20"/>
-          <w:lang w:val="en-US" w:eastAsia="ru-RU"/>
-        </w:rPr>
-        <w:br/>
-      </w:r>
-      <w:r>
-        <w:rPr>
-          <w:rFonts w:ascii="Courier New" w:eastAsia="Times New Roman" w:hAnsi="Courier New" w:cs="Courier New"/>
-          <w:sz w:val="20"/>
-          <w:szCs w:val="20"/>
-          <w:lang w:val="en-US" w:eastAsia="ru-RU"/>
-        </w:rPr>
-        <w:br/>
-        <w:t xml:space="preserve">    def create(</w:t>
-      </w:r>
-      <w:r>
-        <w:rPr>
-          <w:rFonts w:ascii="Courier New" w:eastAsia="Times New Roman" w:hAnsi="Courier New" w:cs="Courier New"/>
-          <w:sz w:val="20"/>
-          <w:szCs w:val="20"/>
-          <w:lang w:val="en-US" w:eastAsia="ru-RU"/>
-        </w:rPr>
-        <w:br/>
-        <w:t xml:space="preserve">        self,</w:t>
-      </w:r>
-      <w:r>
-        <w:rPr>
-          <w:rFonts w:ascii="Courier New" w:eastAsia="Times New Roman" w:hAnsi="Courier New" w:cs="Courier New"/>
-          <w:sz w:val="20"/>
-          <w:szCs w:val="20"/>
-          <w:lang w:val="en-US" w:eastAsia="ru-RU"/>
-        </w:rPr>
-        <w:br/>
-        <w:t xml:space="preserve">        register1: Register,</w:t>
-      </w:r>
-      <w:r>
-        <w:rPr>
-          <w:rFonts w:ascii="Courier New" w:eastAsia="Times New Roman" w:hAnsi="Courier New" w:cs="Courier New"/>
-          <w:sz w:val="20"/>
-          <w:szCs w:val="20"/>
-          <w:lang w:val="en-US" w:eastAsia="ru-RU"/>
-        </w:rPr>
-        <w:br/>
-        <w:t xml:space="preserve">        register2: Register,</w:t>
-      </w:r>
-      <w:r>
-        <w:rPr>
-          <w:rFonts w:ascii="Courier New" w:eastAsia="Times New Roman" w:hAnsi="Courier New" w:cs="Courier New"/>
-          <w:sz w:val="20"/>
-          <w:szCs w:val="20"/>
-          <w:lang w:val="en-US" w:eastAsia="ru-RU"/>
-        </w:rPr>
-        <w:br/>
-        <w:t xml:space="preserve">        register3: Register,</w:t>
-      </w:r>
-      <w:r>
-        <w:rPr>
-          <w:rFonts w:ascii="Courier New" w:eastAsia="Times New Roman" w:hAnsi="Courier New" w:cs="Courier New"/>
-          <w:sz w:val="20"/>
-          <w:szCs w:val="20"/>
-          <w:lang w:val="en-US" w:eastAsia="ru-RU"/>
-        </w:rPr>
-        <w:br/>
-        <w:t xml:space="preserve">    ) -&gt; GeffeGenerator:</w:t>
-      </w:r>
-      <w:r>
-        <w:rPr>
-          <w:rFonts w:ascii="Courier New" w:eastAsia="Times New Roman" w:hAnsi="Courier New" w:cs="Courier New"/>
-          <w:sz w:val="20"/>
-          <w:szCs w:val="20"/>
-          <w:lang w:val="en-US" w:eastAsia="ru-RU"/>
-        </w:rPr>
-        <w:br/>
-        <w:t xml:space="preserve">        </w:t>
-      </w:r>
+        <w:t xml:space="preserve">            </w:t>
+      </w:r>
+      <w:proofErr w:type="spellStart"/>
       <w:r>
         <w:rPr>
           <w:rFonts w:ascii="Courier New" w:eastAsia="Times New Roman" w:hAnsi="Courier New" w:cs="Courier New"/>
@@ -2556,8 +2774,9 @@
           <w:szCs w:val="20"/>
           <w:lang w:val="en-US" w:eastAsia="ru-RU"/>
         </w:rPr>
-        <w:t>"""Create a new Geffe generator.</w:t>
-      </w:r>
+        <w:t>id_generator</w:t>
+      </w:r>
+      <w:proofErr w:type="spellEnd"/>
       <w:r>
         <w:rPr>
           <w:rFonts w:ascii="Courier New" w:eastAsia="Times New Roman" w:hAnsi="Courier New" w:cs="Courier New"/>
@@ -2567,7 +2786,7 @@
           <w:szCs w:val="20"/>
           <w:lang w:val="en-US" w:eastAsia="ru-RU"/>
         </w:rPr>
-        <w:br/>
+        <w:t>: Generator for creating Geffe generator IDs</w:t>
       </w:r>
       <w:r>
         <w:rPr>
@@ -2579,7 +2798,7 @@
           <w:lang w:val="en-US" w:eastAsia="ru-RU"/>
         </w:rPr>
         <w:br/>
-        <w:t xml:space="preserve">        Args:</w:t>
+        <w:t xml:space="preserve">        """</w:t>
       </w:r>
       <w:r>
         <w:rPr>
@@ -2591,7 +2810,196 @@
           <w:lang w:val="en-US" w:eastAsia="ru-RU"/>
         </w:rPr>
         <w:br/>
-        <w:t xml:space="preserve">            register1: First LFSR register</w:t>
+        <w:t xml:space="preserve">        </w:t>
+      </w:r>
+      <w:r>
+        <w:rPr>
+          <w:rFonts w:ascii="Courier New" w:eastAsia="Times New Roman" w:hAnsi="Courier New" w:cs="Courier New"/>
+          <w:sz w:val="20"/>
+          <w:szCs w:val="20"/>
+          <w:lang w:val="en-US" w:eastAsia="ru-RU"/>
+        </w:rPr>
+        <w:t>super().__</w:t>
+      </w:r>
+      <w:proofErr w:type="spellStart"/>
+      <w:r>
+        <w:rPr>
+          <w:rFonts w:ascii="Courier New" w:eastAsia="Times New Roman" w:hAnsi="Courier New" w:cs="Courier New"/>
+          <w:sz w:val="20"/>
+          <w:szCs w:val="20"/>
+          <w:lang w:val="en-US" w:eastAsia="ru-RU"/>
+        </w:rPr>
+        <w:t>init</w:t>
+      </w:r>
+      <w:proofErr w:type="spellEnd"/>
+      <w:r>
+        <w:rPr>
+          <w:rFonts w:ascii="Courier New" w:eastAsia="Times New Roman" w:hAnsi="Courier New" w:cs="Courier New"/>
+          <w:sz w:val="20"/>
+          <w:szCs w:val="20"/>
+          <w:lang w:val="en-US" w:eastAsia="ru-RU"/>
+        </w:rPr>
+        <w:t>__()</w:t>
+      </w:r>
+      <w:r>
+        <w:rPr>
+          <w:rFonts w:ascii="Courier New" w:eastAsia="Times New Roman" w:hAnsi="Courier New" w:cs="Courier New"/>
+          <w:sz w:val="20"/>
+          <w:szCs w:val="20"/>
+          <w:lang w:val="en-US" w:eastAsia="ru-RU"/>
+        </w:rPr>
+        <w:br/>
+        <w:t xml:space="preserve">        self._</w:t>
+      </w:r>
+      <w:proofErr w:type="spellStart"/>
+      <w:r>
+        <w:rPr>
+          <w:rFonts w:ascii="Courier New" w:eastAsia="Times New Roman" w:hAnsi="Courier New" w:cs="Courier New"/>
+          <w:sz w:val="20"/>
+          <w:szCs w:val="20"/>
+          <w:lang w:val="en-US" w:eastAsia="ru-RU"/>
+        </w:rPr>
+        <w:t>id_generator</w:t>
+      </w:r>
+      <w:proofErr w:type="spellEnd"/>
+      <w:r>
+        <w:rPr>
+          <w:rFonts w:ascii="Courier New" w:eastAsia="Times New Roman" w:hAnsi="Courier New" w:cs="Courier New"/>
+          <w:sz w:val="20"/>
+          <w:szCs w:val="20"/>
+          <w:lang w:val="en-US" w:eastAsia="ru-RU"/>
+        </w:rPr>
+        <w:t>: Final[</w:t>
+      </w:r>
+      <w:proofErr w:type="spellStart"/>
+      <w:r>
+        <w:rPr>
+          <w:rFonts w:ascii="Courier New" w:eastAsia="Times New Roman" w:hAnsi="Courier New" w:cs="Courier New"/>
+          <w:sz w:val="20"/>
+          <w:szCs w:val="20"/>
+          <w:lang w:val="en-US" w:eastAsia="ru-RU"/>
+        </w:rPr>
+        <w:t>GeffeGeneratorIDGenerator</w:t>
+      </w:r>
+      <w:proofErr w:type="spellEnd"/>
+      <w:r>
+        <w:rPr>
+          <w:rFonts w:ascii="Courier New" w:eastAsia="Times New Roman" w:hAnsi="Courier New" w:cs="Courier New"/>
+          <w:sz w:val="20"/>
+          <w:szCs w:val="20"/>
+          <w:lang w:val="en-US" w:eastAsia="ru-RU"/>
+        </w:rPr>
+        <w:t xml:space="preserve">] = </w:t>
+      </w:r>
+      <w:proofErr w:type="spellStart"/>
+      <w:r>
+        <w:rPr>
+          <w:rFonts w:ascii="Courier New" w:eastAsia="Times New Roman" w:hAnsi="Courier New" w:cs="Courier New"/>
+          <w:sz w:val="20"/>
+          <w:szCs w:val="20"/>
+          <w:lang w:val="en-US" w:eastAsia="ru-RU"/>
+        </w:rPr>
+        <w:t>id_generator</w:t>
+      </w:r>
+      <w:proofErr w:type="spellEnd"/>
+      <w:r>
+        <w:rPr>
+          <w:rFonts w:ascii="Courier New" w:eastAsia="Times New Roman" w:hAnsi="Courier New" w:cs="Courier New"/>
+          <w:sz w:val="20"/>
+          <w:szCs w:val="20"/>
+          <w:lang w:val="en-US" w:eastAsia="ru-RU"/>
+        </w:rPr>
+        <w:br/>
+      </w:r>
+      <w:r>
+        <w:rPr>
+          <w:rFonts w:ascii="Courier New" w:eastAsia="Times New Roman" w:hAnsi="Courier New" w:cs="Courier New"/>
+          <w:sz w:val="20"/>
+          <w:szCs w:val="20"/>
+          <w:lang w:val="en-US" w:eastAsia="ru-RU"/>
+        </w:rPr>
+        <w:br/>
+        <w:t xml:space="preserve">    def create(</w:t>
+      </w:r>
+      <w:r>
+        <w:rPr>
+          <w:rFonts w:ascii="Courier New" w:eastAsia="Times New Roman" w:hAnsi="Courier New" w:cs="Courier New"/>
+          <w:sz w:val="20"/>
+          <w:szCs w:val="20"/>
+          <w:lang w:val="en-US" w:eastAsia="ru-RU"/>
+        </w:rPr>
+        <w:br/>
+        <w:t xml:space="preserve">        self,</w:t>
+      </w:r>
+      <w:r>
+        <w:rPr>
+          <w:rFonts w:ascii="Courier New" w:eastAsia="Times New Roman" w:hAnsi="Courier New" w:cs="Courier New"/>
+          <w:sz w:val="20"/>
+          <w:szCs w:val="20"/>
+          <w:lang w:val="en-US" w:eastAsia="ru-RU"/>
+        </w:rPr>
+        <w:br/>
+        <w:t xml:space="preserve">        register1: Register,</w:t>
+      </w:r>
+      <w:r>
+        <w:rPr>
+          <w:rFonts w:ascii="Courier New" w:eastAsia="Times New Roman" w:hAnsi="Courier New" w:cs="Courier New"/>
+          <w:sz w:val="20"/>
+          <w:szCs w:val="20"/>
+          <w:lang w:val="en-US" w:eastAsia="ru-RU"/>
+        </w:rPr>
+        <w:br/>
+        <w:t xml:space="preserve">        register2: Register,</w:t>
+      </w:r>
+      <w:r>
+        <w:rPr>
+          <w:rFonts w:ascii="Courier New" w:eastAsia="Times New Roman" w:hAnsi="Courier New" w:cs="Courier New"/>
+          <w:sz w:val="20"/>
+          <w:szCs w:val="20"/>
+          <w:lang w:val="en-US" w:eastAsia="ru-RU"/>
+        </w:rPr>
+        <w:br/>
+        <w:t xml:space="preserve">        register3: Register,</w:t>
+      </w:r>
+      <w:r>
+        <w:rPr>
+          <w:rFonts w:ascii="Courier New" w:eastAsia="Times New Roman" w:hAnsi="Courier New" w:cs="Courier New"/>
+          <w:sz w:val="20"/>
+          <w:szCs w:val="20"/>
+          <w:lang w:val="en-US" w:eastAsia="ru-RU"/>
+        </w:rPr>
+        <w:br/>
+        <w:t xml:space="preserve">    ) -&gt; </w:t>
+      </w:r>
+      <w:proofErr w:type="spellStart"/>
+      <w:r>
+        <w:rPr>
+          <w:rFonts w:ascii="Courier New" w:eastAsia="Times New Roman" w:hAnsi="Courier New" w:cs="Courier New"/>
+          <w:sz w:val="20"/>
+          <w:szCs w:val="20"/>
+          <w:lang w:val="en-US" w:eastAsia="ru-RU"/>
+        </w:rPr>
+        <w:t>GeffeGenerator</w:t>
+      </w:r>
+      <w:proofErr w:type="spellEnd"/>
+      <w:r>
+        <w:rPr>
+          <w:rFonts w:ascii="Courier New" w:eastAsia="Times New Roman" w:hAnsi="Courier New" w:cs="Courier New"/>
+          <w:sz w:val="20"/>
+          <w:szCs w:val="20"/>
+          <w:lang w:val="en-US" w:eastAsia="ru-RU"/>
+        </w:rPr>
+        <w:t>:</w:t>
+      </w:r>
+      <w:r>
+        <w:rPr>
+          <w:rFonts w:ascii="Courier New" w:eastAsia="Times New Roman" w:hAnsi="Courier New" w:cs="Courier New"/>
+          <w:sz w:val="20"/>
+          <w:szCs w:val="20"/>
+          <w:lang w:val="en-US" w:eastAsia="ru-RU"/>
+        </w:rPr>
+        <w:br/>
+        <w:t xml:space="preserve">        </w:t>
       </w:r>
       <w:r>
         <w:rPr>
@@ -2602,7 +3010,7 @@
           <w:szCs w:val="20"/>
           <w:lang w:val="en-US" w:eastAsia="ru-RU"/>
         </w:rPr>
-        <w:br/>
+        <w:t>"""Create a new Geffe generator.</w:t>
       </w:r>
       <w:r>
         <w:rPr>
@@ -2613,6 +3021,76 @@
           <w:szCs w:val="20"/>
           <w:lang w:val="en-US" w:eastAsia="ru-RU"/>
         </w:rPr>
+        <w:br/>
+      </w:r>
+      <w:r>
+        <w:rPr>
+          <w:rFonts w:ascii="Courier New" w:eastAsia="Times New Roman" w:hAnsi="Courier New" w:cs="Courier New"/>
+          <w:i/>
+          <w:iCs/>
+          <w:sz w:val="20"/>
+          <w:szCs w:val="20"/>
+          <w:lang w:val="en-US" w:eastAsia="ru-RU"/>
+        </w:rPr>
+        <w:br/>
+        <w:t xml:space="preserve">        </w:t>
+      </w:r>
+      <w:proofErr w:type="spellStart"/>
+      <w:r>
+        <w:rPr>
+          <w:rFonts w:ascii="Courier New" w:eastAsia="Times New Roman" w:hAnsi="Courier New" w:cs="Courier New"/>
+          <w:i/>
+          <w:iCs/>
+          <w:sz w:val="20"/>
+          <w:szCs w:val="20"/>
+          <w:lang w:val="en-US" w:eastAsia="ru-RU"/>
+        </w:rPr>
+        <w:t>Args</w:t>
+      </w:r>
+      <w:proofErr w:type="spellEnd"/>
+      <w:r>
+        <w:rPr>
+          <w:rFonts w:ascii="Courier New" w:eastAsia="Times New Roman" w:hAnsi="Courier New" w:cs="Courier New"/>
+          <w:i/>
+          <w:iCs/>
+          <w:sz w:val="20"/>
+          <w:szCs w:val="20"/>
+          <w:lang w:val="en-US" w:eastAsia="ru-RU"/>
+        </w:rPr>
+        <w:t>:</w:t>
+      </w:r>
+      <w:r>
+        <w:rPr>
+          <w:rFonts w:ascii="Courier New" w:eastAsia="Times New Roman" w:hAnsi="Courier New" w:cs="Courier New"/>
+          <w:i/>
+          <w:iCs/>
+          <w:sz w:val="20"/>
+          <w:szCs w:val="20"/>
+          <w:lang w:val="en-US" w:eastAsia="ru-RU"/>
+        </w:rPr>
+        <w:br/>
+        <w:t xml:space="preserve">            register1: First LFSR register</w:t>
+      </w:r>
+      <w:r>
+        <w:rPr>
+          <w:rFonts w:ascii="Courier New" w:eastAsia="Times New Roman" w:hAnsi="Courier New" w:cs="Courier New"/>
+          <w:i/>
+          <w:iCs/>
+          <w:sz w:val="20"/>
+          <w:szCs w:val="20"/>
+          <w:lang w:val="en-US" w:eastAsia="ru-RU"/>
+        </w:rPr>
+        <w:br/>
+      </w:r>
+      <w:r>
+        <w:rPr>
+          <w:rFonts w:ascii="Courier New" w:eastAsia="Times New Roman" w:hAnsi="Courier New" w:cs="Courier New"/>
+          <w:i/>
+          <w:iCs/>
+          <w:sz w:val="20"/>
+          <w:szCs w:val="20"/>
+          <w:lang w:val="en-US" w:eastAsia="ru-RU"/>
+        </w:rPr>
         <w:lastRenderedPageBreak/>
         <w:t xml:space="preserve">            register2: Second LFSR register</w:t>
       </w:r>
@@ -2694,17 +3172,57 @@
           <w:szCs w:val="20"/>
           <w:lang w:val="en-US" w:eastAsia="ru-RU"/>
         </w:rPr>
-        <w:t>return GeffeGenerator(</w:t>
-      </w:r>
-      <w:r>
-        <w:rPr>
-          <w:rFonts w:ascii="Courier New" w:eastAsia="Times New Roman" w:hAnsi="Courier New" w:cs="Courier New"/>
-          <w:sz w:val="20"/>
-          <w:szCs w:val="20"/>
-          <w:lang w:val="en-US" w:eastAsia="ru-RU"/>
-        </w:rPr>
-        <w:br/>
-        <w:t xml:space="preserve">            id=self._id_generator(),</w:t>
+        <w:t xml:space="preserve">return </w:t>
+      </w:r>
+      <w:proofErr w:type="spellStart"/>
+      <w:r>
+        <w:rPr>
+          <w:rFonts w:ascii="Courier New" w:eastAsia="Times New Roman" w:hAnsi="Courier New" w:cs="Courier New"/>
+          <w:sz w:val="20"/>
+          <w:szCs w:val="20"/>
+          <w:lang w:val="en-US" w:eastAsia="ru-RU"/>
+        </w:rPr>
+        <w:t>GeffeGenerator</w:t>
+      </w:r>
+      <w:proofErr w:type="spellEnd"/>
+      <w:r>
+        <w:rPr>
+          <w:rFonts w:ascii="Courier New" w:eastAsia="Times New Roman" w:hAnsi="Courier New" w:cs="Courier New"/>
+          <w:sz w:val="20"/>
+          <w:szCs w:val="20"/>
+          <w:lang w:val="en-US" w:eastAsia="ru-RU"/>
+        </w:rPr>
+        <w:t>(</w:t>
+      </w:r>
+      <w:r>
+        <w:rPr>
+          <w:rFonts w:ascii="Courier New" w:eastAsia="Times New Roman" w:hAnsi="Courier New" w:cs="Courier New"/>
+          <w:sz w:val="20"/>
+          <w:szCs w:val="20"/>
+          <w:lang w:val="en-US" w:eastAsia="ru-RU"/>
+        </w:rPr>
+        <w:br/>
+        <w:t xml:space="preserve">            id=self._</w:t>
+      </w:r>
+      <w:proofErr w:type="spellStart"/>
+      <w:r>
+        <w:rPr>
+          <w:rFonts w:ascii="Courier New" w:eastAsia="Times New Roman" w:hAnsi="Courier New" w:cs="Courier New"/>
+          <w:sz w:val="20"/>
+          <w:szCs w:val="20"/>
+          <w:lang w:val="en-US" w:eastAsia="ru-RU"/>
+        </w:rPr>
+        <w:t>id_generator</w:t>
+      </w:r>
+      <w:proofErr w:type="spellEnd"/>
+      <w:r>
+        <w:rPr>
+          <w:rFonts w:ascii="Courier New" w:eastAsia="Times New Roman" w:hAnsi="Courier New" w:cs="Courier New"/>
+          <w:sz w:val="20"/>
+          <w:szCs w:val="20"/>
+          <w:lang w:val="en-US" w:eastAsia="ru-RU"/>
+        </w:rPr>
+        <w:t>(),</w:t>
       </w:r>
       <w:r>
         <w:rPr>
@@ -2773,27 +3291,107 @@
           <w:lang w:val="en-US" w:eastAsia="ru-RU"/>
         </w:rPr>
         <w:br/>
-        <w:t xml:space="preserve">    def get_register_sequences(</w:t>
-      </w:r>
-      <w:r>
-        <w:rPr>
-          <w:rFonts w:ascii="Courier New" w:eastAsia="Times New Roman" w:hAnsi="Courier New" w:cs="Courier New"/>
-          <w:sz w:val="20"/>
-          <w:szCs w:val="20"/>
-          <w:lang w:val="en-US" w:eastAsia="ru-RU"/>
-        </w:rPr>
-        <w:br/>
-        <w:t xml:space="preserve">        generator: GeffeGenerator,</w:t>
-      </w:r>
-      <w:r>
-        <w:rPr>
-          <w:rFonts w:ascii="Courier New" w:eastAsia="Times New Roman" w:hAnsi="Courier New" w:cs="Courier New"/>
-          <w:sz w:val="20"/>
-          <w:szCs w:val="20"/>
-          <w:lang w:val="en-US" w:eastAsia="ru-RU"/>
-        </w:rPr>
-        <w:br/>
-        <w:t xml:space="preserve">        register_service: RegisterService,</w:t>
+        <w:t xml:space="preserve">    def </w:t>
+      </w:r>
+      <w:proofErr w:type="spellStart"/>
+      <w:r>
+        <w:rPr>
+          <w:rFonts w:ascii="Courier New" w:eastAsia="Times New Roman" w:hAnsi="Courier New" w:cs="Courier New"/>
+          <w:sz w:val="20"/>
+          <w:szCs w:val="20"/>
+          <w:lang w:val="en-US" w:eastAsia="ru-RU"/>
+        </w:rPr>
+        <w:t>get_register_sequences</w:t>
+      </w:r>
+      <w:proofErr w:type="spellEnd"/>
+      <w:r>
+        <w:rPr>
+          <w:rFonts w:ascii="Courier New" w:eastAsia="Times New Roman" w:hAnsi="Courier New" w:cs="Courier New"/>
+          <w:sz w:val="20"/>
+          <w:szCs w:val="20"/>
+          <w:lang w:val="en-US" w:eastAsia="ru-RU"/>
+        </w:rPr>
+        <w:t>(</w:t>
+      </w:r>
+      <w:r>
+        <w:rPr>
+          <w:rFonts w:ascii="Courier New" w:eastAsia="Times New Roman" w:hAnsi="Courier New" w:cs="Courier New"/>
+          <w:sz w:val="20"/>
+          <w:szCs w:val="20"/>
+          <w:lang w:val="en-US" w:eastAsia="ru-RU"/>
+        </w:rPr>
+        <w:br/>
+        <w:t xml:space="preserve">        generator: </w:t>
+      </w:r>
+      <w:proofErr w:type="spellStart"/>
+      <w:r>
+        <w:rPr>
+          <w:rFonts w:ascii="Courier New" w:eastAsia="Times New Roman" w:hAnsi="Courier New" w:cs="Courier New"/>
+          <w:sz w:val="20"/>
+          <w:szCs w:val="20"/>
+          <w:lang w:val="en-US" w:eastAsia="ru-RU"/>
+        </w:rPr>
+        <w:t>GeffeGenerator</w:t>
+      </w:r>
+      <w:proofErr w:type="spellEnd"/>
+      <w:r>
+        <w:rPr>
+          <w:rFonts w:ascii="Courier New" w:eastAsia="Times New Roman" w:hAnsi="Courier New" w:cs="Courier New"/>
+          <w:sz w:val="20"/>
+          <w:szCs w:val="20"/>
+          <w:lang w:val="en-US" w:eastAsia="ru-RU"/>
+        </w:rPr>
+        <w:t>,</w:t>
+      </w:r>
+      <w:r>
+        <w:rPr>
+          <w:rFonts w:ascii="Courier New" w:eastAsia="Times New Roman" w:hAnsi="Courier New" w:cs="Courier New"/>
+          <w:sz w:val="20"/>
+          <w:szCs w:val="20"/>
+          <w:lang w:val="en-US" w:eastAsia="ru-RU"/>
+        </w:rPr>
+        <w:br/>
+        <w:t xml:space="preserve">        </w:t>
+      </w:r>
+      <w:proofErr w:type="spellStart"/>
+      <w:r>
+        <w:rPr>
+          <w:rFonts w:ascii="Courier New" w:eastAsia="Times New Roman" w:hAnsi="Courier New" w:cs="Courier New"/>
+          <w:sz w:val="20"/>
+          <w:szCs w:val="20"/>
+          <w:lang w:val="en-US" w:eastAsia="ru-RU"/>
+        </w:rPr>
+        <w:t>register_service</w:t>
+      </w:r>
+      <w:proofErr w:type="spellEnd"/>
+      <w:r>
+        <w:rPr>
+          <w:rFonts w:ascii="Courier New" w:eastAsia="Times New Roman" w:hAnsi="Courier New" w:cs="Courier New"/>
+          <w:sz w:val="20"/>
+          <w:szCs w:val="20"/>
+          <w:lang w:val="en-US" w:eastAsia="ru-RU"/>
+        </w:rPr>
+        <w:t xml:space="preserve">: </w:t>
+      </w:r>
+      <w:proofErr w:type="spellStart"/>
+      <w:r>
+        <w:rPr>
+          <w:rFonts w:ascii="Courier New" w:eastAsia="Times New Roman" w:hAnsi="Courier New" w:cs="Courier New"/>
+          <w:sz w:val="20"/>
+          <w:szCs w:val="20"/>
+          <w:lang w:val="en-US" w:eastAsia="ru-RU"/>
+        </w:rPr>
+        <w:t>RegisterService</w:t>
+      </w:r>
+      <w:proofErr w:type="spellEnd"/>
+      <w:r>
+        <w:rPr>
+          <w:rFonts w:ascii="Courier New" w:eastAsia="Times New Roman" w:hAnsi="Courier New" w:cs="Courier New"/>
+          <w:sz w:val="20"/>
+          <w:szCs w:val="20"/>
+          <w:lang w:val="en-US" w:eastAsia="ru-RU"/>
+        </w:rPr>
+        <w:t>,</w:t>
       </w:r>
       <w:r>
         <w:rPr>
@@ -2871,8 +3469,9 @@
           <w:lang w:eastAsia="ru-RU"/>
         </w:rPr>
         <w:br/>
-        <w:t xml:space="preserve">        1. Генерируется полная последовательность с обычным сдвигом (shift=1, т.е. используя T, не T^k)</w:t>
-      </w:r>
+        <w:t xml:space="preserve">        1. Генерируется полная последовательность с обычным сдвигом (</w:t>
+      </w:r>
+      <w:proofErr w:type="spellStart"/>
       <w:r>
         <w:rPr>
           <w:rFonts w:ascii="Courier New" w:eastAsia="Times New Roman" w:hAnsi="Courier New" w:cs="Courier New"/>
@@ -2882,9 +3481,9 @@
           <w:szCs w:val="20"/>
           <w:lang w:eastAsia="ru-RU"/>
         </w:rPr>
-        <w:br/>
-        <w:t xml:space="preserve">        2. Затем применяется декремпозиция seq[::k]</w:t>
-      </w:r>
+        <w:t>shift</w:t>
+      </w:r>
+      <w:proofErr w:type="spellEnd"/>
       <w:r>
         <w:rPr>
           <w:rFonts w:ascii="Courier New" w:eastAsia="Times New Roman" w:hAnsi="Courier New" w:cs="Courier New"/>
@@ -2894,9 +3493,9 @@
           <w:szCs w:val="20"/>
           <w:lang w:eastAsia="ru-RU"/>
         </w:rPr>
-        <w:br/>
-        <w:t xml:space="preserve">        </w:t>
-      </w:r>
+        <w:t xml:space="preserve">=1, т.е. используя T, не </w:t>
+      </w:r>
+      <w:proofErr w:type="spellStart"/>
       <w:r>
         <w:rPr>
           <w:rFonts w:ascii="Courier New" w:eastAsia="Times New Roman" w:hAnsi="Courier New" w:cs="Courier New"/>
@@ -2906,9 +3505,9 @@
           <w:szCs w:val="20"/>
           <w:lang w:eastAsia="ru-RU"/>
         </w:rPr>
-        <w:br/>
-        <w:t xml:space="preserve">        Чтобы соответствовать этой логике, создаем временные регистры с shift=1</w:t>
-      </w:r>
+        <w:t>T^k</w:t>
+      </w:r>
+      <w:proofErr w:type="spellEnd"/>
       <w:r>
         <w:rPr>
           <w:rFonts w:ascii="Courier New" w:eastAsia="Times New Roman" w:hAnsi="Courier New" w:cs="Courier New"/>
@@ -2918,8 +3517,7 @@
           <w:szCs w:val="20"/>
           <w:lang w:eastAsia="ru-RU"/>
         </w:rPr>
-        <w:br/>
-        <w:t xml:space="preserve">        для генерации полной последовательности, затем применяем декремпозицию.</w:t>
+        <w:t>)</w:t>
       </w:r>
       <w:r>
         <w:rPr>
@@ -2931,8 +3529,9 @@
           <w:lang w:eastAsia="ru-RU"/>
         </w:rPr>
         <w:br/>
-        <w:t xml:space="preserve">        </w:t>
-      </w:r>
+        <w:t xml:space="preserve">        2. Затем применяется </w:t>
+      </w:r>
+      <w:proofErr w:type="spellStart"/>
       <w:r>
         <w:rPr>
           <w:rFonts w:ascii="Courier New" w:eastAsia="Times New Roman" w:hAnsi="Courier New" w:cs="Courier New"/>
@@ -2942,9 +3541,9 @@
           <w:szCs w:val="20"/>
           <w:lang w:eastAsia="ru-RU"/>
         </w:rPr>
-        <w:br/>
-        <w:t xml:space="preserve">        </w:t>
-      </w:r>
+        <w:t>декремпозиция</w:t>
+      </w:r>
+      <w:proofErr w:type="spellEnd"/>
       <w:r>
         <w:rPr>
           <w:rFonts w:ascii="Courier New" w:eastAsia="Times New Roman" w:hAnsi="Courier New" w:cs="Courier New"/>
@@ -2952,10 +3551,11 @@
           <w:iCs/>
           <w:sz w:val="20"/>
           <w:szCs w:val="20"/>
-          <w:lang w:val="en-US" w:eastAsia="ru-RU"/>
-        </w:rPr>
-        <w:t>Args</w:t>
-      </w:r>
+          <w:lang w:eastAsia="ru-RU"/>
+        </w:rPr>
+        <w:t xml:space="preserve"> </w:t>
+      </w:r>
+      <w:proofErr w:type="spellStart"/>
       <w:r>
         <w:rPr>
           <w:rFonts w:ascii="Courier New" w:eastAsia="Times New Roman" w:hAnsi="Courier New" w:cs="Courier New"/>
@@ -2965,8 +3565,9 @@
           <w:szCs w:val="20"/>
           <w:lang w:eastAsia="ru-RU"/>
         </w:rPr>
-        <w:t>:</w:t>
-      </w:r>
+        <w:t>seq</w:t>
+      </w:r>
+      <w:proofErr w:type="spellEnd"/>
       <w:r>
         <w:rPr>
           <w:rFonts w:ascii="Courier New" w:eastAsia="Times New Roman" w:hAnsi="Courier New" w:cs="Courier New"/>
@@ -2976,8 +3577,7 @@
           <w:szCs w:val="20"/>
           <w:lang w:eastAsia="ru-RU"/>
         </w:rPr>
-        <w:br/>
-        <w:t xml:space="preserve">            </w:t>
+        <w:t>[::k]</w:t>
       </w:r>
       <w:r>
         <w:rPr>
@@ -2986,9 +3586,10 @@
           <w:iCs/>
           <w:sz w:val="20"/>
           <w:szCs w:val="20"/>
-          <w:lang w:val="en-US" w:eastAsia="ru-RU"/>
-        </w:rPr>
-        <w:t>generator</w:t>
+          <w:lang w:eastAsia="ru-RU"/>
+        </w:rPr>
+        <w:br/>
+        <w:t xml:space="preserve">        </w:t>
       </w:r>
       <w:r>
         <w:rPr>
@@ -2999,8 +3600,10 @@
           <w:szCs w:val="20"/>
           <w:lang w:eastAsia="ru-RU"/>
         </w:rPr>
-        <w:t xml:space="preserve">: </w:t>
-      </w:r>
+        <w:br/>
+        <w:t xml:space="preserve">        Чтобы соответствовать этой логике, создаем временные регистры с </w:t>
+      </w:r>
+      <w:proofErr w:type="spellStart"/>
       <w:r>
         <w:rPr>
           <w:rFonts w:ascii="Courier New" w:eastAsia="Times New Roman" w:hAnsi="Courier New" w:cs="Courier New"/>
@@ -3008,10 +3611,11 @@
           <w:iCs/>
           <w:sz w:val="20"/>
           <w:szCs w:val="20"/>
-          <w:lang w:val="en-US" w:eastAsia="ru-RU"/>
-        </w:rPr>
-        <w:t>Geffe</w:t>
-      </w:r>
+          <w:lang w:eastAsia="ru-RU"/>
+        </w:rPr>
+        <w:t>shift</w:t>
+      </w:r>
+      <w:proofErr w:type="spellEnd"/>
       <w:r>
         <w:rPr>
           <w:rFonts w:ascii="Courier New" w:eastAsia="Times New Roman" w:hAnsi="Courier New" w:cs="Courier New"/>
@@ -3021,7 +3625,7 @@
           <w:szCs w:val="20"/>
           <w:lang w:eastAsia="ru-RU"/>
         </w:rPr>
-        <w:t xml:space="preserve"> </w:t>
+        <w:t>=1</w:t>
       </w:r>
       <w:r>
         <w:rPr>
@@ -3030,10 +3634,12 @@
           <w:iCs/>
           <w:sz w:val="20"/>
           <w:szCs w:val="20"/>
-          <w:lang w:val="en-US" w:eastAsia="ru-RU"/>
-        </w:rPr>
-        <w:t>generator</w:t>
-      </w:r>
+          <w:lang w:eastAsia="ru-RU"/>
+        </w:rPr>
+        <w:br/>
+        <w:t xml:space="preserve">        для генерации полной последовательности, затем применяем </w:t>
+      </w:r>
+      <w:proofErr w:type="spellStart"/>
       <w:r>
         <w:rPr>
           <w:rFonts w:ascii="Courier New" w:eastAsia="Times New Roman" w:hAnsi="Courier New" w:cs="Courier New"/>
@@ -3043,8 +3649,9 @@
           <w:szCs w:val="20"/>
           <w:lang w:eastAsia="ru-RU"/>
         </w:rPr>
-        <w:t xml:space="preserve"> </w:t>
-      </w:r>
+        <w:t>декремпозицию</w:t>
+      </w:r>
+      <w:proofErr w:type="spellEnd"/>
       <w:r>
         <w:rPr>
           <w:rFonts w:ascii="Courier New" w:eastAsia="Times New Roman" w:hAnsi="Courier New" w:cs="Courier New"/>
@@ -3052,9 +3659,9 @@
           <w:iCs/>
           <w:sz w:val="20"/>
           <w:szCs w:val="20"/>
-          <w:lang w:val="en-US" w:eastAsia="ru-RU"/>
-        </w:rPr>
-        <w:t>to</w:t>
+          <w:lang w:eastAsia="ru-RU"/>
+        </w:rPr>
+        <w:t>.</w:t>
       </w:r>
       <w:r>
         <w:rPr>
@@ -3065,7 +3672,8 @@
           <w:szCs w:val="20"/>
           <w:lang w:eastAsia="ru-RU"/>
         </w:rPr>
-        <w:t xml:space="preserve"> </w:t>
+        <w:br/>
+        <w:t xml:space="preserve">        </w:t>
       </w:r>
       <w:r>
         <w:rPr>
@@ -3074,10 +3682,12 @@
           <w:iCs/>
           <w:sz w:val="20"/>
           <w:szCs w:val="20"/>
-          <w:lang w:val="en-US" w:eastAsia="ru-RU"/>
-        </w:rPr>
-        <w:t>generate</w:t>
-      </w:r>
+          <w:lang w:eastAsia="ru-RU"/>
+        </w:rPr>
+        <w:br/>
+        <w:t xml:space="preserve">        </w:t>
+      </w:r>
+      <w:proofErr w:type="spellStart"/>
       <w:r>
         <w:rPr>
           <w:rFonts w:ascii="Courier New" w:eastAsia="Times New Roman" w:hAnsi="Courier New" w:cs="Courier New"/>
@@ -3085,10 +3695,11 @@
           <w:iCs/>
           <w:sz w:val="20"/>
           <w:szCs w:val="20"/>
-          <w:lang w:eastAsia="ru-RU"/>
-        </w:rPr>
-        <w:t xml:space="preserve"> </w:t>
-      </w:r>
+          <w:lang w:val="en-US" w:eastAsia="ru-RU"/>
+        </w:rPr>
+        <w:t>Args</w:t>
+      </w:r>
+      <w:proofErr w:type="spellEnd"/>
       <w:r>
         <w:rPr>
           <w:rFonts w:ascii="Courier New" w:eastAsia="Times New Roman" w:hAnsi="Courier New" w:cs="Courier New"/>
@@ -3096,9 +3707,9 @@
           <w:iCs/>
           <w:sz w:val="20"/>
           <w:szCs w:val="20"/>
-          <w:lang w:val="en-US" w:eastAsia="ru-RU"/>
-        </w:rPr>
-        <w:t>from</w:t>
+          <w:lang w:eastAsia="ru-RU"/>
+        </w:rPr>
+        <w:t>:</w:t>
       </w:r>
       <w:r>
         <w:rPr>
@@ -3121,7 +3732,7 @@
           <w:szCs w:val="20"/>
           <w:lang w:val="en-US" w:eastAsia="ru-RU"/>
         </w:rPr>
-        <w:t>register</w:t>
+        <w:t>generator</w:t>
       </w:r>
       <w:r>
         <w:rPr>
@@ -3132,7 +3743,7 @@
           <w:szCs w:val="20"/>
           <w:lang w:eastAsia="ru-RU"/>
         </w:rPr>
-        <w:t>_</w:t>
+        <w:t xml:space="preserve">: </w:t>
       </w:r>
       <w:r>
         <w:rPr>
@@ -3143,7 +3754,7 @@
           <w:szCs w:val="20"/>
           <w:lang w:val="en-US" w:eastAsia="ru-RU"/>
         </w:rPr>
-        <w:t>service</w:t>
+        <w:t>Geffe</w:t>
       </w:r>
       <w:r>
         <w:rPr>
@@ -3154,7 +3765,7 @@
           <w:szCs w:val="20"/>
           <w:lang w:eastAsia="ru-RU"/>
         </w:rPr>
-        <w:t xml:space="preserve">: </w:t>
+        <w:t xml:space="preserve"> </w:t>
       </w:r>
       <w:r>
         <w:rPr>
@@ -3165,7 +3776,7 @@
           <w:szCs w:val="20"/>
           <w:lang w:val="en-US" w:eastAsia="ru-RU"/>
         </w:rPr>
-        <w:t>Register</w:t>
+        <w:t>generator</w:t>
       </w:r>
       <w:r>
         <w:rPr>
@@ -3187,7 +3798,7 @@
           <w:szCs w:val="20"/>
           <w:lang w:val="en-US" w:eastAsia="ru-RU"/>
         </w:rPr>
-        <w:t>service</w:t>
+        <w:t>to</w:t>
       </w:r>
       <w:r>
         <w:rPr>
@@ -3209,7 +3820,7 @@
           <w:szCs w:val="20"/>
           <w:lang w:val="en-US" w:eastAsia="ru-RU"/>
         </w:rPr>
-        <w:t>for</w:t>
+        <w:t>generate</w:t>
       </w:r>
       <w:r>
         <w:rPr>
@@ -3231,7 +3842,7 @@
           <w:szCs w:val="20"/>
           <w:lang w:val="en-US" w:eastAsia="ru-RU"/>
         </w:rPr>
-        <w:t>creating</w:t>
+        <w:t>from</w:t>
       </w:r>
       <w:r>
         <w:rPr>
@@ -3242,7 +3853,8 @@
           <w:szCs w:val="20"/>
           <w:lang w:eastAsia="ru-RU"/>
         </w:rPr>
-        <w:t xml:space="preserve"> </w:t>
+        <w:br/>
+        <w:t xml:space="preserve">            </w:t>
       </w:r>
       <w:r>
         <w:rPr>
@@ -3253,7 +3865,7 @@
           <w:szCs w:val="20"/>
           <w:lang w:val="en-US" w:eastAsia="ru-RU"/>
         </w:rPr>
-        <w:t>temporary</w:t>
+        <w:t>register</w:t>
       </w:r>
       <w:r>
         <w:rPr>
@@ -3264,7 +3876,7 @@
           <w:szCs w:val="20"/>
           <w:lang w:eastAsia="ru-RU"/>
         </w:rPr>
-        <w:t xml:space="preserve"> </w:t>
+        <w:t>_</w:t>
       </w:r>
       <w:r>
         <w:rPr>
@@ -3275,7 +3887,7 @@
           <w:szCs w:val="20"/>
           <w:lang w:val="en-US" w:eastAsia="ru-RU"/>
         </w:rPr>
-        <w:t>registers</w:t>
+        <w:t>service</w:t>
       </w:r>
       <w:r>
         <w:rPr>
@@ -3286,8 +3898,7 @@
           <w:szCs w:val="20"/>
           <w:lang w:eastAsia="ru-RU"/>
         </w:rPr>
-        <w:br/>
-        <w:t xml:space="preserve">            </w:t>
+        <w:t xml:space="preserve">: </w:t>
       </w:r>
       <w:r>
         <w:rPr>
@@ -3296,10 +3907,9 @@
           <w:iCs/>
           <w:sz w:val="20"/>
           <w:szCs w:val="20"/>
-          <w:lang w:eastAsia="ru-RU"/>
-        </w:rPr>
-        <w:br/>
-        <w:t xml:space="preserve">        </w:t>
+          <w:lang w:val="en-US" w:eastAsia="ru-RU"/>
+        </w:rPr>
+        <w:t>Register</w:t>
       </w:r>
       <w:r>
         <w:rPr>
@@ -3308,9 +3918,9 @@
           <w:iCs/>
           <w:sz w:val="20"/>
           <w:szCs w:val="20"/>
-          <w:lang w:val="en-US" w:eastAsia="ru-RU"/>
-        </w:rPr>
-        <w:t>Returns</w:t>
+          <w:lang w:eastAsia="ru-RU"/>
+        </w:rPr>
+        <w:t xml:space="preserve"> </w:t>
       </w:r>
       <w:r>
         <w:rPr>
@@ -3319,9 +3929,9 @@
           <w:iCs/>
           <w:sz w:val="20"/>
           <w:szCs w:val="20"/>
-          <w:lang w:eastAsia="ru-RU"/>
-        </w:rPr>
-        <w:t>:</w:t>
+          <w:lang w:val="en-US" w:eastAsia="ru-RU"/>
+        </w:rPr>
+        <w:t>service</w:t>
       </w:r>
       <w:r>
         <w:rPr>
@@ -3332,8 +3942,7 @@
           <w:szCs w:val="20"/>
           <w:lang w:eastAsia="ru-RU"/>
         </w:rPr>
-        <w:br/>
-        <w:t xml:space="preserve">            </w:t>
+        <w:t xml:space="preserve"> </w:t>
       </w:r>
       <w:r>
         <w:rPr>
@@ -3344,7 +3953,7 @@
           <w:szCs w:val="20"/>
           <w:lang w:val="en-US" w:eastAsia="ru-RU"/>
         </w:rPr>
-        <w:t>Tuple</w:t>
+        <w:t>for</w:t>
       </w:r>
       <w:r>
         <w:rPr>
@@ -3366,7 +3975,7 @@
           <w:szCs w:val="20"/>
           <w:lang w:val="en-US" w:eastAsia="ru-RU"/>
         </w:rPr>
-        <w:t>of</w:t>
+        <w:t>creating</w:t>
       </w:r>
       <w:r>
         <w:rPr>
@@ -3377,7 +3986,7 @@
           <w:szCs w:val="20"/>
           <w:lang w:eastAsia="ru-RU"/>
         </w:rPr>
-        <w:t xml:space="preserve"> (</w:t>
+        <w:t xml:space="preserve"> </w:t>
       </w:r>
       <w:r>
         <w:rPr>
@@ -3388,7 +3997,7 @@
           <w:szCs w:val="20"/>
           <w:lang w:val="en-US" w:eastAsia="ru-RU"/>
         </w:rPr>
-        <w:t>register</w:t>
+        <w:t>temporary</w:t>
       </w:r>
       <w:r>
         <w:rPr>
@@ -3399,7 +4008,7 @@
           <w:szCs w:val="20"/>
           <w:lang w:eastAsia="ru-RU"/>
         </w:rPr>
-        <w:t>1_</w:t>
+        <w:t xml:space="preserve"> </w:t>
       </w:r>
       <w:r>
         <w:rPr>
@@ -3410,7 +4019,7 @@
           <w:szCs w:val="20"/>
           <w:lang w:val="en-US" w:eastAsia="ru-RU"/>
         </w:rPr>
-        <w:t>decimated</w:t>
+        <w:t>registers</w:t>
       </w:r>
       <w:r>
         <w:rPr>
@@ -3421,7 +4030,8 @@
           <w:szCs w:val="20"/>
           <w:lang w:eastAsia="ru-RU"/>
         </w:rPr>
-        <w:t>_</w:t>
+        <w:br/>
+        <w:t xml:space="preserve">            </w:t>
       </w:r>
       <w:r>
         <w:rPr>
@@ -3430,9 +4040,10 @@
           <w:iCs/>
           <w:sz w:val="20"/>
           <w:szCs w:val="20"/>
-          <w:lang w:val="en-US" w:eastAsia="ru-RU"/>
-        </w:rPr>
-        <w:t>sequence</w:t>
+          <w:lang w:eastAsia="ru-RU"/>
+        </w:rPr>
+        <w:br/>
+        <w:t xml:space="preserve">        </w:t>
       </w:r>
       <w:r>
         <w:rPr>
@@ -3441,9 +4052,9 @@
           <w:iCs/>
           <w:sz w:val="20"/>
           <w:szCs w:val="20"/>
-          <w:lang w:eastAsia="ru-RU"/>
-        </w:rPr>
-        <w:t xml:space="preserve">, </w:t>
+          <w:lang w:val="en-US" w:eastAsia="ru-RU"/>
+        </w:rPr>
+        <w:t>Returns</w:t>
       </w:r>
       <w:r>
         <w:rPr>
@@ -3452,9 +4063,9 @@
           <w:iCs/>
           <w:sz w:val="20"/>
           <w:szCs w:val="20"/>
-          <w:lang w:val="en-US" w:eastAsia="ru-RU"/>
-        </w:rPr>
-        <w:t>register</w:t>
+          <w:lang w:eastAsia="ru-RU"/>
+        </w:rPr>
+        <w:t>:</w:t>
       </w:r>
       <w:r>
         <w:rPr>
@@ -3465,7 +4076,8 @@
           <w:szCs w:val="20"/>
           <w:lang w:eastAsia="ru-RU"/>
         </w:rPr>
-        <w:t>2_</w:t>
+        <w:br/>
+        <w:t xml:space="preserve">            </w:t>
       </w:r>
       <w:r>
         <w:rPr>
@@ -3476,7 +4088,7 @@
           <w:szCs w:val="20"/>
           <w:lang w:val="en-US" w:eastAsia="ru-RU"/>
         </w:rPr>
-        <w:t>decimated</w:t>
+        <w:t>Tuple</w:t>
       </w:r>
       <w:r>
         <w:rPr>
@@ -3487,7 +4099,7 @@
           <w:szCs w:val="20"/>
           <w:lang w:eastAsia="ru-RU"/>
         </w:rPr>
-        <w:t>_</w:t>
+        <w:t xml:space="preserve"> </w:t>
       </w:r>
       <w:r>
         <w:rPr>
@@ -3498,7 +4110,7 @@
           <w:szCs w:val="20"/>
           <w:lang w:val="en-US" w:eastAsia="ru-RU"/>
         </w:rPr>
-        <w:t>sequence</w:t>
+        <w:t>of</w:t>
       </w:r>
       <w:r>
         <w:rPr>
@@ -3509,7 +4121,7 @@
           <w:szCs w:val="20"/>
           <w:lang w:eastAsia="ru-RU"/>
         </w:rPr>
-        <w:t xml:space="preserve">, </w:t>
+        <w:t xml:space="preserve"> (</w:t>
       </w:r>
       <w:r>
         <w:rPr>
@@ -3531,7 +4143,7 @@
           <w:szCs w:val="20"/>
           <w:lang w:eastAsia="ru-RU"/>
         </w:rPr>
-        <w:t>3_</w:t>
+        <w:t>1_</w:t>
       </w:r>
       <w:r>
         <w:rPr>
@@ -3575,7 +4187,7 @@
           <w:szCs w:val="20"/>
           <w:lang w:eastAsia="ru-RU"/>
         </w:rPr>
-        <w:t>)</w:t>
+        <w:t xml:space="preserve">, </w:t>
       </w:r>
       <w:r>
         <w:rPr>
@@ -3584,10 +4196,9 @@
           <w:iCs/>
           <w:sz w:val="20"/>
           <w:szCs w:val="20"/>
-          <w:lang w:eastAsia="ru-RU"/>
-        </w:rPr>
-        <w:br/>
-        <w:t xml:space="preserve">        """</w:t>
+          <w:lang w:val="en-US" w:eastAsia="ru-RU"/>
+        </w:rPr>
+        <w:t>register</w:t>
       </w:r>
       <w:r>
         <w:rPr>
@@ -3598,6 +4209,139 @@
           <w:szCs w:val="20"/>
           <w:lang w:eastAsia="ru-RU"/>
         </w:rPr>
+        <w:t>2_</w:t>
+      </w:r>
+      <w:r>
+        <w:rPr>
+          <w:rFonts w:ascii="Courier New" w:eastAsia="Times New Roman" w:hAnsi="Courier New" w:cs="Courier New"/>
+          <w:i/>
+          <w:iCs/>
+          <w:sz w:val="20"/>
+          <w:szCs w:val="20"/>
+          <w:lang w:val="en-US" w:eastAsia="ru-RU"/>
+        </w:rPr>
+        <w:t>decimated</w:t>
+      </w:r>
+      <w:r>
+        <w:rPr>
+          <w:rFonts w:ascii="Courier New" w:eastAsia="Times New Roman" w:hAnsi="Courier New" w:cs="Courier New"/>
+          <w:i/>
+          <w:iCs/>
+          <w:sz w:val="20"/>
+          <w:szCs w:val="20"/>
+          <w:lang w:eastAsia="ru-RU"/>
+        </w:rPr>
+        <w:t>_</w:t>
+      </w:r>
+      <w:r>
+        <w:rPr>
+          <w:rFonts w:ascii="Courier New" w:eastAsia="Times New Roman" w:hAnsi="Courier New" w:cs="Courier New"/>
+          <w:i/>
+          <w:iCs/>
+          <w:sz w:val="20"/>
+          <w:szCs w:val="20"/>
+          <w:lang w:val="en-US" w:eastAsia="ru-RU"/>
+        </w:rPr>
+        <w:t>sequence</w:t>
+      </w:r>
+      <w:r>
+        <w:rPr>
+          <w:rFonts w:ascii="Courier New" w:eastAsia="Times New Roman" w:hAnsi="Courier New" w:cs="Courier New"/>
+          <w:i/>
+          <w:iCs/>
+          <w:sz w:val="20"/>
+          <w:szCs w:val="20"/>
+          <w:lang w:eastAsia="ru-RU"/>
+        </w:rPr>
+        <w:t xml:space="preserve">, </w:t>
+      </w:r>
+      <w:r>
+        <w:rPr>
+          <w:rFonts w:ascii="Courier New" w:eastAsia="Times New Roman" w:hAnsi="Courier New" w:cs="Courier New"/>
+          <w:i/>
+          <w:iCs/>
+          <w:sz w:val="20"/>
+          <w:szCs w:val="20"/>
+          <w:lang w:val="en-US" w:eastAsia="ru-RU"/>
+        </w:rPr>
+        <w:t>register</w:t>
+      </w:r>
+      <w:r>
+        <w:rPr>
+          <w:rFonts w:ascii="Courier New" w:eastAsia="Times New Roman" w:hAnsi="Courier New" w:cs="Courier New"/>
+          <w:i/>
+          <w:iCs/>
+          <w:sz w:val="20"/>
+          <w:szCs w:val="20"/>
+          <w:lang w:eastAsia="ru-RU"/>
+        </w:rPr>
+        <w:t>3_</w:t>
+      </w:r>
+      <w:r>
+        <w:rPr>
+          <w:rFonts w:ascii="Courier New" w:eastAsia="Times New Roman" w:hAnsi="Courier New" w:cs="Courier New"/>
+          <w:i/>
+          <w:iCs/>
+          <w:sz w:val="20"/>
+          <w:szCs w:val="20"/>
+          <w:lang w:val="en-US" w:eastAsia="ru-RU"/>
+        </w:rPr>
+        <w:t>decimated</w:t>
+      </w:r>
+      <w:r>
+        <w:rPr>
+          <w:rFonts w:ascii="Courier New" w:eastAsia="Times New Roman" w:hAnsi="Courier New" w:cs="Courier New"/>
+          <w:i/>
+          <w:iCs/>
+          <w:sz w:val="20"/>
+          <w:szCs w:val="20"/>
+          <w:lang w:eastAsia="ru-RU"/>
+        </w:rPr>
+        <w:t>_</w:t>
+      </w:r>
+      <w:r>
+        <w:rPr>
+          <w:rFonts w:ascii="Courier New" w:eastAsia="Times New Roman" w:hAnsi="Courier New" w:cs="Courier New"/>
+          <w:i/>
+          <w:iCs/>
+          <w:sz w:val="20"/>
+          <w:szCs w:val="20"/>
+          <w:lang w:val="en-US" w:eastAsia="ru-RU"/>
+        </w:rPr>
+        <w:t>sequence</w:t>
+      </w:r>
+      <w:r>
+        <w:rPr>
+          <w:rFonts w:ascii="Courier New" w:eastAsia="Times New Roman" w:hAnsi="Courier New" w:cs="Courier New"/>
+          <w:i/>
+          <w:iCs/>
+          <w:sz w:val="20"/>
+          <w:szCs w:val="20"/>
+          <w:lang w:eastAsia="ru-RU"/>
+        </w:rPr>
+        <w:t>)</w:t>
+      </w:r>
+      <w:r>
+        <w:rPr>
+          <w:rFonts w:ascii="Courier New" w:eastAsia="Times New Roman" w:hAnsi="Courier New" w:cs="Courier New"/>
+          <w:i/>
+          <w:iCs/>
+          <w:sz w:val="20"/>
+          <w:szCs w:val="20"/>
+          <w:lang w:eastAsia="ru-RU"/>
+        </w:rPr>
+        <w:br/>
+        <w:t xml:space="preserve">        """</w:t>
+      </w:r>
+      <w:r>
+        <w:rPr>
+          <w:rFonts w:ascii="Courier New" w:eastAsia="Times New Roman" w:hAnsi="Courier New" w:cs="Courier New"/>
+          <w:i/>
+          <w:iCs/>
+          <w:sz w:val="20"/>
+          <w:szCs w:val="20"/>
+          <w:lang w:eastAsia="ru-RU"/>
+        </w:rPr>
         <w:br/>
         <w:t xml:space="preserve">        </w:t>
       </w:r>
@@ -3608,7 +4352,79 @@
           <w:szCs w:val="20"/>
           <w:lang w:eastAsia="ru-RU"/>
         </w:rPr>
-        <w:t xml:space="preserve"># Создаем временные регистры с </w:t>
+        <w:t xml:space="preserve"># </w:t>
+      </w:r>
+      <w:r>
+        <w:rPr>
+          <w:rFonts w:ascii="Courier New" w:eastAsia="Times New Roman" w:hAnsi="Courier New" w:cs="Courier New"/>
+          <w:sz w:val="20"/>
+          <w:szCs w:val="20"/>
+          <w:lang w:eastAsia="ru-RU"/>
+        </w:rPr>
+        <w:t>Создаем</w:t>
+      </w:r>
+      <w:r>
+        <w:rPr>
+          <w:rFonts w:ascii="Courier New" w:eastAsia="Times New Roman" w:hAnsi="Courier New" w:cs="Courier New"/>
+          <w:sz w:val="20"/>
+          <w:szCs w:val="20"/>
+          <w:lang w:eastAsia="ru-RU"/>
+        </w:rPr>
+        <w:t xml:space="preserve"> </w:t>
+      </w:r>
+      <w:r>
+        <w:rPr>
+          <w:rFonts w:ascii="Courier New" w:eastAsia="Times New Roman" w:hAnsi="Courier New" w:cs="Courier New"/>
+          <w:sz w:val="20"/>
+          <w:szCs w:val="20"/>
+          <w:lang w:eastAsia="ru-RU"/>
+        </w:rPr>
+        <w:t>временные</w:t>
+      </w:r>
+      <w:r>
+        <w:rPr>
+          <w:rFonts w:ascii="Courier New" w:eastAsia="Times New Roman" w:hAnsi="Courier New" w:cs="Courier New"/>
+          <w:sz w:val="20"/>
+          <w:szCs w:val="20"/>
+          <w:lang w:eastAsia="ru-RU"/>
+        </w:rPr>
+        <w:t xml:space="preserve"> </w:t>
+      </w:r>
+      <w:r>
+        <w:rPr>
+          <w:rFonts w:ascii="Courier New" w:eastAsia="Times New Roman" w:hAnsi="Courier New" w:cs="Courier New"/>
+          <w:sz w:val="20"/>
+          <w:szCs w:val="20"/>
+          <w:lang w:eastAsia="ru-RU"/>
+        </w:rPr>
+        <w:t>регистры</w:t>
+      </w:r>
+      <w:r>
+        <w:rPr>
+          <w:rFonts w:ascii="Courier New" w:eastAsia="Times New Roman" w:hAnsi="Courier New" w:cs="Courier New"/>
+          <w:sz w:val="20"/>
+          <w:szCs w:val="20"/>
+          <w:lang w:eastAsia="ru-RU"/>
+        </w:rPr>
+        <w:t xml:space="preserve"> </w:t>
+      </w:r>
+      <w:r>
+        <w:rPr>
+          <w:rFonts w:ascii="Courier New" w:eastAsia="Times New Roman" w:hAnsi="Courier New" w:cs="Courier New"/>
+          <w:sz w:val="20"/>
+          <w:szCs w:val="20"/>
+          <w:lang w:eastAsia="ru-RU"/>
+        </w:rPr>
+        <w:t>с</w:t>
+      </w:r>
+      <w:r>
+        <w:rPr>
+          <w:rFonts w:ascii="Courier New" w:eastAsia="Times New Roman" w:hAnsi="Courier New" w:cs="Courier New"/>
+          <w:sz w:val="20"/>
+          <w:szCs w:val="20"/>
+          <w:lang w:eastAsia="ru-RU"/>
+        </w:rPr>
+        <w:t xml:space="preserve"> </w:t>
       </w:r>
       <w:r>
         <w:rPr>
@@ -3626,17 +4442,134 @@
           <w:szCs w:val="20"/>
           <w:lang w:eastAsia="ru-RU"/>
         </w:rPr>
-        <w:t>=1 для генерации полной последовательности</w:t>
-      </w:r>
-      <w:r>
-        <w:rPr>
-          <w:rFonts w:ascii="Courier New" w:eastAsia="Times New Roman" w:hAnsi="Courier New" w:cs="Courier New"/>
-          <w:sz w:val="20"/>
-          <w:szCs w:val="20"/>
-          <w:lang w:eastAsia="ru-RU"/>
-        </w:rPr>
-        <w:br/>
-        <w:t xml:space="preserve">        # Это соответствует логике </w:t>
+        <w:t xml:space="preserve">=1 </w:t>
+      </w:r>
+      <w:r>
+        <w:rPr>
+          <w:rFonts w:ascii="Courier New" w:eastAsia="Times New Roman" w:hAnsi="Courier New" w:cs="Courier New"/>
+          <w:sz w:val="20"/>
+          <w:szCs w:val="20"/>
+          <w:lang w:eastAsia="ru-RU"/>
+        </w:rPr>
+        <w:t>для</w:t>
+      </w:r>
+      <w:r>
+        <w:rPr>
+          <w:rFonts w:ascii="Courier New" w:eastAsia="Times New Roman" w:hAnsi="Courier New" w:cs="Courier New"/>
+          <w:sz w:val="20"/>
+          <w:szCs w:val="20"/>
+          <w:lang w:eastAsia="ru-RU"/>
+        </w:rPr>
+        <w:t xml:space="preserve"> </w:t>
+      </w:r>
+      <w:r>
+        <w:rPr>
+          <w:rFonts w:ascii="Courier New" w:eastAsia="Times New Roman" w:hAnsi="Courier New" w:cs="Courier New"/>
+          <w:sz w:val="20"/>
+          <w:szCs w:val="20"/>
+          <w:lang w:eastAsia="ru-RU"/>
+        </w:rPr>
+        <w:t>генерации</w:t>
+      </w:r>
+      <w:r>
+        <w:rPr>
+          <w:rFonts w:ascii="Courier New" w:eastAsia="Times New Roman" w:hAnsi="Courier New" w:cs="Courier New"/>
+          <w:sz w:val="20"/>
+          <w:szCs w:val="20"/>
+          <w:lang w:eastAsia="ru-RU"/>
+        </w:rPr>
+        <w:t xml:space="preserve"> </w:t>
+      </w:r>
+      <w:r>
+        <w:rPr>
+          <w:rFonts w:ascii="Courier New" w:eastAsia="Times New Roman" w:hAnsi="Courier New" w:cs="Courier New"/>
+          <w:sz w:val="20"/>
+          <w:szCs w:val="20"/>
+          <w:lang w:eastAsia="ru-RU"/>
+        </w:rPr>
+        <w:t>полной</w:t>
+      </w:r>
+      <w:r>
+        <w:rPr>
+          <w:rFonts w:ascii="Courier New" w:eastAsia="Times New Roman" w:hAnsi="Courier New" w:cs="Courier New"/>
+          <w:sz w:val="20"/>
+          <w:szCs w:val="20"/>
+          <w:lang w:eastAsia="ru-RU"/>
+        </w:rPr>
+        <w:t xml:space="preserve"> </w:t>
+      </w:r>
+      <w:r>
+        <w:rPr>
+          <w:rFonts w:ascii="Courier New" w:eastAsia="Times New Roman" w:hAnsi="Courier New" w:cs="Courier New"/>
+          <w:sz w:val="20"/>
+          <w:szCs w:val="20"/>
+          <w:lang w:eastAsia="ru-RU"/>
+        </w:rPr>
+        <w:t>последовательности</w:t>
+      </w:r>
+      <w:r>
+        <w:rPr>
+          <w:rFonts w:ascii="Courier New" w:eastAsia="Times New Roman" w:hAnsi="Courier New" w:cs="Courier New"/>
+          <w:sz w:val="20"/>
+          <w:szCs w:val="20"/>
+          <w:lang w:eastAsia="ru-RU"/>
+        </w:rPr>
+        <w:br/>
+        <w:t xml:space="preserve">        # </w:t>
+      </w:r>
+      <w:r>
+        <w:rPr>
+          <w:rFonts w:ascii="Courier New" w:eastAsia="Times New Roman" w:hAnsi="Courier New" w:cs="Courier New"/>
+          <w:sz w:val="20"/>
+          <w:szCs w:val="20"/>
+          <w:lang w:eastAsia="ru-RU"/>
+        </w:rPr>
+        <w:t>Это</w:t>
+      </w:r>
+      <w:r>
+        <w:rPr>
+          <w:rFonts w:ascii="Courier New" w:eastAsia="Times New Roman" w:hAnsi="Courier New" w:cs="Courier New"/>
+          <w:sz w:val="20"/>
+          <w:szCs w:val="20"/>
+          <w:lang w:eastAsia="ru-RU"/>
+        </w:rPr>
+        <w:t xml:space="preserve"> </w:t>
+      </w:r>
+      <w:r>
+        <w:rPr>
+          <w:rFonts w:ascii="Courier New" w:eastAsia="Times New Roman" w:hAnsi="Courier New" w:cs="Courier New"/>
+          <w:sz w:val="20"/>
+          <w:szCs w:val="20"/>
+          <w:lang w:eastAsia="ru-RU"/>
+        </w:rPr>
+        <w:t>соответствует</w:t>
+      </w:r>
+      <w:r>
+        <w:rPr>
+          <w:rFonts w:ascii="Courier New" w:eastAsia="Times New Roman" w:hAnsi="Courier New" w:cs="Courier New"/>
+          <w:sz w:val="20"/>
+          <w:szCs w:val="20"/>
+          <w:lang w:eastAsia="ru-RU"/>
+        </w:rPr>
+        <w:t xml:space="preserve"> </w:t>
+      </w:r>
+      <w:r>
+        <w:rPr>
+          <w:rFonts w:ascii="Courier New" w:eastAsia="Times New Roman" w:hAnsi="Courier New" w:cs="Courier New"/>
+          <w:sz w:val="20"/>
+          <w:szCs w:val="20"/>
+          <w:lang w:eastAsia="ru-RU"/>
+        </w:rPr>
+        <w:t>логике</w:t>
+      </w:r>
+      <w:r>
+        <w:rPr>
+          <w:rFonts w:ascii="Courier New" w:eastAsia="Times New Roman" w:hAnsi="Courier New" w:cs="Courier New"/>
+          <w:sz w:val="20"/>
+          <w:szCs w:val="20"/>
+          <w:lang w:eastAsia="ru-RU"/>
+        </w:rPr>
+        <w:t xml:space="preserve"> </w:t>
       </w:r>
       <w:r>
         <w:rPr>
@@ -3656,6 +4589,7 @@
         </w:rPr>
         <w:t>.</w:t>
       </w:r>
+      <w:proofErr w:type="spellStart"/>
       <w:r>
         <w:rPr>
           <w:rFonts w:ascii="Courier New" w:eastAsia="Times New Roman" w:hAnsi="Courier New" w:cs="Courier New"/>
@@ -3665,14 +4599,123 @@
         </w:rPr>
         <w:t>py</w:t>
       </w:r>
-      <w:r>
-        <w:rPr>
-          <w:rFonts w:ascii="Courier New" w:eastAsia="Times New Roman" w:hAnsi="Courier New" w:cs="Courier New"/>
-          <w:sz w:val="20"/>
-          <w:szCs w:val="20"/>
-          <w:lang w:eastAsia="ru-RU"/>
-        </w:rPr>
-        <w:t xml:space="preserve">, где используется обычный сдвиг, а не </w:t>
+      <w:proofErr w:type="spellEnd"/>
+      <w:r>
+        <w:rPr>
+          <w:rFonts w:ascii="Courier New" w:eastAsia="Times New Roman" w:hAnsi="Courier New" w:cs="Courier New"/>
+          <w:sz w:val="20"/>
+          <w:szCs w:val="20"/>
+          <w:lang w:eastAsia="ru-RU"/>
+        </w:rPr>
+        <w:t xml:space="preserve">, </w:t>
+      </w:r>
+      <w:r>
+        <w:rPr>
+          <w:rFonts w:ascii="Courier New" w:eastAsia="Times New Roman" w:hAnsi="Courier New" w:cs="Courier New"/>
+          <w:sz w:val="20"/>
+          <w:szCs w:val="20"/>
+          <w:lang w:eastAsia="ru-RU"/>
+        </w:rPr>
+        <w:t>где</w:t>
+      </w:r>
+      <w:r>
+        <w:rPr>
+          <w:rFonts w:ascii="Courier New" w:eastAsia="Times New Roman" w:hAnsi="Courier New" w:cs="Courier New"/>
+          <w:sz w:val="20"/>
+          <w:szCs w:val="20"/>
+          <w:lang w:eastAsia="ru-RU"/>
+        </w:rPr>
+        <w:t xml:space="preserve"> </w:t>
+      </w:r>
+      <w:r>
+        <w:rPr>
+          <w:rFonts w:ascii="Courier New" w:eastAsia="Times New Roman" w:hAnsi="Courier New" w:cs="Courier New"/>
+          <w:sz w:val="20"/>
+          <w:szCs w:val="20"/>
+          <w:lang w:eastAsia="ru-RU"/>
+        </w:rPr>
+        <w:t>используется</w:t>
+      </w:r>
+      <w:r>
+        <w:rPr>
+          <w:rFonts w:ascii="Courier New" w:eastAsia="Times New Roman" w:hAnsi="Courier New" w:cs="Courier New"/>
+          <w:sz w:val="20"/>
+          <w:szCs w:val="20"/>
+          <w:lang w:eastAsia="ru-RU"/>
+        </w:rPr>
+        <w:t xml:space="preserve"> </w:t>
+      </w:r>
+      <w:r>
+        <w:rPr>
+          <w:rFonts w:ascii="Courier New" w:eastAsia="Times New Roman" w:hAnsi="Courier New" w:cs="Courier New"/>
+          <w:sz w:val="20"/>
+          <w:szCs w:val="20"/>
+          <w:lang w:eastAsia="ru-RU"/>
+        </w:rPr>
+        <w:t>обычный</w:t>
+      </w:r>
+      <w:r>
+        <w:rPr>
+          <w:rFonts w:ascii="Courier New" w:eastAsia="Times New Roman" w:hAnsi="Courier New" w:cs="Courier New"/>
+          <w:sz w:val="20"/>
+          <w:szCs w:val="20"/>
+          <w:lang w:eastAsia="ru-RU"/>
+        </w:rPr>
+        <w:t xml:space="preserve"> </w:t>
+      </w:r>
+      <w:r>
+        <w:rPr>
+          <w:rFonts w:ascii="Courier New" w:eastAsia="Times New Roman" w:hAnsi="Courier New" w:cs="Courier New"/>
+          <w:sz w:val="20"/>
+          <w:szCs w:val="20"/>
+          <w:lang w:eastAsia="ru-RU"/>
+        </w:rPr>
+        <w:t>сдвиг</w:t>
+      </w:r>
+      <w:r>
+        <w:rPr>
+          <w:rFonts w:ascii="Courier New" w:eastAsia="Times New Roman" w:hAnsi="Courier New" w:cs="Courier New"/>
+          <w:sz w:val="20"/>
+          <w:szCs w:val="20"/>
+          <w:lang w:eastAsia="ru-RU"/>
+        </w:rPr>
+        <w:t xml:space="preserve">, </w:t>
+      </w:r>
+      <w:r>
+        <w:rPr>
+          <w:rFonts w:ascii="Courier New" w:eastAsia="Times New Roman" w:hAnsi="Courier New" w:cs="Courier New"/>
+          <w:sz w:val="20"/>
+          <w:szCs w:val="20"/>
+          <w:lang w:eastAsia="ru-RU"/>
+        </w:rPr>
+        <w:t>а</w:t>
+      </w:r>
+      <w:r>
+        <w:rPr>
+          <w:rFonts w:ascii="Courier New" w:eastAsia="Times New Roman" w:hAnsi="Courier New" w:cs="Courier New"/>
+          <w:sz w:val="20"/>
+          <w:szCs w:val="20"/>
+          <w:lang w:eastAsia="ru-RU"/>
+        </w:rPr>
+        <w:t xml:space="preserve"> </w:t>
+      </w:r>
+      <w:r>
+        <w:rPr>
+          <w:rFonts w:ascii="Courier New" w:eastAsia="Times New Roman" w:hAnsi="Courier New" w:cs="Courier New"/>
+          <w:sz w:val="20"/>
+          <w:szCs w:val="20"/>
+          <w:lang w:eastAsia="ru-RU"/>
+        </w:rPr>
+        <w:t>не</w:t>
+      </w:r>
+      <w:r>
+        <w:rPr>
+          <w:rFonts w:ascii="Courier New" w:eastAsia="Times New Roman" w:hAnsi="Courier New" w:cs="Courier New"/>
+          <w:sz w:val="20"/>
+          <w:szCs w:val="20"/>
+          <w:lang w:eastAsia="ru-RU"/>
+        </w:rPr>
+        <w:t xml:space="preserve"> </w:t>
       </w:r>
       <w:r>
         <w:rPr>
@@ -4063,7 +5106,43 @@
           <w:szCs w:val="20"/>
           <w:lang w:eastAsia="ru-RU"/>
         </w:rPr>
-        <w:t>=1,  # Обычный сдвиг (</w:t>
+        <w:t xml:space="preserve">=1,  # </w:t>
+      </w:r>
+      <w:r>
+        <w:rPr>
+          <w:rFonts w:ascii="Courier New" w:eastAsia="Times New Roman" w:hAnsi="Courier New" w:cs="Courier New"/>
+          <w:sz w:val="20"/>
+          <w:szCs w:val="20"/>
+          <w:lang w:eastAsia="ru-RU"/>
+        </w:rPr>
+        <w:t>Обычный</w:t>
+      </w:r>
+      <w:r>
+        <w:rPr>
+          <w:rFonts w:ascii="Courier New" w:eastAsia="Times New Roman" w:hAnsi="Courier New" w:cs="Courier New"/>
+          <w:sz w:val="20"/>
+          <w:szCs w:val="20"/>
+          <w:lang w:eastAsia="ru-RU"/>
+        </w:rPr>
+        <w:t xml:space="preserve"> </w:t>
+      </w:r>
+      <w:r>
+        <w:rPr>
+          <w:rFonts w:ascii="Courier New" w:eastAsia="Times New Roman" w:hAnsi="Courier New" w:cs="Courier New"/>
+          <w:sz w:val="20"/>
+          <w:szCs w:val="20"/>
+          <w:lang w:eastAsia="ru-RU"/>
+        </w:rPr>
+        <w:t>сдвиг</w:t>
+      </w:r>
+      <w:r>
+        <w:rPr>
+          <w:rFonts w:ascii="Courier New" w:eastAsia="Times New Roman" w:hAnsi="Courier New" w:cs="Courier New"/>
+          <w:sz w:val="20"/>
+          <w:szCs w:val="20"/>
+          <w:lang w:eastAsia="ru-RU"/>
+        </w:rPr>
+        <w:t xml:space="preserve"> (</w:t>
       </w:r>
       <w:r>
         <w:rPr>
@@ -4081,7 +5160,25 @@
           <w:szCs w:val="20"/>
           <w:lang w:eastAsia="ru-RU"/>
         </w:rPr>
-        <w:t xml:space="preserve">, не </w:t>
+        <w:t xml:space="preserve">, </w:t>
+      </w:r>
+      <w:r>
+        <w:rPr>
+          <w:rFonts w:ascii="Courier New" w:eastAsia="Times New Roman" w:hAnsi="Courier New" w:cs="Courier New"/>
+          <w:sz w:val="20"/>
+          <w:szCs w:val="20"/>
+          <w:lang w:eastAsia="ru-RU"/>
+        </w:rPr>
+        <w:t>не</w:t>
+      </w:r>
+      <w:r>
+        <w:rPr>
+          <w:rFonts w:ascii="Courier New" w:eastAsia="Times New Roman" w:hAnsi="Courier New" w:cs="Courier New"/>
+          <w:sz w:val="20"/>
+          <w:szCs w:val="20"/>
+          <w:lang w:eastAsia="ru-RU"/>
+        </w:rPr>
+        <w:t xml:space="preserve"> </w:t>
       </w:r>
       <w:r>
         <w:rPr>
@@ -4619,7 +5716,43 @@
           <w:szCs w:val="20"/>
           <w:lang w:eastAsia="ru-RU"/>
         </w:rPr>
-        <w:t>=1,  # Обычный сдвиг (</w:t>
+        <w:t xml:space="preserve">=1,  # </w:t>
+      </w:r>
+      <w:r>
+        <w:rPr>
+          <w:rFonts w:ascii="Courier New" w:eastAsia="Times New Roman" w:hAnsi="Courier New" w:cs="Courier New"/>
+          <w:sz w:val="20"/>
+          <w:szCs w:val="20"/>
+          <w:lang w:eastAsia="ru-RU"/>
+        </w:rPr>
+        <w:t>Обычный</w:t>
+      </w:r>
+      <w:r>
+        <w:rPr>
+          <w:rFonts w:ascii="Courier New" w:eastAsia="Times New Roman" w:hAnsi="Courier New" w:cs="Courier New"/>
+          <w:sz w:val="20"/>
+          <w:szCs w:val="20"/>
+          <w:lang w:eastAsia="ru-RU"/>
+        </w:rPr>
+        <w:t xml:space="preserve"> </w:t>
+      </w:r>
+      <w:r>
+        <w:rPr>
+          <w:rFonts w:ascii="Courier New" w:eastAsia="Times New Roman" w:hAnsi="Courier New" w:cs="Courier New"/>
+          <w:sz w:val="20"/>
+          <w:szCs w:val="20"/>
+          <w:lang w:eastAsia="ru-RU"/>
+        </w:rPr>
+        <w:t>сдвиг</w:t>
+      </w:r>
+      <w:r>
+        <w:rPr>
+          <w:rFonts w:ascii="Courier New" w:eastAsia="Times New Roman" w:hAnsi="Courier New" w:cs="Courier New"/>
+          <w:sz w:val="20"/>
+          <w:szCs w:val="20"/>
+          <w:lang w:eastAsia="ru-RU"/>
+        </w:rPr>
+        <w:t xml:space="preserve"> (</w:t>
       </w:r>
       <w:r>
         <w:rPr>
@@ -4637,7 +5770,25 @@
           <w:szCs w:val="20"/>
           <w:lang w:eastAsia="ru-RU"/>
         </w:rPr>
-        <w:t xml:space="preserve">, не </w:t>
+        <w:t xml:space="preserve">, </w:t>
+      </w:r>
+      <w:r>
+        <w:rPr>
+          <w:rFonts w:ascii="Courier New" w:eastAsia="Times New Roman" w:hAnsi="Courier New" w:cs="Courier New"/>
+          <w:sz w:val="20"/>
+          <w:szCs w:val="20"/>
+          <w:lang w:eastAsia="ru-RU"/>
+        </w:rPr>
+        <w:t>не</w:t>
+      </w:r>
+      <w:r>
+        <w:rPr>
+          <w:rFonts w:ascii="Courier New" w:eastAsia="Times New Roman" w:hAnsi="Courier New" w:cs="Courier New"/>
+          <w:sz w:val="20"/>
+          <w:szCs w:val="20"/>
+          <w:lang w:eastAsia="ru-RU"/>
+        </w:rPr>
+        <w:t xml:space="preserve"> </w:t>
       </w:r>
       <w:r>
         <w:rPr>
@@ -5184,7 +6335,43 @@
           <w:szCs w:val="20"/>
           <w:lang w:eastAsia="ru-RU"/>
         </w:rPr>
-        <w:t>=1,  # Обычный сдвиг (</w:t>
+        <w:t xml:space="preserve">=1,  # </w:t>
+      </w:r>
+      <w:r>
+        <w:rPr>
+          <w:rFonts w:ascii="Courier New" w:eastAsia="Times New Roman" w:hAnsi="Courier New" w:cs="Courier New"/>
+          <w:sz w:val="20"/>
+          <w:szCs w:val="20"/>
+          <w:lang w:eastAsia="ru-RU"/>
+        </w:rPr>
+        <w:t>Обычный</w:t>
+      </w:r>
+      <w:r>
+        <w:rPr>
+          <w:rFonts w:ascii="Courier New" w:eastAsia="Times New Roman" w:hAnsi="Courier New" w:cs="Courier New"/>
+          <w:sz w:val="20"/>
+          <w:szCs w:val="20"/>
+          <w:lang w:eastAsia="ru-RU"/>
+        </w:rPr>
+        <w:t xml:space="preserve"> </w:t>
+      </w:r>
+      <w:r>
+        <w:rPr>
+          <w:rFonts w:ascii="Courier New" w:eastAsia="Times New Roman" w:hAnsi="Courier New" w:cs="Courier New"/>
+          <w:sz w:val="20"/>
+          <w:szCs w:val="20"/>
+          <w:lang w:eastAsia="ru-RU"/>
+        </w:rPr>
+        <w:t>сдвиг</w:t>
+      </w:r>
+      <w:r>
+        <w:rPr>
+          <w:rFonts w:ascii="Courier New" w:eastAsia="Times New Roman" w:hAnsi="Courier New" w:cs="Courier New"/>
+          <w:sz w:val="20"/>
+          <w:szCs w:val="20"/>
+          <w:lang w:eastAsia="ru-RU"/>
+        </w:rPr>
+        <w:t xml:space="preserve"> (</w:t>
       </w:r>
       <w:r>
         <w:rPr>
@@ -5202,7 +6389,25 @@
           <w:szCs w:val="20"/>
           <w:lang w:eastAsia="ru-RU"/>
         </w:rPr>
-        <w:t xml:space="preserve">, не </w:t>
+        <w:t xml:space="preserve">, </w:t>
+      </w:r>
+      <w:r>
+        <w:rPr>
+          <w:rFonts w:ascii="Courier New" w:eastAsia="Times New Roman" w:hAnsi="Courier New" w:cs="Courier New"/>
+          <w:sz w:val="20"/>
+          <w:szCs w:val="20"/>
+          <w:lang w:eastAsia="ru-RU"/>
+        </w:rPr>
+        <w:t>не</w:t>
+      </w:r>
+      <w:r>
+        <w:rPr>
+          <w:rFonts w:ascii="Courier New" w:eastAsia="Times New Roman" w:hAnsi="Courier New" w:cs="Courier New"/>
+          <w:sz w:val="20"/>
+          <w:szCs w:val="20"/>
+          <w:lang w:eastAsia="ru-RU"/>
+        </w:rPr>
+        <w:t xml:space="preserve"> </w:t>
       </w:r>
       <w:r>
         <w:rPr>
@@ -5386,7 +6591,106 @@
           <w:lang w:eastAsia="ru-RU"/>
         </w:rPr>
         <w:br/>
-        <w:t xml:space="preserve">        # Генерируем полные последовательности до цикла комбинированного состояния</w:t>
+        <w:t xml:space="preserve">        # </w:t>
+      </w:r>
+      <w:r>
+        <w:rPr>
+          <w:rFonts w:ascii="Courier New" w:eastAsia="Times New Roman" w:hAnsi="Courier New" w:cs="Courier New"/>
+          <w:sz w:val="20"/>
+          <w:szCs w:val="20"/>
+          <w:lang w:eastAsia="ru-RU"/>
+        </w:rPr>
+        <w:t>Генерируем</w:t>
+      </w:r>
+      <w:r>
+        <w:rPr>
+          <w:rFonts w:ascii="Courier New" w:eastAsia="Times New Roman" w:hAnsi="Courier New" w:cs="Courier New"/>
+          <w:sz w:val="20"/>
+          <w:szCs w:val="20"/>
+          <w:lang w:eastAsia="ru-RU"/>
+        </w:rPr>
+        <w:t xml:space="preserve"> </w:t>
+      </w:r>
+      <w:r>
+        <w:rPr>
+          <w:rFonts w:ascii="Courier New" w:eastAsia="Times New Roman" w:hAnsi="Courier New" w:cs="Courier New"/>
+          <w:sz w:val="20"/>
+          <w:szCs w:val="20"/>
+          <w:lang w:eastAsia="ru-RU"/>
+        </w:rPr>
+        <w:t>полные</w:t>
+      </w:r>
+      <w:r>
+        <w:rPr>
+          <w:rFonts w:ascii="Courier New" w:eastAsia="Times New Roman" w:hAnsi="Courier New" w:cs="Courier New"/>
+          <w:sz w:val="20"/>
+          <w:szCs w:val="20"/>
+          <w:lang w:eastAsia="ru-RU"/>
+        </w:rPr>
+        <w:t xml:space="preserve"> </w:t>
+      </w:r>
+      <w:r>
+        <w:rPr>
+          <w:rFonts w:ascii="Courier New" w:eastAsia="Times New Roman" w:hAnsi="Courier New" w:cs="Courier New"/>
+          <w:sz w:val="20"/>
+          <w:szCs w:val="20"/>
+          <w:lang w:eastAsia="ru-RU"/>
+        </w:rPr>
+        <w:t>последовательности</w:t>
+      </w:r>
+      <w:r>
+        <w:rPr>
+          <w:rFonts w:ascii="Courier New" w:eastAsia="Times New Roman" w:hAnsi="Courier New" w:cs="Courier New"/>
+          <w:sz w:val="20"/>
+          <w:szCs w:val="20"/>
+          <w:lang w:eastAsia="ru-RU"/>
+        </w:rPr>
+        <w:t xml:space="preserve"> </w:t>
+      </w:r>
+      <w:r>
+        <w:rPr>
+          <w:rFonts w:ascii="Courier New" w:eastAsia="Times New Roman" w:hAnsi="Courier New" w:cs="Courier New"/>
+          <w:sz w:val="20"/>
+          <w:szCs w:val="20"/>
+          <w:lang w:eastAsia="ru-RU"/>
+        </w:rPr>
+        <w:t>до</w:t>
+      </w:r>
+      <w:r>
+        <w:rPr>
+          <w:rFonts w:ascii="Courier New" w:eastAsia="Times New Roman" w:hAnsi="Courier New" w:cs="Courier New"/>
+          <w:sz w:val="20"/>
+          <w:szCs w:val="20"/>
+          <w:lang w:eastAsia="ru-RU"/>
+        </w:rPr>
+        <w:t xml:space="preserve"> </w:t>
+      </w:r>
+      <w:r>
+        <w:rPr>
+          <w:rFonts w:ascii="Courier New" w:eastAsia="Times New Roman" w:hAnsi="Courier New" w:cs="Courier New"/>
+          <w:sz w:val="20"/>
+          <w:szCs w:val="20"/>
+          <w:lang w:eastAsia="ru-RU"/>
+        </w:rPr>
+        <w:t>цикла</w:t>
+      </w:r>
+      <w:r>
+        <w:rPr>
+          <w:rFonts w:ascii="Courier New" w:eastAsia="Times New Roman" w:hAnsi="Courier New" w:cs="Courier New"/>
+          <w:sz w:val="20"/>
+          <w:szCs w:val="20"/>
+          <w:lang w:eastAsia="ru-RU"/>
+        </w:rPr>
+        <w:t xml:space="preserve"> </w:t>
+      </w:r>
+      <w:r>
+        <w:rPr>
+          <w:rFonts w:ascii="Courier New" w:eastAsia="Times New Roman" w:hAnsi="Courier New" w:cs="Courier New"/>
+          <w:sz w:val="20"/>
+          <w:szCs w:val="20"/>
+          <w:lang w:eastAsia="ru-RU"/>
+        </w:rPr>
+        <w:t>комбинированного состояния</w:t>
       </w:r>
       <w:r>
         <w:rPr>
@@ -5406,27 +6710,147 @@
           <w:lang w:eastAsia="ru-RU"/>
         </w:rPr>
         <w:br/>
-        <w:t xml:space="preserve">        seq1_full: list[int] = []</w:t>
-      </w:r>
-      <w:r>
-        <w:rPr>
-          <w:rFonts w:ascii="Courier New" w:eastAsia="Times New Roman" w:hAnsi="Courier New" w:cs="Courier New"/>
-          <w:sz w:val="20"/>
-          <w:szCs w:val="20"/>
-          <w:lang w:eastAsia="ru-RU"/>
-        </w:rPr>
-        <w:br/>
-        <w:t xml:space="preserve">        seq2_full: list[int] = []</w:t>
-      </w:r>
-      <w:r>
-        <w:rPr>
-          <w:rFonts w:ascii="Courier New" w:eastAsia="Times New Roman" w:hAnsi="Courier New" w:cs="Courier New"/>
-          <w:sz w:val="20"/>
-          <w:szCs w:val="20"/>
-          <w:lang w:eastAsia="ru-RU"/>
-        </w:rPr>
-        <w:br/>
-        <w:t xml:space="preserve">        seq3_full: list[int] = []</w:t>
+        <w:t xml:space="preserve">        seq1_full: </w:t>
+      </w:r>
+      <w:proofErr w:type="spellStart"/>
+      <w:r>
+        <w:rPr>
+          <w:rFonts w:ascii="Courier New" w:eastAsia="Times New Roman" w:hAnsi="Courier New" w:cs="Courier New"/>
+          <w:sz w:val="20"/>
+          <w:szCs w:val="20"/>
+          <w:lang w:eastAsia="ru-RU"/>
+        </w:rPr>
+        <w:t>list</w:t>
+      </w:r>
+      <w:proofErr w:type="spellEnd"/>
+      <w:r>
+        <w:rPr>
+          <w:rFonts w:ascii="Courier New" w:eastAsia="Times New Roman" w:hAnsi="Courier New" w:cs="Courier New"/>
+          <w:sz w:val="20"/>
+          <w:szCs w:val="20"/>
+          <w:lang w:eastAsia="ru-RU"/>
+        </w:rPr>
+        <w:t>[</w:t>
+      </w:r>
+      <w:proofErr w:type="spellStart"/>
+      <w:r>
+        <w:rPr>
+          <w:rFonts w:ascii="Courier New" w:eastAsia="Times New Roman" w:hAnsi="Courier New" w:cs="Courier New"/>
+          <w:sz w:val="20"/>
+          <w:szCs w:val="20"/>
+          <w:lang w:eastAsia="ru-RU"/>
+        </w:rPr>
+        <w:t>int</w:t>
+      </w:r>
+      <w:proofErr w:type="spellEnd"/>
+      <w:r>
+        <w:rPr>
+          <w:rFonts w:ascii="Courier New" w:eastAsia="Times New Roman" w:hAnsi="Courier New" w:cs="Courier New"/>
+          <w:sz w:val="20"/>
+          <w:szCs w:val="20"/>
+          <w:lang w:eastAsia="ru-RU"/>
+        </w:rPr>
+        <w:t>] = []</w:t>
+      </w:r>
+      <w:r>
+        <w:rPr>
+          <w:rFonts w:ascii="Courier New" w:eastAsia="Times New Roman" w:hAnsi="Courier New" w:cs="Courier New"/>
+          <w:sz w:val="20"/>
+          <w:szCs w:val="20"/>
+          <w:lang w:eastAsia="ru-RU"/>
+        </w:rPr>
+        <w:br/>
+        <w:t xml:space="preserve">        seq2_full: </w:t>
+      </w:r>
+      <w:proofErr w:type="spellStart"/>
+      <w:r>
+        <w:rPr>
+          <w:rFonts w:ascii="Courier New" w:eastAsia="Times New Roman" w:hAnsi="Courier New" w:cs="Courier New"/>
+          <w:sz w:val="20"/>
+          <w:szCs w:val="20"/>
+          <w:lang w:eastAsia="ru-RU"/>
+        </w:rPr>
+        <w:t>list</w:t>
+      </w:r>
+      <w:proofErr w:type="spellEnd"/>
+      <w:r>
+        <w:rPr>
+          <w:rFonts w:ascii="Courier New" w:eastAsia="Times New Roman" w:hAnsi="Courier New" w:cs="Courier New"/>
+          <w:sz w:val="20"/>
+          <w:szCs w:val="20"/>
+          <w:lang w:eastAsia="ru-RU"/>
+        </w:rPr>
+        <w:t>[</w:t>
+      </w:r>
+      <w:proofErr w:type="spellStart"/>
+      <w:r>
+        <w:rPr>
+          <w:rFonts w:ascii="Courier New" w:eastAsia="Times New Roman" w:hAnsi="Courier New" w:cs="Courier New"/>
+          <w:sz w:val="20"/>
+          <w:szCs w:val="20"/>
+          <w:lang w:eastAsia="ru-RU"/>
+        </w:rPr>
+        <w:t>int</w:t>
+      </w:r>
+      <w:proofErr w:type="spellEnd"/>
+      <w:r>
+        <w:rPr>
+          <w:rFonts w:ascii="Courier New" w:eastAsia="Times New Roman" w:hAnsi="Courier New" w:cs="Courier New"/>
+          <w:sz w:val="20"/>
+          <w:szCs w:val="20"/>
+          <w:lang w:eastAsia="ru-RU"/>
+        </w:rPr>
+        <w:t>] = []</w:t>
+      </w:r>
+      <w:r>
+        <w:rPr>
+          <w:rFonts w:ascii="Courier New" w:eastAsia="Times New Roman" w:hAnsi="Courier New" w:cs="Courier New"/>
+          <w:sz w:val="20"/>
+          <w:szCs w:val="20"/>
+          <w:lang w:eastAsia="ru-RU"/>
+        </w:rPr>
+        <w:br/>
+        <w:t xml:space="preserve">        seq3_full: </w:t>
+      </w:r>
+      <w:proofErr w:type="spellStart"/>
+      <w:r>
+        <w:rPr>
+          <w:rFonts w:ascii="Courier New" w:eastAsia="Times New Roman" w:hAnsi="Courier New" w:cs="Courier New"/>
+          <w:sz w:val="20"/>
+          <w:szCs w:val="20"/>
+          <w:lang w:eastAsia="ru-RU"/>
+        </w:rPr>
+        <w:t>list</w:t>
+      </w:r>
+      <w:proofErr w:type="spellEnd"/>
+      <w:r>
+        <w:rPr>
+          <w:rFonts w:ascii="Courier New" w:eastAsia="Times New Roman" w:hAnsi="Courier New" w:cs="Courier New"/>
+          <w:sz w:val="20"/>
+          <w:szCs w:val="20"/>
+          <w:lang w:eastAsia="ru-RU"/>
+        </w:rPr>
+        <w:t>[</w:t>
+      </w:r>
+      <w:proofErr w:type="spellStart"/>
+      <w:r>
+        <w:rPr>
+          <w:rFonts w:ascii="Courier New" w:eastAsia="Times New Roman" w:hAnsi="Courier New" w:cs="Courier New"/>
+          <w:sz w:val="20"/>
+          <w:szCs w:val="20"/>
+          <w:lang w:eastAsia="ru-RU"/>
+        </w:rPr>
+        <w:t>int</w:t>
+      </w:r>
+      <w:proofErr w:type="spellEnd"/>
+      <w:r>
+        <w:rPr>
+          <w:rFonts w:ascii="Courier New" w:eastAsia="Times New Roman" w:hAnsi="Courier New" w:cs="Courier New"/>
+          <w:sz w:val="20"/>
+          <w:szCs w:val="20"/>
+          <w:lang w:eastAsia="ru-RU"/>
+        </w:rPr>
+        <w:t>] = []</w:t>
       </w:r>
       <w:r>
         <w:rPr>
@@ -5456,18 +6880,218 @@
           <w:lang w:eastAsia="ru-RU"/>
         </w:rPr>
         <w:br/>
-        <w:t xml:space="preserve">        seen_states: dict[tuple[tuple[int, ...], tuple[int, ...], tuple[int, ...]], int] = {}</w:t>
-      </w:r>
-      <w:r>
-        <w:rPr>
-          <w:rFonts w:ascii="Courier New" w:eastAsia="Times New Roman" w:hAnsi="Courier New" w:cs="Courier New"/>
-          <w:sz w:val="20"/>
-          <w:szCs w:val="20"/>
-          <w:lang w:eastAsia="ru-RU"/>
-        </w:rPr>
-        <w:br/>
         <w:t xml:space="preserve">        </w:t>
       </w:r>
+      <w:proofErr w:type="spellStart"/>
+      <w:r>
+        <w:rPr>
+          <w:rFonts w:ascii="Courier New" w:eastAsia="Times New Roman" w:hAnsi="Courier New" w:cs="Courier New"/>
+          <w:sz w:val="20"/>
+          <w:szCs w:val="20"/>
+          <w:lang w:eastAsia="ru-RU"/>
+        </w:rPr>
+        <w:t>seen_states</w:t>
+      </w:r>
+      <w:proofErr w:type="spellEnd"/>
+      <w:r>
+        <w:rPr>
+          <w:rFonts w:ascii="Courier New" w:eastAsia="Times New Roman" w:hAnsi="Courier New" w:cs="Courier New"/>
+          <w:sz w:val="20"/>
+          <w:szCs w:val="20"/>
+          <w:lang w:eastAsia="ru-RU"/>
+        </w:rPr>
+        <w:t xml:space="preserve">: </w:t>
+      </w:r>
+      <w:proofErr w:type="spellStart"/>
+      <w:r>
+        <w:rPr>
+          <w:rFonts w:ascii="Courier New" w:eastAsia="Times New Roman" w:hAnsi="Courier New" w:cs="Courier New"/>
+          <w:sz w:val="20"/>
+          <w:szCs w:val="20"/>
+          <w:lang w:eastAsia="ru-RU"/>
+        </w:rPr>
+        <w:t>dict</w:t>
+      </w:r>
+      <w:proofErr w:type="spellEnd"/>
+      <w:r>
+        <w:rPr>
+          <w:rFonts w:ascii="Courier New" w:eastAsia="Times New Roman" w:hAnsi="Courier New" w:cs="Courier New"/>
+          <w:sz w:val="20"/>
+          <w:szCs w:val="20"/>
+          <w:lang w:eastAsia="ru-RU"/>
+        </w:rPr>
+        <w:t>[</w:t>
+      </w:r>
+      <w:proofErr w:type="spellStart"/>
+      <w:r>
+        <w:rPr>
+          <w:rFonts w:ascii="Courier New" w:eastAsia="Times New Roman" w:hAnsi="Courier New" w:cs="Courier New"/>
+          <w:sz w:val="20"/>
+          <w:szCs w:val="20"/>
+          <w:lang w:eastAsia="ru-RU"/>
+        </w:rPr>
+        <w:t>tuple</w:t>
+      </w:r>
+      <w:proofErr w:type="spellEnd"/>
+      <w:r>
+        <w:rPr>
+          <w:rFonts w:ascii="Courier New" w:eastAsia="Times New Roman" w:hAnsi="Courier New" w:cs="Courier New"/>
+          <w:sz w:val="20"/>
+          <w:szCs w:val="20"/>
+          <w:lang w:eastAsia="ru-RU"/>
+        </w:rPr>
+        <w:t>[</w:t>
+      </w:r>
+      <w:proofErr w:type="spellStart"/>
+      <w:r>
+        <w:rPr>
+          <w:rFonts w:ascii="Courier New" w:eastAsia="Times New Roman" w:hAnsi="Courier New" w:cs="Courier New"/>
+          <w:sz w:val="20"/>
+          <w:szCs w:val="20"/>
+          <w:lang w:eastAsia="ru-RU"/>
+        </w:rPr>
+        <w:t>tuple</w:t>
+      </w:r>
+      <w:proofErr w:type="spellEnd"/>
+      <w:r>
+        <w:rPr>
+          <w:rFonts w:ascii="Courier New" w:eastAsia="Times New Roman" w:hAnsi="Courier New" w:cs="Courier New"/>
+          <w:sz w:val="20"/>
+          <w:szCs w:val="20"/>
+          <w:lang w:eastAsia="ru-RU"/>
+        </w:rPr>
+        <w:t>[</w:t>
+      </w:r>
+      <w:proofErr w:type="spellStart"/>
+      <w:r>
+        <w:rPr>
+          <w:rFonts w:ascii="Courier New" w:eastAsia="Times New Roman" w:hAnsi="Courier New" w:cs="Courier New"/>
+          <w:sz w:val="20"/>
+          <w:szCs w:val="20"/>
+          <w:lang w:eastAsia="ru-RU"/>
+        </w:rPr>
+        <w:t>int</w:t>
+      </w:r>
+      <w:proofErr w:type="spellEnd"/>
+      <w:r>
+        <w:rPr>
+          <w:rFonts w:ascii="Courier New" w:eastAsia="Times New Roman" w:hAnsi="Courier New" w:cs="Courier New"/>
+          <w:sz w:val="20"/>
+          <w:szCs w:val="20"/>
+          <w:lang w:eastAsia="ru-RU"/>
+        </w:rPr>
+        <w:t xml:space="preserve">, ...], </w:t>
+      </w:r>
+      <w:proofErr w:type="spellStart"/>
+      <w:r>
+        <w:rPr>
+          <w:rFonts w:ascii="Courier New" w:eastAsia="Times New Roman" w:hAnsi="Courier New" w:cs="Courier New"/>
+          <w:sz w:val="20"/>
+          <w:szCs w:val="20"/>
+          <w:lang w:eastAsia="ru-RU"/>
+        </w:rPr>
+        <w:t>tuple</w:t>
+      </w:r>
+      <w:proofErr w:type="spellEnd"/>
+      <w:r>
+        <w:rPr>
+          <w:rFonts w:ascii="Courier New" w:eastAsia="Times New Roman" w:hAnsi="Courier New" w:cs="Courier New"/>
+          <w:sz w:val="20"/>
+          <w:szCs w:val="20"/>
+          <w:lang w:eastAsia="ru-RU"/>
+        </w:rPr>
+        <w:t>[</w:t>
+      </w:r>
+      <w:proofErr w:type="spellStart"/>
+      <w:r>
+        <w:rPr>
+          <w:rFonts w:ascii="Courier New" w:eastAsia="Times New Roman" w:hAnsi="Courier New" w:cs="Courier New"/>
+          <w:sz w:val="20"/>
+          <w:szCs w:val="20"/>
+          <w:lang w:eastAsia="ru-RU"/>
+        </w:rPr>
+        <w:t>int</w:t>
+      </w:r>
+      <w:proofErr w:type="spellEnd"/>
+      <w:r>
+        <w:rPr>
+          <w:rFonts w:ascii="Courier New" w:eastAsia="Times New Roman" w:hAnsi="Courier New" w:cs="Courier New"/>
+          <w:sz w:val="20"/>
+          <w:szCs w:val="20"/>
+          <w:lang w:eastAsia="ru-RU"/>
+        </w:rPr>
+        <w:t xml:space="preserve">, ...], </w:t>
+      </w:r>
+      <w:proofErr w:type="spellStart"/>
+      <w:r>
+        <w:rPr>
+          <w:rFonts w:ascii="Courier New" w:eastAsia="Times New Roman" w:hAnsi="Courier New" w:cs="Courier New"/>
+          <w:sz w:val="20"/>
+          <w:szCs w:val="20"/>
+          <w:lang w:eastAsia="ru-RU"/>
+        </w:rPr>
+        <w:t>tuple</w:t>
+      </w:r>
+      <w:proofErr w:type="spellEnd"/>
+      <w:r>
+        <w:rPr>
+          <w:rFonts w:ascii="Courier New" w:eastAsia="Times New Roman" w:hAnsi="Courier New" w:cs="Courier New"/>
+          <w:sz w:val="20"/>
+          <w:szCs w:val="20"/>
+          <w:lang w:eastAsia="ru-RU"/>
+        </w:rPr>
+        <w:t>[</w:t>
+      </w:r>
+      <w:proofErr w:type="spellStart"/>
+      <w:r>
+        <w:rPr>
+          <w:rFonts w:ascii="Courier New" w:eastAsia="Times New Roman" w:hAnsi="Courier New" w:cs="Courier New"/>
+          <w:sz w:val="20"/>
+          <w:szCs w:val="20"/>
+          <w:lang w:eastAsia="ru-RU"/>
+        </w:rPr>
+        <w:t>int</w:t>
+      </w:r>
+      <w:proofErr w:type="spellEnd"/>
+      <w:r>
+        <w:rPr>
+          <w:rFonts w:ascii="Courier New" w:eastAsia="Times New Roman" w:hAnsi="Courier New" w:cs="Courier New"/>
+          <w:sz w:val="20"/>
+          <w:szCs w:val="20"/>
+          <w:lang w:eastAsia="ru-RU"/>
+        </w:rPr>
+        <w:t xml:space="preserve">, ...]], </w:t>
+      </w:r>
+      <w:proofErr w:type="spellStart"/>
+      <w:r>
+        <w:rPr>
+          <w:rFonts w:ascii="Courier New" w:eastAsia="Times New Roman" w:hAnsi="Courier New" w:cs="Courier New"/>
+          <w:sz w:val="20"/>
+          <w:szCs w:val="20"/>
+          <w:lang w:eastAsia="ru-RU"/>
+        </w:rPr>
+        <w:t>int</w:t>
+      </w:r>
+      <w:proofErr w:type="spellEnd"/>
+      <w:r>
+        <w:rPr>
+          <w:rFonts w:ascii="Courier New" w:eastAsia="Times New Roman" w:hAnsi="Courier New" w:cs="Courier New"/>
+          <w:sz w:val="20"/>
+          <w:szCs w:val="20"/>
+          <w:lang w:eastAsia="ru-RU"/>
+        </w:rPr>
+        <w:t>] = {}</w:t>
+      </w:r>
+      <w:r>
+        <w:rPr>
+          <w:rFonts w:ascii="Courier New" w:eastAsia="Times New Roman" w:hAnsi="Courier New" w:cs="Courier New"/>
+          <w:sz w:val="20"/>
+          <w:szCs w:val="20"/>
+          <w:lang w:eastAsia="ru-RU"/>
+        </w:rPr>
+        <w:br/>
+        <w:t xml:space="preserve">        </w:t>
+      </w:r>
       <w:r>
         <w:rPr>
           <w:rFonts w:ascii="Courier New" w:eastAsia="Times New Roman" w:hAnsi="Courier New" w:cs="Courier New"/>
@@ -5546,7 +7170,27 @@
           <w:lang w:eastAsia="ru-RU"/>
         </w:rPr>
         <w:br/>
-        <w:t xml:space="preserve">        while True:</w:t>
+        <w:t xml:space="preserve">        </w:t>
+      </w:r>
+      <w:proofErr w:type="spellStart"/>
+      <w:r>
+        <w:rPr>
+          <w:rFonts w:ascii="Courier New" w:eastAsia="Times New Roman" w:hAnsi="Courier New" w:cs="Courier New"/>
+          <w:sz w:val="20"/>
+          <w:szCs w:val="20"/>
+          <w:lang w:eastAsia="ru-RU"/>
+        </w:rPr>
+        <w:t>while</w:t>
+      </w:r>
+      <w:proofErr w:type="spellEnd"/>
+      <w:r>
+        <w:rPr>
+          <w:rFonts w:ascii="Courier New" w:eastAsia="Times New Roman" w:hAnsi="Courier New" w:cs="Courier New"/>
+          <w:sz w:val="20"/>
+          <w:szCs w:val="20"/>
+          <w:lang w:eastAsia="ru-RU"/>
+        </w:rPr>
+        <w:t xml:space="preserve"> True:</w:t>
       </w:r>
       <w:r>
         <w:rPr>
@@ -5566,37 +7210,87 @@
           <w:lang w:eastAsia="ru-RU"/>
         </w:rPr>
         <w:br/>
-        <w:t xml:space="preserve">            state1 = tuple(temp_register1._register[0])</w:t>
-      </w:r>
-      <w:r>
-        <w:rPr>
-          <w:rFonts w:ascii="Courier New" w:eastAsia="Times New Roman" w:hAnsi="Courier New" w:cs="Courier New"/>
-          <w:sz w:val="20"/>
-          <w:szCs w:val="20"/>
-          <w:lang w:eastAsia="ru-RU"/>
-        </w:rPr>
-        <w:br/>
-        <w:t xml:space="preserve">            state2 = tuple(temp_register2._register[0])</w:t>
-      </w:r>
-      <w:r>
-        <w:rPr>
-          <w:rFonts w:ascii="Courier New" w:eastAsia="Times New Roman" w:hAnsi="Courier New" w:cs="Courier New"/>
-          <w:sz w:val="20"/>
-          <w:szCs w:val="20"/>
-          <w:lang w:eastAsia="ru-RU"/>
-        </w:rPr>
-        <w:br/>
-        <w:t xml:space="preserve">            state3 = tuple(temp_register3._register[0])</w:t>
-      </w:r>
-      <w:r>
-        <w:rPr>
-          <w:rFonts w:ascii="Courier New" w:eastAsia="Times New Roman" w:hAnsi="Courier New" w:cs="Courier New"/>
-          <w:sz w:val="20"/>
-          <w:szCs w:val="20"/>
-          <w:lang w:eastAsia="ru-RU"/>
-        </w:rPr>
-        <w:br/>
-        <w:t xml:space="preserve">            combined_state = (state1, state2, state3)</w:t>
+        <w:t xml:space="preserve">            state1 = </w:t>
+      </w:r>
+      <w:proofErr w:type="spellStart"/>
+      <w:r>
+        <w:rPr>
+          <w:rFonts w:ascii="Courier New" w:eastAsia="Times New Roman" w:hAnsi="Courier New" w:cs="Courier New"/>
+          <w:sz w:val="20"/>
+          <w:szCs w:val="20"/>
+          <w:lang w:eastAsia="ru-RU"/>
+        </w:rPr>
+        <w:t>tuple</w:t>
+      </w:r>
+      <w:proofErr w:type="spellEnd"/>
+      <w:r>
+        <w:rPr>
+          <w:rFonts w:ascii="Courier New" w:eastAsia="Times New Roman" w:hAnsi="Courier New" w:cs="Courier New"/>
+          <w:sz w:val="20"/>
+          <w:szCs w:val="20"/>
+          <w:lang w:eastAsia="ru-RU"/>
+        </w:rPr>
+        <w:t>(temp_register1._register[0])</w:t>
+      </w:r>
+      <w:r>
+        <w:rPr>
+          <w:rFonts w:ascii="Courier New" w:eastAsia="Times New Roman" w:hAnsi="Courier New" w:cs="Courier New"/>
+          <w:sz w:val="20"/>
+          <w:szCs w:val="20"/>
+          <w:lang w:eastAsia="ru-RU"/>
+        </w:rPr>
+        <w:br/>
+        <w:t xml:space="preserve">            state2 = </w:t>
+      </w:r>
+      <w:proofErr w:type="spellStart"/>
+      <w:r>
+        <w:rPr>
+          <w:rFonts w:ascii="Courier New" w:eastAsia="Times New Roman" w:hAnsi="Courier New" w:cs="Courier New"/>
+          <w:sz w:val="20"/>
+          <w:szCs w:val="20"/>
+          <w:lang w:eastAsia="ru-RU"/>
+        </w:rPr>
+        <w:t>tuple</w:t>
+      </w:r>
+      <w:proofErr w:type="spellEnd"/>
+      <w:r>
+        <w:rPr>
+          <w:rFonts w:ascii="Courier New" w:eastAsia="Times New Roman" w:hAnsi="Courier New" w:cs="Courier New"/>
+          <w:sz w:val="20"/>
+          <w:szCs w:val="20"/>
+          <w:lang w:eastAsia="ru-RU"/>
+        </w:rPr>
+        <w:t>(temp_register2._register[0])</w:t>
+      </w:r>
+      <w:r>
+        <w:rPr>
+          <w:rFonts w:ascii="Courier New" w:eastAsia="Times New Roman" w:hAnsi="Courier New" w:cs="Courier New"/>
+          <w:sz w:val="20"/>
+          <w:szCs w:val="20"/>
+          <w:lang w:eastAsia="ru-RU"/>
+        </w:rPr>
+        <w:br/>
+        <w:t xml:space="preserve">            state3 = </w:t>
+      </w:r>
+      <w:proofErr w:type="spellStart"/>
+      <w:r>
+        <w:rPr>
+          <w:rFonts w:ascii="Courier New" w:eastAsia="Times New Roman" w:hAnsi="Courier New" w:cs="Courier New"/>
+          <w:sz w:val="20"/>
+          <w:szCs w:val="20"/>
+          <w:lang w:eastAsia="ru-RU"/>
+        </w:rPr>
+        <w:t>tuple</w:t>
+      </w:r>
+      <w:proofErr w:type="spellEnd"/>
+      <w:r>
+        <w:rPr>
+          <w:rFonts w:ascii="Courier New" w:eastAsia="Times New Roman" w:hAnsi="Courier New" w:cs="Courier New"/>
+          <w:sz w:val="20"/>
+          <w:szCs w:val="20"/>
+          <w:lang w:eastAsia="ru-RU"/>
+        </w:rPr>
+        <w:t>(temp_register3._register[0])</w:t>
       </w:r>
       <w:r>
         <w:rPr>
@@ -5608,6 +7302,36 @@
         <w:br/>
         <w:t xml:space="preserve">            </w:t>
       </w:r>
+      <w:proofErr w:type="spellStart"/>
+      <w:r>
+        <w:rPr>
+          <w:rFonts w:ascii="Courier New" w:eastAsia="Times New Roman" w:hAnsi="Courier New" w:cs="Courier New"/>
+          <w:sz w:val="20"/>
+          <w:szCs w:val="20"/>
+          <w:lang w:eastAsia="ru-RU"/>
+        </w:rPr>
+        <w:t>combined_state</w:t>
+      </w:r>
+      <w:proofErr w:type="spellEnd"/>
+      <w:r>
+        <w:rPr>
+          <w:rFonts w:ascii="Courier New" w:eastAsia="Times New Roman" w:hAnsi="Courier New" w:cs="Courier New"/>
+          <w:sz w:val="20"/>
+          <w:szCs w:val="20"/>
+          <w:lang w:eastAsia="ru-RU"/>
+        </w:rPr>
+        <w:t xml:space="preserve"> = (state1, state2, state3)</w:t>
+      </w:r>
+      <w:r>
+        <w:rPr>
+          <w:rFonts w:ascii="Courier New" w:eastAsia="Times New Roman" w:hAnsi="Courier New" w:cs="Courier New"/>
+          <w:sz w:val="20"/>
+          <w:szCs w:val="20"/>
+          <w:lang w:eastAsia="ru-RU"/>
+        </w:rPr>
+        <w:br/>
+        <w:t xml:space="preserve">            </w:t>
+      </w:r>
       <w:r>
         <w:rPr>
           <w:rFonts w:ascii="Courier New" w:eastAsia="Times New Roman" w:hAnsi="Courier New" w:cs="Courier New"/>
@@ -5626,28 +7350,119 @@
           <w:lang w:eastAsia="ru-RU"/>
         </w:rPr>
         <w:br/>
-        <w:t xml:space="preserve">            if combined_state in seen_states:</w:t>
-      </w:r>
-      <w:r>
-        <w:rPr>
-          <w:rFonts w:ascii="Courier New" w:eastAsia="Times New Roman" w:hAnsi="Courier New" w:cs="Courier New"/>
-          <w:sz w:val="20"/>
-          <w:szCs w:val="20"/>
-          <w:lang w:eastAsia="ru-RU"/>
-        </w:rPr>
-        <w:br/>
-        <w:t xml:space="preserve">                break</w:t>
-      </w:r>
-      <w:r>
-        <w:rPr>
-          <w:rFonts w:ascii="Courier New" w:eastAsia="Times New Roman" w:hAnsi="Courier New" w:cs="Courier New"/>
-          <w:sz w:val="20"/>
-          <w:szCs w:val="20"/>
-          <w:lang w:eastAsia="ru-RU"/>
-        </w:rPr>
-        <w:br/>
         <w:t xml:space="preserve">            </w:t>
       </w:r>
+      <w:proofErr w:type="spellStart"/>
+      <w:r>
+        <w:rPr>
+          <w:rFonts w:ascii="Courier New" w:eastAsia="Times New Roman" w:hAnsi="Courier New" w:cs="Courier New"/>
+          <w:sz w:val="20"/>
+          <w:szCs w:val="20"/>
+          <w:lang w:eastAsia="ru-RU"/>
+        </w:rPr>
+        <w:t>if</w:t>
+      </w:r>
+      <w:proofErr w:type="spellEnd"/>
+      <w:r>
+        <w:rPr>
+          <w:rFonts w:ascii="Courier New" w:eastAsia="Times New Roman" w:hAnsi="Courier New" w:cs="Courier New"/>
+          <w:sz w:val="20"/>
+          <w:szCs w:val="20"/>
+          <w:lang w:eastAsia="ru-RU"/>
+        </w:rPr>
+        <w:t xml:space="preserve"> </w:t>
+      </w:r>
+      <w:proofErr w:type="spellStart"/>
+      <w:r>
+        <w:rPr>
+          <w:rFonts w:ascii="Courier New" w:eastAsia="Times New Roman" w:hAnsi="Courier New" w:cs="Courier New"/>
+          <w:sz w:val="20"/>
+          <w:szCs w:val="20"/>
+          <w:lang w:eastAsia="ru-RU"/>
+        </w:rPr>
+        <w:t>combined_state</w:t>
+      </w:r>
+      <w:proofErr w:type="spellEnd"/>
+      <w:r>
+        <w:rPr>
+          <w:rFonts w:ascii="Courier New" w:eastAsia="Times New Roman" w:hAnsi="Courier New" w:cs="Courier New"/>
+          <w:sz w:val="20"/>
+          <w:szCs w:val="20"/>
+          <w:lang w:eastAsia="ru-RU"/>
+        </w:rPr>
+        <w:t xml:space="preserve"> </w:t>
+      </w:r>
+      <w:proofErr w:type="spellStart"/>
+      <w:r>
+        <w:rPr>
+          <w:rFonts w:ascii="Courier New" w:eastAsia="Times New Roman" w:hAnsi="Courier New" w:cs="Courier New"/>
+          <w:sz w:val="20"/>
+          <w:szCs w:val="20"/>
+          <w:lang w:eastAsia="ru-RU"/>
+        </w:rPr>
+        <w:t>in</w:t>
+      </w:r>
+      <w:proofErr w:type="spellEnd"/>
+      <w:r>
+        <w:rPr>
+          <w:rFonts w:ascii="Courier New" w:eastAsia="Times New Roman" w:hAnsi="Courier New" w:cs="Courier New"/>
+          <w:sz w:val="20"/>
+          <w:szCs w:val="20"/>
+          <w:lang w:eastAsia="ru-RU"/>
+        </w:rPr>
+        <w:t xml:space="preserve"> </w:t>
+      </w:r>
+      <w:proofErr w:type="spellStart"/>
+      <w:r>
+        <w:rPr>
+          <w:rFonts w:ascii="Courier New" w:eastAsia="Times New Roman" w:hAnsi="Courier New" w:cs="Courier New"/>
+          <w:sz w:val="20"/>
+          <w:szCs w:val="20"/>
+          <w:lang w:eastAsia="ru-RU"/>
+        </w:rPr>
+        <w:t>seen_states</w:t>
+      </w:r>
+      <w:proofErr w:type="spellEnd"/>
+      <w:r>
+        <w:rPr>
+          <w:rFonts w:ascii="Courier New" w:eastAsia="Times New Roman" w:hAnsi="Courier New" w:cs="Courier New"/>
+          <w:sz w:val="20"/>
+          <w:szCs w:val="20"/>
+          <w:lang w:eastAsia="ru-RU"/>
+        </w:rPr>
+        <w:t>:</w:t>
+      </w:r>
+      <w:r>
+        <w:rPr>
+          <w:rFonts w:ascii="Courier New" w:eastAsia="Times New Roman" w:hAnsi="Courier New" w:cs="Courier New"/>
+          <w:sz w:val="20"/>
+          <w:szCs w:val="20"/>
+          <w:lang w:eastAsia="ru-RU"/>
+        </w:rPr>
+        <w:br/>
+        <w:t xml:space="preserve">                </w:t>
+      </w:r>
+      <w:proofErr w:type="spellStart"/>
+      <w:r>
+        <w:rPr>
+          <w:rFonts w:ascii="Courier New" w:eastAsia="Times New Roman" w:hAnsi="Courier New" w:cs="Courier New"/>
+          <w:sz w:val="20"/>
+          <w:szCs w:val="20"/>
+          <w:lang w:eastAsia="ru-RU"/>
+        </w:rPr>
+        <w:t>break</w:t>
+      </w:r>
+      <w:proofErr w:type="spellEnd"/>
+      <w:r>
+        <w:rPr>
+          <w:rFonts w:ascii="Courier New" w:eastAsia="Times New Roman" w:hAnsi="Courier New" w:cs="Courier New"/>
+          <w:sz w:val="20"/>
+          <w:szCs w:val="20"/>
+          <w:lang w:eastAsia="ru-RU"/>
+        </w:rPr>
+        <w:br/>
+        <w:t xml:space="preserve">            </w:t>
+      </w:r>
       <w:r>
         <w:rPr>
           <w:rFonts w:ascii="Courier New" w:eastAsia="Times New Roman" w:hAnsi="Courier New" w:cs="Courier New"/>
@@ -5666,18 +7481,78 @@
           <w:lang w:eastAsia="ru-RU"/>
         </w:rPr>
         <w:br/>
-        <w:t xml:space="preserve">            seen_states[combined_state] = len(seq1_full)</w:t>
-      </w:r>
-      <w:r>
-        <w:rPr>
-          <w:rFonts w:ascii="Courier New" w:eastAsia="Times New Roman" w:hAnsi="Courier New" w:cs="Courier New"/>
-          <w:sz w:val="20"/>
-          <w:szCs w:val="20"/>
-          <w:lang w:eastAsia="ru-RU"/>
-        </w:rPr>
-        <w:br/>
         <w:t xml:space="preserve">            </w:t>
       </w:r>
+      <w:proofErr w:type="spellStart"/>
+      <w:r>
+        <w:rPr>
+          <w:rFonts w:ascii="Courier New" w:eastAsia="Times New Roman" w:hAnsi="Courier New" w:cs="Courier New"/>
+          <w:sz w:val="20"/>
+          <w:szCs w:val="20"/>
+          <w:lang w:eastAsia="ru-RU"/>
+        </w:rPr>
+        <w:t>seen_states</w:t>
+      </w:r>
+      <w:proofErr w:type="spellEnd"/>
+      <w:r>
+        <w:rPr>
+          <w:rFonts w:ascii="Courier New" w:eastAsia="Times New Roman" w:hAnsi="Courier New" w:cs="Courier New"/>
+          <w:sz w:val="20"/>
+          <w:szCs w:val="20"/>
+          <w:lang w:eastAsia="ru-RU"/>
+        </w:rPr>
+        <w:t>[</w:t>
+      </w:r>
+      <w:proofErr w:type="spellStart"/>
+      <w:r>
+        <w:rPr>
+          <w:rFonts w:ascii="Courier New" w:eastAsia="Times New Roman" w:hAnsi="Courier New" w:cs="Courier New"/>
+          <w:sz w:val="20"/>
+          <w:szCs w:val="20"/>
+          <w:lang w:eastAsia="ru-RU"/>
+        </w:rPr>
+        <w:t>combined_state</w:t>
+      </w:r>
+      <w:proofErr w:type="spellEnd"/>
+      <w:r>
+        <w:rPr>
+          <w:rFonts w:ascii="Courier New" w:eastAsia="Times New Roman" w:hAnsi="Courier New" w:cs="Courier New"/>
+          <w:sz w:val="20"/>
+          <w:szCs w:val="20"/>
+          <w:lang w:eastAsia="ru-RU"/>
+        </w:rPr>
+        <w:t xml:space="preserve">] = </w:t>
+      </w:r>
+      <w:proofErr w:type="spellStart"/>
+      <w:r>
+        <w:rPr>
+          <w:rFonts w:ascii="Courier New" w:eastAsia="Times New Roman" w:hAnsi="Courier New" w:cs="Courier New"/>
+          <w:sz w:val="20"/>
+          <w:szCs w:val="20"/>
+          <w:lang w:eastAsia="ru-RU"/>
+        </w:rPr>
+        <w:t>len</w:t>
+      </w:r>
+      <w:proofErr w:type="spellEnd"/>
+      <w:r>
+        <w:rPr>
+          <w:rFonts w:ascii="Courier New" w:eastAsia="Times New Roman" w:hAnsi="Courier New" w:cs="Courier New"/>
+          <w:sz w:val="20"/>
+          <w:szCs w:val="20"/>
+          <w:lang w:eastAsia="ru-RU"/>
+        </w:rPr>
+        <w:t>(seq1_full)</w:t>
+      </w:r>
+      <w:r>
+        <w:rPr>
+          <w:rFonts w:ascii="Courier New" w:eastAsia="Times New Roman" w:hAnsi="Courier New" w:cs="Courier New"/>
+          <w:sz w:val="20"/>
+          <w:szCs w:val="20"/>
+          <w:lang w:eastAsia="ru-RU"/>
+        </w:rPr>
+        <w:br/>
+        <w:t xml:space="preserve">            </w:t>
+      </w:r>
       <w:r>
         <w:rPr>
           <w:rFonts w:ascii="Courier New" w:eastAsia="Times New Roman" w:hAnsi="Courier New" w:cs="Courier New"/>
@@ -5786,18 +7661,49 @@
           <w:lang w:eastAsia="ru-RU"/>
         </w:rPr>
         <w:br/>
-        <w:t xml:space="preserve">            # Теперь сдвигаем регистры, используя обычный сдвиг (T, не T^k)</w:t>
-      </w:r>
-      <w:r>
-        <w:rPr>
-          <w:rFonts w:ascii="Courier New" w:eastAsia="Times New Roman" w:hAnsi="Courier New" w:cs="Courier New"/>
-          <w:sz w:val="20"/>
-          <w:szCs w:val="20"/>
-          <w:lang w:eastAsia="ru-RU"/>
-        </w:rPr>
-        <w:br/>
-        <w:t xml:space="preserve">            # Это соответствует l.py, где используется обычный сдвиг, а затем применяется декремпозиция</w:t>
-      </w:r>
+        <w:t xml:space="preserve">            # Теперь сдвигаем регистры, используя обычный сдвиг (T, не </w:t>
+      </w:r>
+      <w:proofErr w:type="spellStart"/>
+      <w:r>
+        <w:rPr>
+          <w:rFonts w:ascii="Courier New" w:eastAsia="Times New Roman" w:hAnsi="Courier New" w:cs="Courier New"/>
+          <w:sz w:val="20"/>
+          <w:szCs w:val="20"/>
+          <w:lang w:eastAsia="ru-RU"/>
+        </w:rPr>
+        <w:t>T^k</w:t>
+      </w:r>
+      <w:proofErr w:type="spellEnd"/>
+      <w:r>
+        <w:rPr>
+          <w:rFonts w:ascii="Courier New" w:eastAsia="Times New Roman" w:hAnsi="Courier New" w:cs="Courier New"/>
+          <w:sz w:val="20"/>
+          <w:szCs w:val="20"/>
+          <w:lang w:eastAsia="ru-RU"/>
+        </w:rPr>
+        <w:t>)</w:t>
+      </w:r>
+      <w:r>
+        <w:rPr>
+          <w:rFonts w:ascii="Courier New" w:eastAsia="Times New Roman" w:hAnsi="Courier New" w:cs="Courier New"/>
+          <w:sz w:val="20"/>
+          <w:szCs w:val="20"/>
+          <w:lang w:eastAsia="ru-RU"/>
+        </w:rPr>
+        <w:br/>
+        <w:t xml:space="preserve">            # Это соответствует l.py, где используется обычный сдвиг, а затем применяется </w:t>
+      </w:r>
+      <w:proofErr w:type="spellStart"/>
+      <w:r>
+        <w:rPr>
+          <w:rFonts w:ascii="Courier New" w:eastAsia="Times New Roman" w:hAnsi="Courier New" w:cs="Courier New"/>
+          <w:sz w:val="20"/>
+          <w:szCs w:val="20"/>
+          <w:lang w:eastAsia="ru-RU"/>
+        </w:rPr>
+        <w:t>декремпозиция</w:t>
+      </w:r>
+      <w:proofErr w:type="spellEnd"/>
       <w:r>
         <w:rPr>
           <w:rFonts w:ascii="Courier New" w:eastAsia="Times New Roman" w:hAnsi="Courier New" w:cs="Courier New"/>
@@ -5846,7 +7752,27 @@
           <w:lang w:eastAsia="ru-RU"/>
         </w:rPr>
         <w:br/>
-        <w:t xml:space="preserve">        # Применяем декремпозицию, как в l.py: decimated1 = seq1[::k1]</w:t>
+        <w:t xml:space="preserve">        # Применяем </w:t>
+      </w:r>
+      <w:proofErr w:type="spellStart"/>
+      <w:r>
+        <w:rPr>
+          <w:rFonts w:ascii="Courier New" w:eastAsia="Times New Roman" w:hAnsi="Courier New" w:cs="Courier New"/>
+          <w:sz w:val="20"/>
+          <w:szCs w:val="20"/>
+          <w:lang w:eastAsia="ru-RU"/>
+        </w:rPr>
+        <w:t>декремпозицию</w:t>
+      </w:r>
+      <w:proofErr w:type="spellEnd"/>
+      <w:r>
+        <w:rPr>
+          <w:rFonts w:ascii="Courier New" w:eastAsia="Times New Roman" w:hAnsi="Courier New" w:cs="Courier New"/>
+          <w:sz w:val="20"/>
+          <w:szCs w:val="20"/>
+          <w:lang w:eastAsia="ru-RU"/>
+        </w:rPr>
+        <w:t>, как в l.py: decimated1 = seq1[::k1]</w:t>
       </w:r>
       <w:r>
         <w:rPr>
@@ -5955,7 +7881,27 @@
           <w:lang w:eastAsia="ru-RU"/>
         </w:rPr>
         <w:br/>
-        <w:t xml:space="preserve">        return decimated1, decimated2, decimated3</w:t>
+        <w:t xml:space="preserve">        </w:t>
+      </w:r>
+      <w:proofErr w:type="spellStart"/>
+      <w:r>
+        <w:rPr>
+          <w:rFonts w:ascii="Courier New" w:eastAsia="Times New Roman" w:hAnsi="Courier New" w:cs="Courier New"/>
+          <w:sz w:val="20"/>
+          <w:szCs w:val="20"/>
+          <w:lang w:eastAsia="ru-RU"/>
+        </w:rPr>
+        <w:t>return</w:t>
+      </w:r>
+      <w:proofErr w:type="spellEnd"/>
+      <w:r>
+        <w:rPr>
+          <w:rFonts w:ascii="Courier New" w:eastAsia="Times New Roman" w:hAnsi="Courier New" w:cs="Courier New"/>
+          <w:sz w:val="20"/>
+          <w:szCs w:val="20"/>
+          <w:lang w:eastAsia="ru-RU"/>
+        </w:rPr>
+        <w:t xml:space="preserve"> decimated1, decimated2, decimated3</w:t>
       </w:r>
       <w:r>
         <w:rPr>
@@ -5985,37 +7931,197 @@
           <w:lang w:eastAsia="ru-RU"/>
         </w:rPr>
         <w:br/>
-        <w:t xml:space="preserve">    def get_states(</w:t>
-      </w:r>
-      <w:r>
-        <w:rPr>
-          <w:rFonts w:ascii="Courier New" w:eastAsia="Times New Roman" w:hAnsi="Courier New" w:cs="Courier New"/>
-          <w:sz w:val="20"/>
-          <w:szCs w:val="20"/>
-          <w:lang w:eastAsia="ru-RU"/>
-        </w:rPr>
-        <w:br/>
-        <w:t xml:space="preserve">        generator: GeffeGenerator,</w:t>
-      </w:r>
-      <w:r>
-        <w:rPr>
-          <w:rFonts w:ascii="Courier New" w:eastAsia="Times New Roman" w:hAnsi="Courier New" w:cs="Courier New"/>
-          <w:sz w:val="20"/>
-          <w:szCs w:val="20"/>
-          <w:lang w:eastAsia="ru-RU"/>
-        </w:rPr>
-        <w:br/>
-        <w:t xml:space="preserve">        separator: str = " -&gt; ",</w:t>
-      </w:r>
-      <w:r>
-        <w:rPr>
-          <w:rFonts w:ascii="Courier New" w:eastAsia="Times New Roman" w:hAnsi="Courier New" w:cs="Courier New"/>
-          <w:sz w:val="20"/>
-          <w:szCs w:val="20"/>
-          <w:lang w:eastAsia="ru-RU"/>
-        </w:rPr>
-        <w:br/>
-        <w:t xml:space="preserve">    ) -&gt; Iterable[str]:</w:t>
+        <w:t xml:space="preserve">    </w:t>
+      </w:r>
+      <w:proofErr w:type="spellStart"/>
+      <w:r>
+        <w:rPr>
+          <w:rFonts w:ascii="Courier New" w:eastAsia="Times New Roman" w:hAnsi="Courier New" w:cs="Courier New"/>
+          <w:sz w:val="20"/>
+          <w:szCs w:val="20"/>
+          <w:lang w:eastAsia="ru-RU"/>
+        </w:rPr>
+        <w:t>def</w:t>
+      </w:r>
+      <w:proofErr w:type="spellEnd"/>
+      <w:r>
+        <w:rPr>
+          <w:rFonts w:ascii="Courier New" w:eastAsia="Times New Roman" w:hAnsi="Courier New" w:cs="Courier New"/>
+          <w:sz w:val="20"/>
+          <w:szCs w:val="20"/>
+          <w:lang w:eastAsia="ru-RU"/>
+        </w:rPr>
+        <w:t xml:space="preserve"> </w:t>
+      </w:r>
+      <w:proofErr w:type="spellStart"/>
+      <w:r>
+        <w:rPr>
+          <w:rFonts w:ascii="Courier New" w:eastAsia="Times New Roman" w:hAnsi="Courier New" w:cs="Courier New"/>
+          <w:sz w:val="20"/>
+          <w:szCs w:val="20"/>
+          <w:lang w:eastAsia="ru-RU"/>
+        </w:rPr>
+        <w:t>get_states</w:t>
+      </w:r>
+      <w:proofErr w:type="spellEnd"/>
+      <w:r>
+        <w:rPr>
+          <w:rFonts w:ascii="Courier New" w:eastAsia="Times New Roman" w:hAnsi="Courier New" w:cs="Courier New"/>
+          <w:sz w:val="20"/>
+          <w:szCs w:val="20"/>
+          <w:lang w:eastAsia="ru-RU"/>
+        </w:rPr>
+        <w:t>(</w:t>
+      </w:r>
+      <w:r>
+        <w:rPr>
+          <w:rFonts w:ascii="Courier New" w:eastAsia="Times New Roman" w:hAnsi="Courier New" w:cs="Courier New"/>
+          <w:sz w:val="20"/>
+          <w:szCs w:val="20"/>
+          <w:lang w:eastAsia="ru-RU"/>
+        </w:rPr>
+        <w:br/>
+        <w:t xml:space="preserve">        </w:t>
+      </w:r>
+      <w:proofErr w:type="spellStart"/>
+      <w:r>
+        <w:rPr>
+          <w:rFonts w:ascii="Courier New" w:eastAsia="Times New Roman" w:hAnsi="Courier New" w:cs="Courier New"/>
+          <w:sz w:val="20"/>
+          <w:szCs w:val="20"/>
+          <w:lang w:eastAsia="ru-RU"/>
+        </w:rPr>
+        <w:t>generator</w:t>
+      </w:r>
+      <w:proofErr w:type="spellEnd"/>
+      <w:r>
+        <w:rPr>
+          <w:rFonts w:ascii="Courier New" w:eastAsia="Times New Roman" w:hAnsi="Courier New" w:cs="Courier New"/>
+          <w:sz w:val="20"/>
+          <w:szCs w:val="20"/>
+          <w:lang w:eastAsia="ru-RU"/>
+        </w:rPr>
+        <w:t xml:space="preserve">: </w:t>
+      </w:r>
+      <w:proofErr w:type="spellStart"/>
+      <w:r>
+        <w:rPr>
+          <w:rFonts w:ascii="Courier New" w:eastAsia="Times New Roman" w:hAnsi="Courier New" w:cs="Courier New"/>
+          <w:sz w:val="20"/>
+          <w:szCs w:val="20"/>
+          <w:lang w:eastAsia="ru-RU"/>
+        </w:rPr>
+        <w:t>GeffeGenerator</w:t>
+      </w:r>
+      <w:proofErr w:type="spellEnd"/>
+      <w:r>
+        <w:rPr>
+          <w:rFonts w:ascii="Courier New" w:eastAsia="Times New Roman" w:hAnsi="Courier New" w:cs="Courier New"/>
+          <w:sz w:val="20"/>
+          <w:szCs w:val="20"/>
+          <w:lang w:eastAsia="ru-RU"/>
+        </w:rPr>
+        <w:t>,</w:t>
+      </w:r>
+      <w:r>
+        <w:rPr>
+          <w:rFonts w:ascii="Courier New" w:eastAsia="Times New Roman" w:hAnsi="Courier New" w:cs="Courier New"/>
+          <w:sz w:val="20"/>
+          <w:szCs w:val="20"/>
+          <w:lang w:eastAsia="ru-RU"/>
+        </w:rPr>
+        <w:br/>
+        <w:t xml:space="preserve">        </w:t>
+      </w:r>
+      <w:proofErr w:type="spellStart"/>
+      <w:r>
+        <w:rPr>
+          <w:rFonts w:ascii="Courier New" w:eastAsia="Times New Roman" w:hAnsi="Courier New" w:cs="Courier New"/>
+          <w:sz w:val="20"/>
+          <w:szCs w:val="20"/>
+          <w:lang w:eastAsia="ru-RU"/>
+        </w:rPr>
+        <w:t>separator</w:t>
+      </w:r>
+      <w:proofErr w:type="spellEnd"/>
+      <w:r>
+        <w:rPr>
+          <w:rFonts w:ascii="Courier New" w:eastAsia="Times New Roman" w:hAnsi="Courier New" w:cs="Courier New"/>
+          <w:sz w:val="20"/>
+          <w:szCs w:val="20"/>
+          <w:lang w:eastAsia="ru-RU"/>
+        </w:rPr>
+        <w:t xml:space="preserve">: </w:t>
+      </w:r>
+      <w:proofErr w:type="spellStart"/>
+      <w:r>
+        <w:rPr>
+          <w:rFonts w:ascii="Courier New" w:eastAsia="Times New Roman" w:hAnsi="Courier New" w:cs="Courier New"/>
+          <w:sz w:val="20"/>
+          <w:szCs w:val="20"/>
+          <w:lang w:eastAsia="ru-RU"/>
+        </w:rPr>
+        <w:t>str</w:t>
+      </w:r>
+      <w:proofErr w:type="spellEnd"/>
+      <w:r>
+        <w:rPr>
+          <w:rFonts w:ascii="Courier New" w:eastAsia="Times New Roman" w:hAnsi="Courier New" w:cs="Courier New"/>
+          <w:sz w:val="20"/>
+          <w:szCs w:val="20"/>
+          <w:lang w:eastAsia="ru-RU"/>
+        </w:rPr>
+        <w:t xml:space="preserve"> = " -&gt; ",</w:t>
+      </w:r>
+      <w:r>
+        <w:rPr>
+          <w:rFonts w:ascii="Courier New" w:eastAsia="Times New Roman" w:hAnsi="Courier New" w:cs="Courier New"/>
+          <w:sz w:val="20"/>
+          <w:szCs w:val="20"/>
+          <w:lang w:eastAsia="ru-RU"/>
+        </w:rPr>
+        <w:br/>
+        <w:t xml:space="preserve">    ) -&gt; </w:t>
+      </w:r>
+      <w:proofErr w:type="spellStart"/>
+      <w:r>
+        <w:rPr>
+          <w:rFonts w:ascii="Courier New" w:eastAsia="Times New Roman" w:hAnsi="Courier New" w:cs="Courier New"/>
+          <w:sz w:val="20"/>
+          <w:szCs w:val="20"/>
+          <w:lang w:eastAsia="ru-RU"/>
+        </w:rPr>
+        <w:t>Iterable</w:t>
+      </w:r>
+      <w:proofErr w:type="spellEnd"/>
+      <w:r>
+        <w:rPr>
+          <w:rFonts w:ascii="Courier New" w:eastAsia="Times New Roman" w:hAnsi="Courier New" w:cs="Courier New"/>
+          <w:sz w:val="20"/>
+          <w:szCs w:val="20"/>
+          <w:lang w:eastAsia="ru-RU"/>
+        </w:rPr>
+        <w:t>[</w:t>
+      </w:r>
+      <w:proofErr w:type="spellStart"/>
+      <w:r>
+        <w:rPr>
+          <w:rFonts w:ascii="Courier New" w:eastAsia="Times New Roman" w:hAnsi="Courier New" w:cs="Courier New"/>
+          <w:sz w:val="20"/>
+          <w:szCs w:val="20"/>
+          <w:lang w:eastAsia="ru-RU"/>
+        </w:rPr>
+        <w:t>str</w:t>
+      </w:r>
+      <w:proofErr w:type="spellEnd"/>
+      <w:r>
+        <w:rPr>
+          <w:rFonts w:ascii="Courier New" w:eastAsia="Times New Roman" w:hAnsi="Courier New" w:cs="Courier New"/>
+          <w:sz w:val="20"/>
+          <w:szCs w:val="20"/>
+          <w:lang w:eastAsia="ru-RU"/>
+        </w:rPr>
+        <w:t>]:</w:t>
       </w:r>
       <w:r>
         <w:rPr>
@@ -6036,8 +8142,9 @@
           <w:szCs w:val="20"/>
           <w:lang w:eastAsia="ru-RU"/>
         </w:rPr>
-        <w:t>"""Generate state strings for all period states.</w:t>
-      </w:r>
+        <w:t>"""</w:t>
+      </w:r>
+      <w:proofErr w:type="spellStart"/>
       <w:r>
         <w:rPr>
           <w:rFonts w:ascii="Courier New" w:eastAsia="Times New Roman" w:hAnsi="Courier New" w:cs="Courier New"/>
@@ -6047,8 +8154,9 @@
           <w:szCs w:val="20"/>
           <w:lang w:eastAsia="ru-RU"/>
         </w:rPr>
-        <w:br/>
-      </w:r>
+        <w:t>Generate</w:t>
+      </w:r>
+      <w:proofErr w:type="spellEnd"/>
       <w:r>
         <w:rPr>
           <w:rFonts w:ascii="Courier New" w:eastAsia="Times New Roman" w:hAnsi="Courier New" w:cs="Courier New"/>
@@ -6058,9 +8166,9 @@
           <w:szCs w:val="20"/>
           <w:lang w:eastAsia="ru-RU"/>
         </w:rPr>
-        <w:br/>
-        <w:t xml:space="preserve">        </w:t>
-      </w:r>
+        <w:t xml:space="preserve"> </w:t>
+      </w:r>
+      <w:proofErr w:type="spellStart"/>
       <w:r>
         <w:rPr>
           <w:rFonts w:ascii="Courier New" w:eastAsia="Times New Roman" w:hAnsi="Courier New" w:cs="Courier New"/>
@@ -6068,10 +8176,11 @@
           <w:iCs/>
           <w:sz w:val="20"/>
           <w:szCs w:val="20"/>
-          <w:lang w:val="en-US" w:eastAsia="ru-RU"/>
-        </w:rPr>
-        <w:t>Args:</w:t>
-      </w:r>
+          <w:lang w:eastAsia="ru-RU"/>
+        </w:rPr>
+        <w:t>state</w:t>
+      </w:r>
+      <w:proofErr w:type="spellEnd"/>
       <w:r>
         <w:rPr>
           <w:rFonts w:ascii="Courier New" w:eastAsia="Times New Roman" w:hAnsi="Courier New" w:cs="Courier New"/>
@@ -6079,11 +8188,11 @@
           <w:iCs/>
           <w:sz w:val="20"/>
           <w:szCs w:val="20"/>
-          <w:lang w:val="en-US" w:eastAsia="ru-RU"/>
-        </w:rPr>
-        <w:br/>
-        <w:t xml:space="preserve">            generator: Geffe generator to generate from</w:t>
-      </w:r>
+          <w:lang w:eastAsia="ru-RU"/>
+        </w:rPr>
+        <w:t xml:space="preserve"> </w:t>
+      </w:r>
+      <w:proofErr w:type="spellStart"/>
       <w:r>
         <w:rPr>
           <w:rFonts w:ascii="Courier New" w:eastAsia="Times New Roman" w:hAnsi="Courier New" w:cs="Courier New"/>
@@ -6091,11 +8200,11 @@
           <w:iCs/>
           <w:sz w:val="20"/>
           <w:szCs w:val="20"/>
-          <w:lang w:val="en-US" w:eastAsia="ru-RU"/>
-        </w:rPr>
-        <w:br/>
-        <w:t xml:space="preserve">            separator: Separator between state and result</w:t>
-      </w:r>
+          <w:lang w:eastAsia="ru-RU"/>
+        </w:rPr>
+        <w:t>strings</w:t>
+      </w:r>
+      <w:proofErr w:type="spellEnd"/>
       <w:r>
         <w:rPr>
           <w:rFonts w:ascii="Courier New" w:eastAsia="Times New Roman" w:hAnsi="Courier New" w:cs="Courier New"/>
@@ -6103,10 +8212,11 @@
           <w:iCs/>
           <w:sz w:val="20"/>
           <w:szCs w:val="20"/>
-          <w:lang w:val="en-US" w:eastAsia="ru-RU"/>
-        </w:rPr>
-        <w:br/>
-      </w:r>
+          <w:lang w:eastAsia="ru-RU"/>
+        </w:rPr>
+        <w:t xml:space="preserve"> </w:t>
+      </w:r>
+      <w:proofErr w:type="spellStart"/>
       <w:r>
         <w:rPr>
           <w:rFonts w:ascii="Courier New" w:eastAsia="Times New Roman" w:hAnsi="Courier New" w:cs="Courier New"/>
@@ -6114,11 +8224,11 @@
           <w:iCs/>
           <w:sz w:val="20"/>
           <w:szCs w:val="20"/>
-          <w:lang w:val="en-US" w:eastAsia="ru-RU"/>
-        </w:rPr>
-        <w:br/>
-        <w:t xml:space="preserve">        Yields:</w:t>
-      </w:r>
+          <w:lang w:eastAsia="ru-RU"/>
+        </w:rPr>
+        <w:t>for</w:t>
+      </w:r>
+      <w:proofErr w:type="spellEnd"/>
       <w:r>
         <w:rPr>
           <w:rFonts w:ascii="Courier New" w:eastAsia="Times New Roman" w:hAnsi="Courier New" w:cs="Courier New"/>
@@ -6126,11 +8236,11 @@
           <w:iCs/>
           <w:sz w:val="20"/>
           <w:szCs w:val="20"/>
-          <w:lang w:val="en-US" w:eastAsia="ru-RU"/>
-        </w:rPr>
-        <w:br/>
-        <w:t xml:space="preserve">            Formatted state strings</w:t>
-      </w:r>
+          <w:lang w:eastAsia="ru-RU"/>
+        </w:rPr>
+        <w:t xml:space="preserve"> </w:t>
+      </w:r>
+      <w:proofErr w:type="spellStart"/>
       <w:r>
         <w:rPr>
           <w:rFonts w:ascii="Courier New" w:eastAsia="Times New Roman" w:hAnsi="Courier New" w:cs="Courier New"/>
@@ -6138,11 +8248,11 @@
           <w:iCs/>
           <w:sz w:val="20"/>
           <w:szCs w:val="20"/>
-          <w:lang w:val="en-US" w:eastAsia="ru-RU"/>
-        </w:rPr>
-        <w:br/>
-        <w:t xml:space="preserve">        """</w:t>
-      </w:r>
+          <w:lang w:eastAsia="ru-RU"/>
+        </w:rPr>
+        <w:t>all</w:t>
+      </w:r>
+      <w:proofErr w:type="spellEnd"/>
       <w:r>
         <w:rPr>
           <w:rFonts w:ascii="Courier New" w:eastAsia="Times New Roman" w:hAnsi="Courier New" w:cs="Courier New"/>
@@ -6150,159 +8260,11 @@
           <w:iCs/>
           <w:sz w:val="20"/>
           <w:szCs w:val="20"/>
-          <w:lang w:val="en-US" w:eastAsia="ru-RU"/>
-        </w:rPr>
-        <w:br/>
-        <w:t xml:space="preserve">        </w:t>
-      </w:r>
-      <w:r>
-        <w:rPr>
-          <w:rFonts w:ascii="Courier New" w:eastAsia="Times New Roman" w:hAnsi="Courier New" w:cs="Courier New"/>
-          <w:sz w:val="20"/>
-          <w:szCs w:val="20"/>
-          <w:lang w:val="en-US" w:eastAsia="ru-RU"/>
-        </w:rPr>
-        <w:t>generator.clear()</w:t>
-      </w:r>
-      <w:r>
-        <w:rPr>
-          <w:rFonts w:ascii="Courier New" w:eastAsia="Times New Roman" w:hAnsi="Courier New" w:cs="Courier New"/>
-          <w:sz w:val="20"/>
-          <w:szCs w:val="20"/>
-          <w:lang w:val="en-US" w:eastAsia="ru-RU"/>
-        </w:rPr>
-        <w:br/>
-        <w:t xml:space="preserve">        for i in range(generator.period):</w:t>
-      </w:r>
-      <w:r>
-        <w:rPr>
-          <w:rFonts w:ascii="Courier New" w:eastAsia="Times New Roman" w:hAnsi="Courier New" w:cs="Courier New"/>
-          <w:sz w:val="20"/>
-          <w:szCs w:val="20"/>
-          <w:lang w:val="en-US" w:eastAsia="ru-RU"/>
-        </w:rPr>
-        <w:br/>
-        <w:t xml:space="preserve">            arr = generator.next_array()</w:t>
-      </w:r>
-      <w:r>
-        <w:rPr>
-          <w:rFonts w:ascii="Courier New" w:eastAsia="Times New Roman" w:hAnsi="Courier New" w:cs="Courier New"/>
-          <w:sz w:val="20"/>
-          <w:szCs w:val="20"/>
-          <w:lang w:val="en-US" w:eastAsia="ru-RU"/>
-        </w:rPr>
-        <w:br/>
-        <w:t xml:space="preserve">            # Calculate result using Geffe formula: f(x1, x2, x3) = (x1 &amp; x2) ^ (x2 &amp; x3) ^ x3</w:t>
-      </w:r>
-      <w:r>
-        <w:rPr>
-          <w:rFonts w:ascii="Courier New" w:eastAsia="Times New Roman" w:hAnsi="Courier New" w:cs="Courier New"/>
-          <w:sz w:val="20"/>
-          <w:szCs w:val="20"/>
-          <w:lang w:val="en-US" w:eastAsia="ru-RU"/>
-        </w:rPr>
-        <w:br/>
-        <w:t xml:space="preserve">            x1, x2, x3 = arr[0], arr[1], arr[2]</w:t>
-      </w:r>
-      <w:r>
-        <w:rPr>
-          <w:rFonts w:ascii="Courier New" w:eastAsia="Times New Roman" w:hAnsi="Courier New" w:cs="Courier New"/>
-          <w:sz w:val="20"/>
-          <w:szCs w:val="20"/>
-          <w:lang w:val="en-US" w:eastAsia="ru-RU"/>
-        </w:rPr>
-        <w:br/>
-        <w:t xml:space="preserve">            result = (x1 &amp; x2) ^ (x2 &amp; x3) ^ x3</w:t>
-      </w:r>
-      <w:r>
-        <w:rPr>
-          <w:rFonts w:ascii="Courier New" w:eastAsia="Times New Roman" w:hAnsi="Courier New" w:cs="Courier New"/>
-          <w:sz w:val="20"/>
-          <w:szCs w:val="20"/>
-          <w:lang w:val="en-US" w:eastAsia="ru-RU"/>
-        </w:rPr>
-        <w:br/>
-        <w:t xml:space="preserve">            state_str = "".join(str(v) for v in arr)</w:t>
-      </w:r>
-      <w:r>
-        <w:rPr>
-          <w:rFonts w:ascii="Courier New" w:eastAsia="Times New Roman" w:hAnsi="Courier New" w:cs="Courier New"/>
-          <w:sz w:val="20"/>
-          <w:szCs w:val="20"/>
-          <w:lang w:val="en-US" w:eastAsia="ru-RU"/>
-        </w:rPr>
-        <w:br/>
-        <w:t xml:space="preserve">            yield f"{i}. {state_str}{separator}{result}"</w:t>
-      </w:r>
-      <w:r>
-        <w:rPr>
-          <w:rFonts w:ascii="Courier New" w:eastAsia="Times New Roman" w:hAnsi="Courier New" w:cs="Courier New"/>
-          <w:sz w:val="20"/>
-          <w:szCs w:val="20"/>
-          <w:lang w:val="en-US" w:eastAsia="ru-RU"/>
-        </w:rPr>
-        <w:br/>
-      </w:r>
-      <w:r>
-        <w:rPr>
-          <w:rFonts w:ascii="Courier New" w:eastAsia="Times New Roman" w:hAnsi="Courier New" w:cs="Courier New"/>
-          <w:sz w:val="20"/>
-          <w:szCs w:val="20"/>
-          <w:lang w:val="en-US" w:eastAsia="ru-RU"/>
-        </w:rPr>
-        <w:br/>
-        <w:t xml:space="preserve">    @staticmethod</w:t>
-      </w:r>
-      <w:r>
-        <w:rPr>
-          <w:rFonts w:ascii="Courier New" w:eastAsia="Times New Roman" w:hAnsi="Courier New" w:cs="Courier New"/>
-          <w:sz w:val="20"/>
-          <w:szCs w:val="20"/>
-          <w:lang w:val="en-US" w:eastAsia="ru-RU"/>
-        </w:rPr>
-        <w:br/>
-        <w:t xml:space="preserve">    def get_decimal_sequence(</w:t>
-      </w:r>
-      <w:r>
-        <w:rPr>
-          <w:rFonts w:ascii="Courier New" w:eastAsia="Times New Roman" w:hAnsi="Courier New" w:cs="Courier New"/>
-          <w:sz w:val="20"/>
-          <w:szCs w:val="20"/>
-          <w:lang w:val="en-US" w:eastAsia="ru-RU"/>
-        </w:rPr>
-        <w:br/>
-        <w:t xml:space="preserve">        generator: GeffeGenerator,</w:t>
-      </w:r>
-      <w:r>
-        <w:rPr>
-          <w:rFonts w:ascii="Courier New" w:eastAsia="Times New Roman" w:hAnsi="Courier New" w:cs="Courier New"/>
-          <w:sz w:val="20"/>
-          <w:szCs w:val="20"/>
-          <w:lang w:val="en-US" w:eastAsia="ru-RU"/>
-        </w:rPr>
-        <w:br/>
-        <w:t xml:space="preserve">        number_count: int,</w:t>
-      </w:r>
-      <w:r>
-        <w:rPr>
-          <w:rFonts w:ascii="Courier New" w:eastAsia="Times New Roman" w:hAnsi="Courier New" w:cs="Courier New"/>
-          <w:sz w:val="20"/>
-          <w:szCs w:val="20"/>
-          <w:lang w:val="en-US" w:eastAsia="ru-RU"/>
-        </w:rPr>
-        <w:br/>
-        <w:t xml:space="preserve">    ) -&gt; str:</w:t>
-      </w:r>
-      <w:r>
-        <w:rPr>
-          <w:rFonts w:ascii="Courier New" w:eastAsia="Times New Roman" w:hAnsi="Courier New" w:cs="Courier New"/>
-          <w:sz w:val="20"/>
-          <w:szCs w:val="20"/>
-          <w:lang w:val="en-US" w:eastAsia="ru-RU"/>
-        </w:rPr>
-        <w:br/>
-        <w:t xml:space="preserve">        </w:t>
-      </w:r>
+          <w:lang w:eastAsia="ru-RU"/>
+        </w:rPr>
+        <w:t xml:space="preserve"> </w:t>
+      </w:r>
+      <w:proofErr w:type="spellStart"/>
       <w:r>
         <w:rPr>
           <w:rFonts w:ascii="Courier New" w:eastAsia="Times New Roman" w:hAnsi="Courier New" w:cs="Courier New"/>
@@ -6310,10 +8272,11 @@
           <w:iCs/>
           <w:sz w:val="20"/>
           <w:szCs w:val="20"/>
-          <w:lang w:val="en-US" w:eastAsia="ru-RU"/>
-        </w:rPr>
-        <w:t>"""Convert binary sequence to decimal numbers.</w:t>
-      </w:r>
+          <w:lang w:eastAsia="ru-RU"/>
+        </w:rPr>
+        <w:t>period</w:t>
+      </w:r>
+      <w:proofErr w:type="spellEnd"/>
       <w:r>
         <w:rPr>
           <w:rFonts w:ascii="Courier New" w:eastAsia="Times New Roman" w:hAnsi="Courier New" w:cs="Courier New"/>
@@ -6321,10 +8284,11 @@
           <w:iCs/>
           <w:sz w:val="20"/>
           <w:szCs w:val="20"/>
-          <w:lang w:val="en-US" w:eastAsia="ru-RU"/>
-        </w:rPr>
-        <w:br/>
-      </w:r>
+          <w:lang w:eastAsia="ru-RU"/>
+        </w:rPr>
+        <w:t xml:space="preserve"> </w:t>
+      </w:r>
+      <w:proofErr w:type="spellStart"/>
       <w:r>
         <w:rPr>
           <w:rFonts w:ascii="Courier New" w:eastAsia="Times New Roman" w:hAnsi="Courier New" w:cs="Courier New"/>
@@ -6332,11 +8296,11 @@
           <w:iCs/>
           <w:sz w:val="20"/>
           <w:szCs w:val="20"/>
-          <w:lang w:val="en-US" w:eastAsia="ru-RU"/>
-        </w:rPr>
-        <w:br/>
-        <w:t xml:space="preserve">        </w:t>
-      </w:r>
+          <w:lang w:eastAsia="ru-RU"/>
+        </w:rPr>
+        <w:t>states</w:t>
+      </w:r>
+      <w:proofErr w:type="spellEnd"/>
       <w:r>
         <w:rPr>
           <w:rFonts w:ascii="Courier New" w:eastAsia="Times New Roman" w:hAnsi="Courier New" w:cs="Courier New"/>
@@ -6346,7 +8310,7 @@
           <w:szCs w:val="20"/>
           <w:lang w:eastAsia="ru-RU"/>
         </w:rPr>
-        <w:t>Использует фиксированный размер блока 9 бит для перевода в десятичную систему.</w:t>
+        <w:t>.</w:t>
       </w:r>
       <w:r>
         <w:rPr>
@@ -6358,7 +8322,6 @@
           <w:lang w:eastAsia="ru-RU"/>
         </w:rPr>
         <w:br/>
-        <w:t xml:space="preserve">        Это соответствует максимальному значению 511 (2^9 - 1).</w:t>
       </w:r>
       <w:r>
         <w:rPr>
@@ -6370,8 +8333,9 @@
           <w:lang w:eastAsia="ru-RU"/>
         </w:rPr>
         <w:br/>
-        <w:t xml:space="preserve">        Последовательность генерируется циклически, пока не наберется нужное количество чисел.</w:t>
-      </w:r>
+        <w:t xml:space="preserve">        </w:t>
+      </w:r>
+      <w:proofErr w:type="spellStart"/>
       <w:r>
         <w:rPr>
           <w:rFonts w:ascii="Courier New" w:eastAsia="Times New Roman" w:hAnsi="Courier New" w:cs="Courier New"/>
@@ -6379,10 +8343,11 @@
           <w:iCs/>
           <w:sz w:val="20"/>
           <w:szCs w:val="20"/>
-          <w:lang w:eastAsia="ru-RU"/>
-        </w:rPr>
-        <w:br/>
-      </w:r>
+          <w:lang w:val="en-US" w:eastAsia="ru-RU"/>
+        </w:rPr>
+        <w:t>Args</w:t>
+      </w:r>
+      <w:proofErr w:type="spellEnd"/>
       <w:r>
         <w:rPr>
           <w:rFonts w:ascii="Courier New" w:eastAsia="Times New Roman" w:hAnsi="Courier New" w:cs="Courier New"/>
@@ -6390,10 +8355,9 @@
           <w:iCs/>
           <w:sz w:val="20"/>
           <w:szCs w:val="20"/>
-          <w:lang w:eastAsia="ru-RU"/>
-        </w:rPr>
-        <w:br/>
-        <w:t xml:space="preserve">        Args:</w:t>
+          <w:lang w:val="en-US" w:eastAsia="ru-RU"/>
+        </w:rPr>
+        <w:t>:</w:t>
       </w:r>
       <w:r>
         <w:rPr>
@@ -6402,7 +8366,7 @@
           <w:iCs/>
           <w:sz w:val="20"/>
           <w:szCs w:val="20"/>
-          <w:lang w:eastAsia="ru-RU"/>
+          <w:lang w:val="en-US" w:eastAsia="ru-RU"/>
         </w:rPr>
         <w:br/>
         <w:t xml:space="preserve">            generator: Geffe generator to generate from</w:t>
@@ -6414,10 +8378,10 @@
           <w:iCs/>
           <w:sz w:val="20"/>
           <w:szCs w:val="20"/>
-          <w:lang w:eastAsia="ru-RU"/>
-        </w:rPr>
-        <w:br/>
-        <w:t xml:space="preserve">            number_count: Number of decimal numbers to generate</w:t>
+          <w:lang w:val="en-US" w:eastAsia="ru-RU"/>
+        </w:rPr>
+        <w:br/>
+        <w:t xml:space="preserve">            separator: Separator between state and result</w:t>
       </w:r>
       <w:r>
         <w:rPr>
@@ -6426,7 +8390,7 @@
           <w:iCs/>
           <w:sz w:val="20"/>
           <w:szCs w:val="20"/>
-          <w:lang w:eastAsia="ru-RU"/>
+          <w:lang w:val="en-US" w:eastAsia="ru-RU"/>
         </w:rPr>
         <w:br/>
       </w:r>
@@ -6437,10 +8401,10 @@
           <w:iCs/>
           <w:sz w:val="20"/>
           <w:szCs w:val="20"/>
-          <w:lang w:eastAsia="ru-RU"/>
-        </w:rPr>
-        <w:br/>
-        <w:t xml:space="preserve">        Returns:</w:t>
+          <w:lang w:val="en-US" w:eastAsia="ru-RU"/>
+        </w:rPr>
+        <w:br/>
+        <w:t xml:space="preserve">        Yields:</w:t>
       </w:r>
       <w:r>
         <w:rPr>
@@ -6449,10 +8413,10 @@
           <w:iCs/>
           <w:sz w:val="20"/>
           <w:szCs w:val="20"/>
-          <w:lang w:eastAsia="ru-RU"/>
-        </w:rPr>
-        <w:br/>
-        <w:t xml:space="preserve">            Tab-separated decimal sequence</w:t>
+          <w:lang w:val="en-US" w:eastAsia="ru-RU"/>
+        </w:rPr>
+        <w:br/>
+        <w:t xml:space="preserve">            Formatted state strings</w:t>
       </w:r>
       <w:r>
         <w:rPr>
@@ -6461,7 +8425,7 @@
           <w:iCs/>
           <w:sz w:val="20"/>
           <w:szCs w:val="20"/>
-          <w:lang w:eastAsia="ru-RU"/>
+          <w:lang w:val="en-US" w:eastAsia="ru-RU"/>
         </w:rPr>
         <w:br/>
         <w:t xml:space="preserve">        """</w:t>
@@ -6473,40 +8437,997 @@
           <w:iCs/>
           <w:sz w:val="20"/>
           <w:szCs w:val="20"/>
-          <w:lang w:eastAsia="ru-RU"/>
+          <w:lang w:val="en-US" w:eastAsia="ru-RU"/>
         </w:rPr>
         <w:br/>
         <w:t xml:space="preserve">        </w:t>
       </w:r>
-      <w:r>
-        <w:rPr>
-          <w:rFonts w:ascii="Courier New" w:eastAsia="Times New Roman" w:hAnsi="Courier New" w:cs="Courier New"/>
-          <w:sz w:val="20"/>
-          <w:szCs w:val="20"/>
-          <w:lang w:eastAsia="ru-RU"/>
-        </w:rPr>
-        <w:t>logger.info("Запрошено чисел для перевода в 10-ную систему: %s", number_count)</w:t>
-      </w:r>
-      <w:r>
-        <w:rPr>
-          <w:rFonts w:ascii="Courier New" w:eastAsia="Times New Roman" w:hAnsi="Courier New" w:cs="Courier New"/>
-          <w:sz w:val="20"/>
-          <w:szCs w:val="20"/>
-          <w:lang w:eastAsia="ru-RU"/>
-        </w:rPr>
-        <w:br/>
-        <w:t xml:space="preserve">        logger.info("Период генератора: %s", generator.period)</w:t>
-      </w:r>
-      <w:r>
-        <w:rPr>
-          <w:rFonts w:ascii="Courier New" w:eastAsia="Times New Roman" w:hAnsi="Courier New" w:cs="Courier New"/>
-          <w:sz w:val="20"/>
-          <w:szCs w:val="20"/>
-          <w:lang w:eastAsia="ru-RU"/>
+      <w:proofErr w:type="spellStart"/>
+      <w:r>
+        <w:rPr>
+          <w:rFonts w:ascii="Courier New" w:eastAsia="Times New Roman" w:hAnsi="Courier New" w:cs="Courier New"/>
+          <w:sz w:val="20"/>
+          <w:szCs w:val="20"/>
+          <w:lang w:val="en-US" w:eastAsia="ru-RU"/>
+        </w:rPr>
+        <w:t>generator.clear</w:t>
+      </w:r>
+      <w:proofErr w:type="spellEnd"/>
+      <w:r>
+        <w:rPr>
+          <w:rFonts w:ascii="Courier New" w:eastAsia="Times New Roman" w:hAnsi="Courier New" w:cs="Courier New"/>
+          <w:sz w:val="20"/>
+          <w:szCs w:val="20"/>
+          <w:lang w:val="en-US" w:eastAsia="ru-RU"/>
+        </w:rPr>
+        <w:t>()</w:t>
+      </w:r>
+      <w:r>
+        <w:rPr>
+          <w:rFonts w:ascii="Courier New" w:eastAsia="Times New Roman" w:hAnsi="Courier New" w:cs="Courier New"/>
+          <w:sz w:val="20"/>
+          <w:szCs w:val="20"/>
+          <w:lang w:val="en-US" w:eastAsia="ru-RU"/>
+        </w:rPr>
+        <w:br/>
+        <w:t xml:space="preserve">        for </w:t>
+      </w:r>
+      <w:proofErr w:type="spellStart"/>
+      <w:r>
+        <w:rPr>
+          <w:rFonts w:ascii="Courier New" w:eastAsia="Times New Roman" w:hAnsi="Courier New" w:cs="Courier New"/>
+          <w:sz w:val="20"/>
+          <w:szCs w:val="20"/>
+          <w:lang w:val="en-US" w:eastAsia="ru-RU"/>
+        </w:rPr>
+        <w:t>i</w:t>
+      </w:r>
+      <w:proofErr w:type="spellEnd"/>
+      <w:r>
+        <w:rPr>
+          <w:rFonts w:ascii="Courier New" w:eastAsia="Times New Roman" w:hAnsi="Courier New" w:cs="Courier New"/>
+          <w:sz w:val="20"/>
+          <w:szCs w:val="20"/>
+          <w:lang w:val="en-US" w:eastAsia="ru-RU"/>
+        </w:rPr>
+        <w:t xml:space="preserve"> in range(</w:t>
+      </w:r>
+      <w:proofErr w:type="spellStart"/>
+      <w:r>
+        <w:rPr>
+          <w:rFonts w:ascii="Courier New" w:eastAsia="Times New Roman" w:hAnsi="Courier New" w:cs="Courier New"/>
+          <w:sz w:val="20"/>
+          <w:szCs w:val="20"/>
+          <w:lang w:val="en-US" w:eastAsia="ru-RU"/>
+        </w:rPr>
+        <w:t>generator.period</w:t>
+      </w:r>
+      <w:proofErr w:type="spellEnd"/>
+      <w:r>
+        <w:rPr>
+          <w:rFonts w:ascii="Courier New" w:eastAsia="Times New Roman" w:hAnsi="Courier New" w:cs="Courier New"/>
+          <w:sz w:val="20"/>
+          <w:szCs w:val="20"/>
+          <w:lang w:val="en-US" w:eastAsia="ru-RU"/>
+        </w:rPr>
+        <w:t>):</w:t>
+      </w:r>
+      <w:r>
+        <w:rPr>
+          <w:rFonts w:ascii="Courier New" w:eastAsia="Times New Roman" w:hAnsi="Courier New" w:cs="Courier New"/>
+          <w:sz w:val="20"/>
+          <w:szCs w:val="20"/>
+          <w:lang w:val="en-US" w:eastAsia="ru-RU"/>
+        </w:rPr>
+        <w:br/>
+        <w:t xml:space="preserve">            </w:t>
+      </w:r>
+      <w:proofErr w:type="spellStart"/>
+      <w:r>
+        <w:rPr>
+          <w:rFonts w:ascii="Courier New" w:eastAsia="Times New Roman" w:hAnsi="Courier New" w:cs="Courier New"/>
+          <w:sz w:val="20"/>
+          <w:szCs w:val="20"/>
+          <w:lang w:val="en-US" w:eastAsia="ru-RU"/>
+        </w:rPr>
+        <w:t>arr</w:t>
+      </w:r>
+      <w:proofErr w:type="spellEnd"/>
+      <w:r>
+        <w:rPr>
+          <w:rFonts w:ascii="Courier New" w:eastAsia="Times New Roman" w:hAnsi="Courier New" w:cs="Courier New"/>
+          <w:sz w:val="20"/>
+          <w:szCs w:val="20"/>
+          <w:lang w:val="en-US" w:eastAsia="ru-RU"/>
+        </w:rPr>
+        <w:t xml:space="preserve"> = </w:t>
+      </w:r>
+      <w:proofErr w:type="spellStart"/>
+      <w:r>
+        <w:rPr>
+          <w:rFonts w:ascii="Courier New" w:eastAsia="Times New Roman" w:hAnsi="Courier New" w:cs="Courier New"/>
+          <w:sz w:val="20"/>
+          <w:szCs w:val="20"/>
+          <w:lang w:val="en-US" w:eastAsia="ru-RU"/>
+        </w:rPr>
+        <w:t>generator.next_array</w:t>
+      </w:r>
+      <w:proofErr w:type="spellEnd"/>
+      <w:r>
+        <w:rPr>
+          <w:rFonts w:ascii="Courier New" w:eastAsia="Times New Roman" w:hAnsi="Courier New" w:cs="Courier New"/>
+          <w:sz w:val="20"/>
+          <w:szCs w:val="20"/>
+          <w:lang w:val="en-US" w:eastAsia="ru-RU"/>
+        </w:rPr>
+        <w:t>()</w:t>
+      </w:r>
+      <w:r>
+        <w:rPr>
+          <w:rFonts w:ascii="Courier New" w:eastAsia="Times New Roman" w:hAnsi="Courier New" w:cs="Courier New"/>
+          <w:sz w:val="20"/>
+          <w:szCs w:val="20"/>
+          <w:lang w:val="en-US" w:eastAsia="ru-RU"/>
+        </w:rPr>
+        <w:br/>
+        <w:t xml:space="preserve">            # Calculate result using Geffe formula: f(x1, x2, x3) = (x1 &amp; x2) ^ (x2 &amp; x3) ^ x3</w:t>
+      </w:r>
+      <w:r>
+        <w:rPr>
+          <w:rFonts w:ascii="Courier New" w:eastAsia="Times New Roman" w:hAnsi="Courier New" w:cs="Courier New"/>
+          <w:sz w:val="20"/>
+          <w:szCs w:val="20"/>
+          <w:lang w:val="en-US" w:eastAsia="ru-RU"/>
+        </w:rPr>
+        <w:br/>
+        <w:t xml:space="preserve">            x1, x2, x3 = </w:t>
+      </w:r>
+      <w:proofErr w:type="spellStart"/>
+      <w:r>
+        <w:rPr>
+          <w:rFonts w:ascii="Courier New" w:eastAsia="Times New Roman" w:hAnsi="Courier New" w:cs="Courier New"/>
+          <w:sz w:val="20"/>
+          <w:szCs w:val="20"/>
+          <w:lang w:val="en-US" w:eastAsia="ru-RU"/>
+        </w:rPr>
+        <w:t>arr</w:t>
+      </w:r>
+      <w:proofErr w:type="spellEnd"/>
+      <w:r>
+        <w:rPr>
+          <w:rFonts w:ascii="Courier New" w:eastAsia="Times New Roman" w:hAnsi="Courier New" w:cs="Courier New"/>
+          <w:sz w:val="20"/>
+          <w:szCs w:val="20"/>
+          <w:lang w:val="en-US" w:eastAsia="ru-RU"/>
+        </w:rPr>
+        <w:t xml:space="preserve">[0], </w:t>
+      </w:r>
+      <w:proofErr w:type="spellStart"/>
+      <w:r>
+        <w:rPr>
+          <w:rFonts w:ascii="Courier New" w:eastAsia="Times New Roman" w:hAnsi="Courier New" w:cs="Courier New"/>
+          <w:sz w:val="20"/>
+          <w:szCs w:val="20"/>
+          <w:lang w:val="en-US" w:eastAsia="ru-RU"/>
+        </w:rPr>
+        <w:t>arr</w:t>
+      </w:r>
+      <w:proofErr w:type="spellEnd"/>
+      <w:r>
+        <w:rPr>
+          <w:rFonts w:ascii="Courier New" w:eastAsia="Times New Roman" w:hAnsi="Courier New" w:cs="Courier New"/>
+          <w:sz w:val="20"/>
+          <w:szCs w:val="20"/>
+          <w:lang w:val="en-US" w:eastAsia="ru-RU"/>
+        </w:rPr>
+        <w:t xml:space="preserve">[1], </w:t>
+      </w:r>
+      <w:proofErr w:type="spellStart"/>
+      <w:r>
+        <w:rPr>
+          <w:rFonts w:ascii="Courier New" w:eastAsia="Times New Roman" w:hAnsi="Courier New" w:cs="Courier New"/>
+          <w:sz w:val="20"/>
+          <w:szCs w:val="20"/>
+          <w:lang w:val="en-US" w:eastAsia="ru-RU"/>
+        </w:rPr>
+        <w:t>arr</w:t>
+      </w:r>
+      <w:proofErr w:type="spellEnd"/>
+      <w:r>
+        <w:rPr>
+          <w:rFonts w:ascii="Courier New" w:eastAsia="Times New Roman" w:hAnsi="Courier New" w:cs="Courier New"/>
+          <w:sz w:val="20"/>
+          <w:szCs w:val="20"/>
+          <w:lang w:val="en-US" w:eastAsia="ru-RU"/>
+        </w:rPr>
+        <w:t>[2]</w:t>
+      </w:r>
+      <w:r>
+        <w:rPr>
+          <w:rFonts w:ascii="Courier New" w:eastAsia="Times New Roman" w:hAnsi="Courier New" w:cs="Courier New"/>
+          <w:sz w:val="20"/>
+          <w:szCs w:val="20"/>
+          <w:lang w:val="en-US" w:eastAsia="ru-RU"/>
+        </w:rPr>
+        <w:br/>
+        <w:t xml:space="preserve">            result = (x1 &amp; x2) ^ (x2 &amp; x3) ^ x3</w:t>
+      </w:r>
+      <w:r>
+        <w:rPr>
+          <w:rFonts w:ascii="Courier New" w:eastAsia="Times New Roman" w:hAnsi="Courier New" w:cs="Courier New"/>
+          <w:sz w:val="20"/>
+          <w:szCs w:val="20"/>
+          <w:lang w:val="en-US" w:eastAsia="ru-RU"/>
+        </w:rPr>
+        <w:br/>
+        <w:t xml:space="preserve">            </w:t>
+      </w:r>
+      <w:proofErr w:type="spellStart"/>
+      <w:r>
+        <w:rPr>
+          <w:rFonts w:ascii="Courier New" w:eastAsia="Times New Roman" w:hAnsi="Courier New" w:cs="Courier New"/>
+          <w:sz w:val="20"/>
+          <w:szCs w:val="20"/>
+          <w:lang w:val="en-US" w:eastAsia="ru-RU"/>
+        </w:rPr>
+        <w:t>state_str</w:t>
+      </w:r>
+      <w:proofErr w:type="spellEnd"/>
+      <w:r>
+        <w:rPr>
+          <w:rFonts w:ascii="Courier New" w:eastAsia="Times New Roman" w:hAnsi="Courier New" w:cs="Courier New"/>
+          <w:sz w:val="20"/>
+          <w:szCs w:val="20"/>
+          <w:lang w:val="en-US" w:eastAsia="ru-RU"/>
+        </w:rPr>
+        <w:t xml:space="preserve"> = "".join(str(v) for v in </w:t>
+      </w:r>
+      <w:proofErr w:type="spellStart"/>
+      <w:r>
+        <w:rPr>
+          <w:rFonts w:ascii="Courier New" w:eastAsia="Times New Roman" w:hAnsi="Courier New" w:cs="Courier New"/>
+          <w:sz w:val="20"/>
+          <w:szCs w:val="20"/>
+          <w:lang w:val="en-US" w:eastAsia="ru-RU"/>
+        </w:rPr>
+        <w:t>arr</w:t>
+      </w:r>
+      <w:proofErr w:type="spellEnd"/>
+      <w:r>
+        <w:rPr>
+          <w:rFonts w:ascii="Courier New" w:eastAsia="Times New Roman" w:hAnsi="Courier New" w:cs="Courier New"/>
+          <w:sz w:val="20"/>
+          <w:szCs w:val="20"/>
+          <w:lang w:val="en-US" w:eastAsia="ru-RU"/>
+        </w:rPr>
+        <w:t>)</w:t>
+      </w:r>
+      <w:r>
+        <w:rPr>
+          <w:rFonts w:ascii="Courier New" w:eastAsia="Times New Roman" w:hAnsi="Courier New" w:cs="Courier New"/>
+          <w:sz w:val="20"/>
+          <w:szCs w:val="20"/>
+          <w:lang w:val="en-US" w:eastAsia="ru-RU"/>
+        </w:rPr>
+        <w:br/>
+        <w:t xml:space="preserve">            yield f"{</w:t>
+      </w:r>
+      <w:proofErr w:type="spellStart"/>
+      <w:r>
+        <w:rPr>
+          <w:rFonts w:ascii="Courier New" w:eastAsia="Times New Roman" w:hAnsi="Courier New" w:cs="Courier New"/>
+          <w:sz w:val="20"/>
+          <w:szCs w:val="20"/>
+          <w:lang w:val="en-US" w:eastAsia="ru-RU"/>
+        </w:rPr>
+        <w:t>i</w:t>
+      </w:r>
+      <w:proofErr w:type="spellEnd"/>
+      <w:r>
+        <w:rPr>
+          <w:rFonts w:ascii="Courier New" w:eastAsia="Times New Roman" w:hAnsi="Courier New" w:cs="Courier New"/>
+          <w:sz w:val="20"/>
+          <w:szCs w:val="20"/>
+          <w:lang w:val="en-US" w:eastAsia="ru-RU"/>
+        </w:rPr>
+        <w:t>}. {</w:t>
+      </w:r>
+      <w:proofErr w:type="spellStart"/>
+      <w:r>
+        <w:rPr>
+          <w:rFonts w:ascii="Courier New" w:eastAsia="Times New Roman" w:hAnsi="Courier New" w:cs="Courier New"/>
+          <w:sz w:val="20"/>
+          <w:szCs w:val="20"/>
+          <w:lang w:val="en-US" w:eastAsia="ru-RU"/>
+        </w:rPr>
+        <w:t>state_str</w:t>
+      </w:r>
+      <w:proofErr w:type="spellEnd"/>
+      <w:r>
+        <w:rPr>
+          <w:rFonts w:ascii="Courier New" w:eastAsia="Times New Roman" w:hAnsi="Courier New" w:cs="Courier New"/>
+          <w:sz w:val="20"/>
+          <w:szCs w:val="20"/>
+          <w:lang w:val="en-US" w:eastAsia="ru-RU"/>
+        </w:rPr>
+        <w:t>}{separator}{result}"</w:t>
+      </w:r>
+      <w:r>
+        <w:rPr>
+          <w:rFonts w:ascii="Courier New" w:eastAsia="Times New Roman" w:hAnsi="Courier New" w:cs="Courier New"/>
+          <w:sz w:val="20"/>
+          <w:szCs w:val="20"/>
+          <w:lang w:val="en-US" w:eastAsia="ru-RU"/>
+        </w:rPr>
+        <w:br/>
+      </w:r>
+      <w:r>
+        <w:rPr>
+          <w:rFonts w:ascii="Courier New" w:eastAsia="Times New Roman" w:hAnsi="Courier New" w:cs="Courier New"/>
+          <w:sz w:val="20"/>
+          <w:szCs w:val="20"/>
+          <w:lang w:val="en-US" w:eastAsia="ru-RU"/>
+        </w:rPr>
+        <w:br/>
+        <w:t xml:space="preserve">    @staticmethod</w:t>
+      </w:r>
+      <w:r>
+        <w:rPr>
+          <w:rFonts w:ascii="Courier New" w:eastAsia="Times New Roman" w:hAnsi="Courier New" w:cs="Courier New"/>
+          <w:sz w:val="20"/>
+          <w:szCs w:val="20"/>
+          <w:lang w:val="en-US" w:eastAsia="ru-RU"/>
+        </w:rPr>
+        <w:br/>
+        <w:t xml:space="preserve">    def </w:t>
+      </w:r>
+      <w:proofErr w:type="spellStart"/>
+      <w:r>
+        <w:rPr>
+          <w:rFonts w:ascii="Courier New" w:eastAsia="Times New Roman" w:hAnsi="Courier New" w:cs="Courier New"/>
+          <w:sz w:val="20"/>
+          <w:szCs w:val="20"/>
+          <w:lang w:val="en-US" w:eastAsia="ru-RU"/>
+        </w:rPr>
+        <w:t>get_decimal_sequence</w:t>
+      </w:r>
+      <w:proofErr w:type="spellEnd"/>
+      <w:r>
+        <w:rPr>
+          <w:rFonts w:ascii="Courier New" w:eastAsia="Times New Roman" w:hAnsi="Courier New" w:cs="Courier New"/>
+          <w:sz w:val="20"/>
+          <w:szCs w:val="20"/>
+          <w:lang w:val="en-US" w:eastAsia="ru-RU"/>
+        </w:rPr>
+        <w:t>(</w:t>
+      </w:r>
+      <w:r>
+        <w:rPr>
+          <w:rFonts w:ascii="Courier New" w:eastAsia="Times New Roman" w:hAnsi="Courier New" w:cs="Courier New"/>
+          <w:sz w:val="20"/>
+          <w:szCs w:val="20"/>
+          <w:lang w:val="en-US" w:eastAsia="ru-RU"/>
+        </w:rPr>
+        <w:br/>
+        <w:t xml:space="preserve">        generator: </w:t>
+      </w:r>
+      <w:proofErr w:type="spellStart"/>
+      <w:r>
+        <w:rPr>
+          <w:rFonts w:ascii="Courier New" w:eastAsia="Times New Roman" w:hAnsi="Courier New" w:cs="Courier New"/>
+          <w:sz w:val="20"/>
+          <w:szCs w:val="20"/>
+          <w:lang w:val="en-US" w:eastAsia="ru-RU"/>
+        </w:rPr>
+        <w:t>GeffeGenerator</w:t>
+      </w:r>
+      <w:proofErr w:type="spellEnd"/>
+      <w:r>
+        <w:rPr>
+          <w:rFonts w:ascii="Courier New" w:eastAsia="Times New Roman" w:hAnsi="Courier New" w:cs="Courier New"/>
+          <w:sz w:val="20"/>
+          <w:szCs w:val="20"/>
+          <w:lang w:val="en-US" w:eastAsia="ru-RU"/>
+        </w:rPr>
+        <w:t>,</w:t>
+      </w:r>
+      <w:r>
+        <w:rPr>
+          <w:rFonts w:ascii="Courier New" w:eastAsia="Times New Roman" w:hAnsi="Courier New" w:cs="Courier New"/>
+          <w:sz w:val="20"/>
+          <w:szCs w:val="20"/>
+          <w:lang w:val="en-US" w:eastAsia="ru-RU"/>
         </w:rPr>
         <w:br/>
         <w:t xml:space="preserve">        </w:t>
       </w:r>
+      <w:proofErr w:type="spellStart"/>
+      <w:r>
+        <w:rPr>
+          <w:rFonts w:ascii="Courier New" w:eastAsia="Times New Roman" w:hAnsi="Courier New" w:cs="Courier New"/>
+          <w:sz w:val="20"/>
+          <w:szCs w:val="20"/>
+          <w:lang w:val="en-US" w:eastAsia="ru-RU"/>
+        </w:rPr>
+        <w:t>number_count</w:t>
+      </w:r>
+      <w:proofErr w:type="spellEnd"/>
+      <w:r>
+        <w:rPr>
+          <w:rFonts w:ascii="Courier New" w:eastAsia="Times New Roman" w:hAnsi="Courier New" w:cs="Courier New"/>
+          <w:sz w:val="20"/>
+          <w:szCs w:val="20"/>
+          <w:lang w:val="en-US" w:eastAsia="ru-RU"/>
+        </w:rPr>
+        <w:t>: int,</w:t>
+      </w:r>
+      <w:r>
+        <w:rPr>
+          <w:rFonts w:ascii="Courier New" w:eastAsia="Times New Roman" w:hAnsi="Courier New" w:cs="Courier New"/>
+          <w:sz w:val="20"/>
+          <w:szCs w:val="20"/>
+          <w:lang w:val="en-US" w:eastAsia="ru-RU"/>
+        </w:rPr>
+        <w:br/>
+        <w:t xml:space="preserve">    ) -&gt; str:</w:t>
+      </w:r>
+      <w:r>
+        <w:rPr>
+          <w:rFonts w:ascii="Courier New" w:eastAsia="Times New Roman" w:hAnsi="Courier New" w:cs="Courier New"/>
+          <w:sz w:val="20"/>
+          <w:szCs w:val="20"/>
+          <w:lang w:val="en-US" w:eastAsia="ru-RU"/>
+        </w:rPr>
+        <w:br/>
+        <w:t xml:space="preserve">        </w:t>
+      </w:r>
+      <w:r>
+        <w:rPr>
+          <w:rFonts w:ascii="Courier New" w:eastAsia="Times New Roman" w:hAnsi="Courier New" w:cs="Courier New"/>
+          <w:i/>
+          <w:iCs/>
+          <w:sz w:val="20"/>
+          <w:szCs w:val="20"/>
+          <w:lang w:val="en-US" w:eastAsia="ru-RU"/>
+        </w:rPr>
+        <w:t>"""Convert binary sequence to decimal numbers.</w:t>
+      </w:r>
+      <w:r>
+        <w:rPr>
+          <w:rFonts w:ascii="Courier New" w:eastAsia="Times New Roman" w:hAnsi="Courier New" w:cs="Courier New"/>
+          <w:i/>
+          <w:iCs/>
+          <w:sz w:val="20"/>
+          <w:szCs w:val="20"/>
+          <w:lang w:val="en-US" w:eastAsia="ru-RU"/>
+        </w:rPr>
+        <w:br/>
+      </w:r>
+      <w:r>
+        <w:rPr>
+          <w:rFonts w:ascii="Courier New" w:eastAsia="Times New Roman" w:hAnsi="Courier New" w:cs="Courier New"/>
+          <w:i/>
+          <w:iCs/>
+          <w:sz w:val="20"/>
+          <w:szCs w:val="20"/>
+          <w:lang w:val="en-US" w:eastAsia="ru-RU"/>
+        </w:rPr>
+        <w:br/>
+        <w:t xml:space="preserve">        </w:t>
+      </w:r>
+      <w:r>
+        <w:rPr>
+          <w:rFonts w:ascii="Courier New" w:eastAsia="Times New Roman" w:hAnsi="Courier New" w:cs="Courier New"/>
+          <w:i/>
+          <w:iCs/>
+          <w:sz w:val="20"/>
+          <w:szCs w:val="20"/>
+          <w:lang w:eastAsia="ru-RU"/>
+        </w:rPr>
+        <w:t>Использует фиксированный размер блока 9 бит для перевода в десятичную систему.</w:t>
+      </w:r>
+      <w:r>
+        <w:rPr>
+          <w:rFonts w:ascii="Courier New" w:eastAsia="Times New Roman" w:hAnsi="Courier New" w:cs="Courier New"/>
+          <w:i/>
+          <w:iCs/>
+          <w:sz w:val="20"/>
+          <w:szCs w:val="20"/>
+          <w:lang w:eastAsia="ru-RU"/>
+        </w:rPr>
+        <w:br/>
+        <w:t xml:space="preserve">        Это соответствует максимальному значению 511 (2^9 - 1).</w:t>
+      </w:r>
+      <w:r>
+        <w:rPr>
+          <w:rFonts w:ascii="Courier New" w:eastAsia="Times New Roman" w:hAnsi="Courier New" w:cs="Courier New"/>
+          <w:i/>
+          <w:iCs/>
+          <w:sz w:val="20"/>
+          <w:szCs w:val="20"/>
+          <w:lang w:eastAsia="ru-RU"/>
+        </w:rPr>
+        <w:br/>
+        <w:t xml:space="preserve">        Последовательность генерируется циклически, пока не наберется нужное количество чисел.</w:t>
+      </w:r>
+      <w:r>
+        <w:rPr>
+          <w:rFonts w:ascii="Courier New" w:eastAsia="Times New Roman" w:hAnsi="Courier New" w:cs="Courier New"/>
+          <w:i/>
+          <w:iCs/>
+          <w:sz w:val="20"/>
+          <w:szCs w:val="20"/>
+          <w:lang w:eastAsia="ru-RU"/>
+        </w:rPr>
+        <w:br/>
+      </w:r>
+      <w:r>
+        <w:rPr>
+          <w:rFonts w:ascii="Courier New" w:eastAsia="Times New Roman" w:hAnsi="Courier New" w:cs="Courier New"/>
+          <w:i/>
+          <w:iCs/>
+          <w:sz w:val="20"/>
+          <w:szCs w:val="20"/>
+          <w:lang w:eastAsia="ru-RU"/>
+        </w:rPr>
+        <w:br/>
+        <w:t xml:space="preserve">        </w:t>
+      </w:r>
+      <w:proofErr w:type="spellStart"/>
+      <w:r>
+        <w:rPr>
+          <w:rFonts w:ascii="Courier New" w:eastAsia="Times New Roman" w:hAnsi="Courier New" w:cs="Courier New"/>
+          <w:i/>
+          <w:iCs/>
+          <w:sz w:val="20"/>
+          <w:szCs w:val="20"/>
+          <w:lang w:eastAsia="ru-RU"/>
+        </w:rPr>
+        <w:t>Args</w:t>
+      </w:r>
+      <w:proofErr w:type="spellEnd"/>
+      <w:r>
+        <w:rPr>
+          <w:rFonts w:ascii="Courier New" w:eastAsia="Times New Roman" w:hAnsi="Courier New" w:cs="Courier New"/>
+          <w:i/>
+          <w:iCs/>
+          <w:sz w:val="20"/>
+          <w:szCs w:val="20"/>
+          <w:lang w:eastAsia="ru-RU"/>
+        </w:rPr>
+        <w:t>:</w:t>
+      </w:r>
+      <w:r>
+        <w:rPr>
+          <w:rFonts w:ascii="Courier New" w:eastAsia="Times New Roman" w:hAnsi="Courier New" w:cs="Courier New"/>
+          <w:i/>
+          <w:iCs/>
+          <w:sz w:val="20"/>
+          <w:szCs w:val="20"/>
+          <w:lang w:eastAsia="ru-RU"/>
+        </w:rPr>
+        <w:br/>
+        <w:t xml:space="preserve">            </w:t>
+      </w:r>
+      <w:proofErr w:type="spellStart"/>
+      <w:r>
+        <w:rPr>
+          <w:rFonts w:ascii="Courier New" w:eastAsia="Times New Roman" w:hAnsi="Courier New" w:cs="Courier New"/>
+          <w:i/>
+          <w:iCs/>
+          <w:sz w:val="20"/>
+          <w:szCs w:val="20"/>
+          <w:lang w:eastAsia="ru-RU"/>
+        </w:rPr>
+        <w:t>generator</w:t>
+      </w:r>
+      <w:proofErr w:type="spellEnd"/>
+      <w:r>
+        <w:rPr>
+          <w:rFonts w:ascii="Courier New" w:eastAsia="Times New Roman" w:hAnsi="Courier New" w:cs="Courier New"/>
+          <w:i/>
+          <w:iCs/>
+          <w:sz w:val="20"/>
+          <w:szCs w:val="20"/>
+          <w:lang w:eastAsia="ru-RU"/>
+        </w:rPr>
+        <w:t xml:space="preserve">: </w:t>
+      </w:r>
+      <w:proofErr w:type="spellStart"/>
+      <w:r>
+        <w:rPr>
+          <w:rFonts w:ascii="Courier New" w:eastAsia="Times New Roman" w:hAnsi="Courier New" w:cs="Courier New"/>
+          <w:i/>
+          <w:iCs/>
+          <w:sz w:val="20"/>
+          <w:szCs w:val="20"/>
+          <w:lang w:eastAsia="ru-RU"/>
+        </w:rPr>
+        <w:t>Geffe</w:t>
+      </w:r>
+      <w:proofErr w:type="spellEnd"/>
+      <w:r>
+        <w:rPr>
+          <w:rFonts w:ascii="Courier New" w:eastAsia="Times New Roman" w:hAnsi="Courier New" w:cs="Courier New"/>
+          <w:i/>
+          <w:iCs/>
+          <w:sz w:val="20"/>
+          <w:szCs w:val="20"/>
+          <w:lang w:eastAsia="ru-RU"/>
+        </w:rPr>
+        <w:t xml:space="preserve"> </w:t>
+      </w:r>
+      <w:proofErr w:type="spellStart"/>
+      <w:r>
+        <w:rPr>
+          <w:rFonts w:ascii="Courier New" w:eastAsia="Times New Roman" w:hAnsi="Courier New" w:cs="Courier New"/>
+          <w:i/>
+          <w:iCs/>
+          <w:sz w:val="20"/>
+          <w:szCs w:val="20"/>
+          <w:lang w:eastAsia="ru-RU"/>
+        </w:rPr>
+        <w:t>generator</w:t>
+      </w:r>
+      <w:proofErr w:type="spellEnd"/>
+      <w:r>
+        <w:rPr>
+          <w:rFonts w:ascii="Courier New" w:eastAsia="Times New Roman" w:hAnsi="Courier New" w:cs="Courier New"/>
+          <w:i/>
+          <w:iCs/>
+          <w:sz w:val="20"/>
+          <w:szCs w:val="20"/>
+          <w:lang w:eastAsia="ru-RU"/>
+        </w:rPr>
+        <w:t xml:space="preserve"> </w:t>
+      </w:r>
+      <w:proofErr w:type="spellStart"/>
+      <w:r>
+        <w:rPr>
+          <w:rFonts w:ascii="Courier New" w:eastAsia="Times New Roman" w:hAnsi="Courier New" w:cs="Courier New"/>
+          <w:i/>
+          <w:iCs/>
+          <w:sz w:val="20"/>
+          <w:szCs w:val="20"/>
+          <w:lang w:eastAsia="ru-RU"/>
+        </w:rPr>
+        <w:t>to</w:t>
+      </w:r>
+      <w:proofErr w:type="spellEnd"/>
+      <w:r>
+        <w:rPr>
+          <w:rFonts w:ascii="Courier New" w:eastAsia="Times New Roman" w:hAnsi="Courier New" w:cs="Courier New"/>
+          <w:i/>
+          <w:iCs/>
+          <w:sz w:val="20"/>
+          <w:szCs w:val="20"/>
+          <w:lang w:eastAsia="ru-RU"/>
+        </w:rPr>
+        <w:t xml:space="preserve"> </w:t>
+      </w:r>
+      <w:proofErr w:type="spellStart"/>
+      <w:r>
+        <w:rPr>
+          <w:rFonts w:ascii="Courier New" w:eastAsia="Times New Roman" w:hAnsi="Courier New" w:cs="Courier New"/>
+          <w:i/>
+          <w:iCs/>
+          <w:sz w:val="20"/>
+          <w:szCs w:val="20"/>
+          <w:lang w:eastAsia="ru-RU"/>
+        </w:rPr>
+        <w:t>generate</w:t>
+      </w:r>
+      <w:proofErr w:type="spellEnd"/>
+      <w:r>
+        <w:rPr>
+          <w:rFonts w:ascii="Courier New" w:eastAsia="Times New Roman" w:hAnsi="Courier New" w:cs="Courier New"/>
+          <w:i/>
+          <w:iCs/>
+          <w:sz w:val="20"/>
+          <w:szCs w:val="20"/>
+          <w:lang w:eastAsia="ru-RU"/>
+        </w:rPr>
+        <w:t xml:space="preserve"> </w:t>
+      </w:r>
+      <w:proofErr w:type="spellStart"/>
+      <w:r>
+        <w:rPr>
+          <w:rFonts w:ascii="Courier New" w:eastAsia="Times New Roman" w:hAnsi="Courier New" w:cs="Courier New"/>
+          <w:i/>
+          <w:iCs/>
+          <w:sz w:val="20"/>
+          <w:szCs w:val="20"/>
+          <w:lang w:eastAsia="ru-RU"/>
+        </w:rPr>
+        <w:t>from</w:t>
+      </w:r>
+      <w:proofErr w:type="spellEnd"/>
+      <w:r>
+        <w:rPr>
+          <w:rFonts w:ascii="Courier New" w:eastAsia="Times New Roman" w:hAnsi="Courier New" w:cs="Courier New"/>
+          <w:i/>
+          <w:iCs/>
+          <w:sz w:val="20"/>
+          <w:szCs w:val="20"/>
+          <w:lang w:eastAsia="ru-RU"/>
+        </w:rPr>
+        <w:br/>
+        <w:t xml:space="preserve">            </w:t>
+      </w:r>
+      <w:proofErr w:type="spellStart"/>
+      <w:r>
+        <w:rPr>
+          <w:rFonts w:ascii="Courier New" w:eastAsia="Times New Roman" w:hAnsi="Courier New" w:cs="Courier New"/>
+          <w:i/>
+          <w:iCs/>
+          <w:sz w:val="20"/>
+          <w:szCs w:val="20"/>
+          <w:lang w:eastAsia="ru-RU"/>
+        </w:rPr>
+        <w:t>number_count</w:t>
+      </w:r>
+      <w:proofErr w:type="spellEnd"/>
+      <w:r>
+        <w:rPr>
+          <w:rFonts w:ascii="Courier New" w:eastAsia="Times New Roman" w:hAnsi="Courier New" w:cs="Courier New"/>
+          <w:i/>
+          <w:iCs/>
+          <w:sz w:val="20"/>
+          <w:szCs w:val="20"/>
+          <w:lang w:eastAsia="ru-RU"/>
+        </w:rPr>
+        <w:t xml:space="preserve">: Number of decimal </w:t>
+      </w:r>
+      <w:proofErr w:type="spellStart"/>
+      <w:r>
+        <w:rPr>
+          <w:rFonts w:ascii="Courier New" w:eastAsia="Times New Roman" w:hAnsi="Courier New" w:cs="Courier New"/>
+          <w:i/>
+          <w:iCs/>
+          <w:sz w:val="20"/>
+          <w:szCs w:val="20"/>
+          <w:lang w:eastAsia="ru-RU"/>
+        </w:rPr>
+        <w:t>numbers</w:t>
+      </w:r>
+      <w:proofErr w:type="spellEnd"/>
+      <w:r>
+        <w:rPr>
+          <w:rFonts w:ascii="Courier New" w:eastAsia="Times New Roman" w:hAnsi="Courier New" w:cs="Courier New"/>
+          <w:i/>
+          <w:iCs/>
+          <w:sz w:val="20"/>
+          <w:szCs w:val="20"/>
+          <w:lang w:eastAsia="ru-RU"/>
+        </w:rPr>
+        <w:t xml:space="preserve"> </w:t>
+      </w:r>
+      <w:proofErr w:type="spellStart"/>
+      <w:r>
+        <w:rPr>
+          <w:rFonts w:ascii="Courier New" w:eastAsia="Times New Roman" w:hAnsi="Courier New" w:cs="Courier New"/>
+          <w:i/>
+          <w:iCs/>
+          <w:sz w:val="20"/>
+          <w:szCs w:val="20"/>
+          <w:lang w:eastAsia="ru-RU"/>
+        </w:rPr>
+        <w:t>to</w:t>
+      </w:r>
+      <w:proofErr w:type="spellEnd"/>
+      <w:r>
+        <w:rPr>
+          <w:rFonts w:ascii="Courier New" w:eastAsia="Times New Roman" w:hAnsi="Courier New" w:cs="Courier New"/>
+          <w:i/>
+          <w:iCs/>
+          <w:sz w:val="20"/>
+          <w:szCs w:val="20"/>
+          <w:lang w:eastAsia="ru-RU"/>
+        </w:rPr>
+        <w:t xml:space="preserve"> </w:t>
+      </w:r>
+      <w:proofErr w:type="spellStart"/>
+      <w:r>
+        <w:rPr>
+          <w:rFonts w:ascii="Courier New" w:eastAsia="Times New Roman" w:hAnsi="Courier New" w:cs="Courier New"/>
+          <w:i/>
+          <w:iCs/>
+          <w:sz w:val="20"/>
+          <w:szCs w:val="20"/>
+          <w:lang w:eastAsia="ru-RU"/>
+        </w:rPr>
+        <w:t>generate</w:t>
+      </w:r>
+      <w:proofErr w:type="spellEnd"/>
+      <w:r>
+        <w:rPr>
+          <w:rFonts w:ascii="Courier New" w:eastAsia="Times New Roman" w:hAnsi="Courier New" w:cs="Courier New"/>
+          <w:i/>
+          <w:iCs/>
+          <w:sz w:val="20"/>
+          <w:szCs w:val="20"/>
+          <w:lang w:eastAsia="ru-RU"/>
+        </w:rPr>
+        <w:br/>
+      </w:r>
+      <w:r>
+        <w:rPr>
+          <w:rFonts w:ascii="Courier New" w:eastAsia="Times New Roman" w:hAnsi="Courier New" w:cs="Courier New"/>
+          <w:i/>
+          <w:iCs/>
+          <w:sz w:val="20"/>
+          <w:szCs w:val="20"/>
+          <w:lang w:eastAsia="ru-RU"/>
+        </w:rPr>
+        <w:br/>
+        <w:t xml:space="preserve">        </w:t>
+      </w:r>
+      <w:proofErr w:type="spellStart"/>
+      <w:r>
+        <w:rPr>
+          <w:rFonts w:ascii="Courier New" w:eastAsia="Times New Roman" w:hAnsi="Courier New" w:cs="Courier New"/>
+          <w:i/>
+          <w:iCs/>
+          <w:sz w:val="20"/>
+          <w:szCs w:val="20"/>
+          <w:lang w:eastAsia="ru-RU"/>
+        </w:rPr>
+        <w:t>Returns</w:t>
+      </w:r>
+      <w:proofErr w:type="spellEnd"/>
+      <w:r>
+        <w:rPr>
+          <w:rFonts w:ascii="Courier New" w:eastAsia="Times New Roman" w:hAnsi="Courier New" w:cs="Courier New"/>
+          <w:i/>
+          <w:iCs/>
+          <w:sz w:val="20"/>
+          <w:szCs w:val="20"/>
+          <w:lang w:eastAsia="ru-RU"/>
+        </w:rPr>
+        <w:t>:</w:t>
+      </w:r>
+      <w:r>
+        <w:rPr>
+          <w:rFonts w:ascii="Courier New" w:eastAsia="Times New Roman" w:hAnsi="Courier New" w:cs="Courier New"/>
+          <w:i/>
+          <w:iCs/>
+          <w:sz w:val="20"/>
+          <w:szCs w:val="20"/>
+          <w:lang w:eastAsia="ru-RU"/>
+        </w:rPr>
+        <w:br/>
+        <w:t xml:space="preserve">            Tab-</w:t>
+      </w:r>
+      <w:proofErr w:type="spellStart"/>
+      <w:r>
+        <w:rPr>
+          <w:rFonts w:ascii="Courier New" w:eastAsia="Times New Roman" w:hAnsi="Courier New" w:cs="Courier New"/>
+          <w:i/>
+          <w:iCs/>
+          <w:sz w:val="20"/>
+          <w:szCs w:val="20"/>
+          <w:lang w:eastAsia="ru-RU"/>
+        </w:rPr>
+        <w:t>separated</w:t>
+      </w:r>
+      <w:proofErr w:type="spellEnd"/>
+      <w:r>
+        <w:rPr>
+          <w:rFonts w:ascii="Courier New" w:eastAsia="Times New Roman" w:hAnsi="Courier New" w:cs="Courier New"/>
+          <w:i/>
+          <w:iCs/>
+          <w:sz w:val="20"/>
+          <w:szCs w:val="20"/>
+          <w:lang w:eastAsia="ru-RU"/>
+        </w:rPr>
+        <w:t xml:space="preserve"> decimal </w:t>
+      </w:r>
+      <w:proofErr w:type="spellStart"/>
+      <w:r>
+        <w:rPr>
+          <w:rFonts w:ascii="Courier New" w:eastAsia="Times New Roman" w:hAnsi="Courier New" w:cs="Courier New"/>
+          <w:i/>
+          <w:iCs/>
+          <w:sz w:val="20"/>
+          <w:szCs w:val="20"/>
+          <w:lang w:eastAsia="ru-RU"/>
+        </w:rPr>
+        <w:t>sequence</w:t>
+      </w:r>
+      <w:proofErr w:type="spellEnd"/>
+      <w:r>
+        <w:rPr>
+          <w:rFonts w:ascii="Courier New" w:eastAsia="Times New Roman" w:hAnsi="Courier New" w:cs="Courier New"/>
+          <w:i/>
+          <w:iCs/>
+          <w:sz w:val="20"/>
+          <w:szCs w:val="20"/>
+          <w:lang w:eastAsia="ru-RU"/>
+        </w:rPr>
+        <w:br/>
+        <w:t xml:space="preserve">        """</w:t>
+      </w:r>
+      <w:r>
+        <w:rPr>
+          <w:rFonts w:ascii="Courier New" w:eastAsia="Times New Roman" w:hAnsi="Courier New" w:cs="Courier New"/>
+          <w:i/>
+          <w:iCs/>
+          <w:sz w:val="20"/>
+          <w:szCs w:val="20"/>
+          <w:lang w:eastAsia="ru-RU"/>
+        </w:rPr>
+        <w:br/>
+        <w:t xml:space="preserve">        </w:t>
+      </w:r>
+      <w:r>
+        <w:rPr>
+          <w:rFonts w:ascii="Courier New" w:eastAsia="Times New Roman" w:hAnsi="Courier New" w:cs="Courier New"/>
+          <w:sz w:val="20"/>
+          <w:szCs w:val="20"/>
+          <w:lang w:eastAsia="ru-RU"/>
+        </w:rPr>
+        <w:t xml:space="preserve">logger.info("Запрошено чисел для перевода в 10-ную систему: %s", </w:t>
+      </w:r>
+      <w:proofErr w:type="spellStart"/>
+      <w:r>
+        <w:rPr>
+          <w:rFonts w:ascii="Courier New" w:eastAsia="Times New Roman" w:hAnsi="Courier New" w:cs="Courier New"/>
+          <w:sz w:val="20"/>
+          <w:szCs w:val="20"/>
+          <w:lang w:eastAsia="ru-RU"/>
+        </w:rPr>
+        <w:t>number_count</w:t>
+      </w:r>
+      <w:proofErr w:type="spellEnd"/>
+      <w:r>
+        <w:rPr>
+          <w:rFonts w:ascii="Courier New" w:eastAsia="Times New Roman" w:hAnsi="Courier New" w:cs="Courier New"/>
+          <w:sz w:val="20"/>
+          <w:szCs w:val="20"/>
+          <w:lang w:eastAsia="ru-RU"/>
+        </w:rPr>
+        <w:t>)</w:t>
+      </w:r>
+      <w:r>
+        <w:rPr>
+          <w:rFonts w:ascii="Courier New" w:eastAsia="Times New Roman" w:hAnsi="Courier New" w:cs="Courier New"/>
+          <w:sz w:val="20"/>
+          <w:szCs w:val="20"/>
+          <w:lang w:eastAsia="ru-RU"/>
+        </w:rPr>
+        <w:br/>
+        <w:t xml:space="preserve">        logger.info("Период генератора: %s", </w:t>
+      </w:r>
+      <w:proofErr w:type="spellStart"/>
+      <w:r>
+        <w:rPr>
+          <w:rFonts w:ascii="Courier New" w:eastAsia="Times New Roman" w:hAnsi="Courier New" w:cs="Courier New"/>
+          <w:sz w:val="20"/>
+          <w:szCs w:val="20"/>
+          <w:lang w:eastAsia="ru-RU"/>
+        </w:rPr>
+        <w:t>generator.period</w:t>
+      </w:r>
+      <w:proofErr w:type="spellEnd"/>
+      <w:r>
+        <w:rPr>
+          <w:rFonts w:ascii="Courier New" w:eastAsia="Times New Roman" w:hAnsi="Courier New" w:cs="Courier New"/>
+          <w:sz w:val="20"/>
+          <w:szCs w:val="20"/>
+          <w:lang w:eastAsia="ru-RU"/>
+        </w:rPr>
+        <w:t>)</w:t>
+      </w:r>
+      <w:r>
+        <w:rPr>
+          <w:rFonts w:ascii="Courier New" w:eastAsia="Times New Roman" w:hAnsi="Courier New" w:cs="Courier New"/>
+          <w:sz w:val="20"/>
+          <w:szCs w:val="20"/>
+          <w:lang w:eastAsia="ru-RU"/>
+        </w:rPr>
+        <w:br/>
+        <w:t xml:space="preserve">        </w:t>
+      </w:r>
       <w:r>
         <w:rPr>
           <w:rFonts w:ascii="Courier New" w:eastAsia="Times New Roman" w:hAnsi="Courier New" w:cs="Courier New"/>
@@ -6534,28 +9455,99 @@
           <w:lang w:eastAsia="ru-RU"/>
         </w:rPr>
         <w:lastRenderedPageBreak/>
-        <w:t xml:space="preserve">        bit_block_size = 9</w:t>
-      </w:r>
-      <w:r>
-        <w:rPr>
-          <w:rFonts w:ascii="Courier New" w:eastAsia="Times New Roman" w:hAnsi="Courier New" w:cs="Courier New"/>
-          <w:sz w:val="20"/>
-          <w:szCs w:val="20"/>
-          <w:lang w:eastAsia="ru-RU"/>
-        </w:rPr>
-        <w:br/>
-        <w:t xml:space="preserve">        required_bits = number_count * bit_block_size</w:t>
-      </w:r>
-      <w:r>
-        <w:rPr>
-          <w:rFonts w:ascii="Courier New" w:eastAsia="Times New Roman" w:hAnsi="Courier New" w:cs="Courier New"/>
-          <w:sz w:val="20"/>
-          <w:szCs w:val="20"/>
-          <w:lang w:eastAsia="ru-RU"/>
-        </w:rPr>
-        <w:br/>
         <w:t xml:space="preserve">        </w:t>
       </w:r>
+      <w:proofErr w:type="spellStart"/>
+      <w:r>
+        <w:rPr>
+          <w:rFonts w:ascii="Courier New" w:eastAsia="Times New Roman" w:hAnsi="Courier New" w:cs="Courier New"/>
+          <w:sz w:val="20"/>
+          <w:szCs w:val="20"/>
+          <w:lang w:eastAsia="ru-RU"/>
+        </w:rPr>
+        <w:t>bit_block_size</w:t>
+      </w:r>
+      <w:proofErr w:type="spellEnd"/>
+      <w:r>
+        <w:rPr>
+          <w:rFonts w:ascii="Courier New" w:eastAsia="Times New Roman" w:hAnsi="Courier New" w:cs="Courier New"/>
+          <w:sz w:val="20"/>
+          <w:szCs w:val="20"/>
+          <w:lang w:eastAsia="ru-RU"/>
+        </w:rPr>
+        <w:t xml:space="preserve"> = 9</w:t>
+      </w:r>
+      <w:r>
+        <w:rPr>
+          <w:rFonts w:ascii="Courier New" w:eastAsia="Times New Roman" w:hAnsi="Courier New" w:cs="Courier New"/>
+          <w:sz w:val="20"/>
+          <w:szCs w:val="20"/>
+          <w:lang w:eastAsia="ru-RU"/>
+        </w:rPr>
+        <w:br/>
+        <w:t xml:space="preserve">        </w:t>
+      </w:r>
+      <w:proofErr w:type="spellStart"/>
+      <w:r>
+        <w:rPr>
+          <w:rFonts w:ascii="Courier New" w:eastAsia="Times New Roman" w:hAnsi="Courier New" w:cs="Courier New"/>
+          <w:sz w:val="20"/>
+          <w:szCs w:val="20"/>
+          <w:lang w:eastAsia="ru-RU"/>
+        </w:rPr>
+        <w:t>required_bits</w:t>
+      </w:r>
+      <w:proofErr w:type="spellEnd"/>
+      <w:r>
+        <w:rPr>
+          <w:rFonts w:ascii="Courier New" w:eastAsia="Times New Roman" w:hAnsi="Courier New" w:cs="Courier New"/>
+          <w:sz w:val="20"/>
+          <w:szCs w:val="20"/>
+          <w:lang w:eastAsia="ru-RU"/>
+        </w:rPr>
+        <w:t xml:space="preserve"> = </w:t>
+      </w:r>
+      <w:proofErr w:type="spellStart"/>
+      <w:r>
+        <w:rPr>
+          <w:rFonts w:ascii="Courier New" w:eastAsia="Times New Roman" w:hAnsi="Courier New" w:cs="Courier New"/>
+          <w:sz w:val="20"/>
+          <w:szCs w:val="20"/>
+          <w:lang w:eastAsia="ru-RU"/>
+        </w:rPr>
+        <w:t>number_count</w:t>
+      </w:r>
+      <w:proofErr w:type="spellEnd"/>
+      <w:r>
+        <w:rPr>
+          <w:rFonts w:ascii="Courier New" w:eastAsia="Times New Roman" w:hAnsi="Courier New" w:cs="Courier New"/>
+          <w:sz w:val="20"/>
+          <w:szCs w:val="20"/>
+          <w:lang w:eastAsia="ru-RU"/>
+        </w:rPr>
+        <w:t xml:space="preserve"> * </w:t>
+      </w:r>
+      <w:proofErr w:type="spellStart"/>
+      <w:r>
+        <w:rPr>
+          <w:rFonts w:ascii="Courier New" w:eastAsia="Times New Roman" w:hAnsi="Courier New" w:cs="Courier New"/>
+          <w:sz w:val="20"/>
+          <w:szCs w:val="20"/>
+          <w:lang w:eastAsia="ru-RU"/>
+        </w:rPr>
+        <w:t>bit_block_size</w:t>
+      </w:r>
+      <w:proofErr w:type="spellEnd"/>
+      <w:r>
+        <w:rPr>
+          <w:rFonts w:ascii="Courier New" w:eastAsia="Times New Roman" w:hAnsi="Courier New" w:cs="Courier New"/>
+          <w:sz w:val="20"/>
+          <w:szCs w:val="20"/>
+          <w:lang w:eastAsia="ru-RU"/>
+        </w:rPr>
+        <w:br/>
+        <w:t xml:space="preserve">        </w:t>
+      </w:r>
       <w:r>
         <w:rPr>
           <w:rFonts w:ascii="Courier New" w:eastAsia="Times New Roman" w:hAnsi="Courier New" w:cs="Courier New"/>
@@ -6574,37 +9566,27 @@
           <w:lang w:eastAsia="ru-RU"/>
         </w:rPr>
         <w:br/>
-        <w:t xml:space="preserve">        generator.clear()</w:t>
-      </w:r>
-      <w:r>
-        <w:rPr>
-          <w:rFonts w:ascii="Courier New" w:eastAsia="Times New Roman" w:hAnsi="Courier New" w:cs="Courier New"/>
-          <w:sz w:val="20"/>
-          <w:szCs w:val="20"/>
-          <w:lang w:eastAsia="ru-RU"/>
-        </w:rPr>
-        <w:br/>
-        <w:t xml:space="preserve">        binary_sequence: list[str] = []</w:t>
-      </w:r>
-      <w:r>
-        <w:rPr>
-          <w:rFonts w:ascii="Courier New" w:eastAsia="Times New Roman" w:hAnsi="Courier New" w:cs="Courier New"/>
-          <w:sz w:val="20"/>
-          <w:szCs w:val="20"/>
-          <w:lang w:eastAsia="ru-RU"/>
-        </w:rPr>
-        <w:br/>
         <w:t xml:space="preserve">        </w:t>
       </w:r>
-      <w:r>
-        <w:rPr>
-          <w:rFonts w:ascii="Courier New" w:eastAsia="Times New Roman" w:hAnsi="Courier New" w:cs="Courier New"/>
-          <w:sz w:val="20"/>
-          <w:szCs w:val="20"/>
-          <w:lang w:eastAsia="ru-RU"/>
-        </w:rPr>
-        <w:br/>
-        <w:t xml:space="preserve">        logger.info("Начинаем генерацию %s бит (требуется для %s чисел по %s бит)", required_bits, number_count, bit_block_size)</w:t>
+      <w:proofErr w:type="spellStart"/>
+      <w:r>
+        <w:rPr>
+          <w:rFonts w:ascii="Courier New" w:eastAsia="Times New Roman" w:hAnsi="Courier New" w:cs="Courier New"/>
+          <w:sz w:val="20"/>
+          <w:szCs w:val="20"/>
+          <w:lang w:eastAsia="ru-RU"/>
+        </w:rPr>
+        <w:t>generator.clear</w:t>
+      </w:r>
+      <w:proofErr w:type="spellEnd"/>
+      <w:r>
+        <w:rPr>
+          <w:rFonts w:ascii="Courier New" w:eastAsia="Times New Roman" w:hAnsi="Courier New" w:cs="Courier New"/>
+          <w:sz w:val="20"/>
+          <w:szCs w:val="20"/>
+          <w:lang w:eastAsia="ru-RU"/>
+        </w:rPr>
+        <w:t>()</w:t>
       </w:r>
       <w:r>
         <w:rPr>
@@ -6616,6 +9598,156 @@
         <w:br/>
         <w:t xml:space="preserve">        </w:t>
       </w:r>
+      <w:proofErr w:type="spellStart"/>
+      <w:r>
+        <w:rPr>
+          <w:rFonts w:ascii="Courier New" w:eastAsia="Times New Roman" w:hAnsi="Courier New" w:cs="Courier New"/>
+          <w:sz w:val="20"/>
+          <w:szCs w:val="20"/>
+          <w:lang w:eastAsia="ru-RU"/>
+        </w:rPr>
+        <w:t>binary_sequence</w:t>
+      </w:r>
+      <w:proofErr w:type="spellEnd"/>
+      <w:r>
+        <w:rPr>
+          <w:rFonts w:ascii="Courier New" w:eastAsia="Times New Roman" w:hAnsi="Courier New" w:cs="Courier New"/>
+          <w:sz w:val="20"/>
+          <w:szCs w:val="20"/>
+          <w:lang w:eastAsia="ru-RU"/>
+        </w:rPr>
+        <w:t xml:space="preserve">: </w:t>
+      </w:r>
+      <w:proofErr w:type="spellStart"/>
+      <w:r>
+        <w:rPr>
+          <w:rFonts w:ascii="Courier New" w:eastAsia="Times New Roman" w:hAnsi="Courier New" w:cs="Courier New"/>
+          <w:sz w:val="20"/>
+          <w:szCs w:val="20"/>
+          <w:lang w:eastAsia="ru-RU"/>
+        </w:rPr>
+        <w:t>list</w:t>
+      </w:r>
+      <w:proofErr w:type="spellEnd"/>
+      <w:r>
+        <w:rPr>
+          <w:rFonts w:ascii="Courier New" w:eastAsia="Times New Roman" w:hAnsi="Courier New" w:cs="Courier New"/>
+          <w:sz w:val="20"/>
+          <w:szCs w:val="20"/>
+          <w:lang w:eastAsia="ru-RU"/>
+        </w:rPr>
+        <w:t>[</w:t>
+      </w:r>
+      <w:proofErr w:type="spellStart"/>
+      <w:r>
+        <w:rPr>
+          <w:rFonts w:ascii="Courier New" w:eastAsia="Times New Roman" w:hAnsi="Courier New" w:cs="Courier New"/>
+          <w:sz w:val="20"/>
+          <w:szCs w:val="20"/>
+          <w:lang w:eastAsia="ru-RU"/>
+        </w:rPr>
+        <w:t>str</w:t>
+      </w:r>
+      <w:proofErr w:type="spellEnd"/>
+      <w:r>
+        <w:rPr>
+          <w:rFonts w:ascii="Courier New" w:eastAsia="Times New Roman" w:hAnsi="Courier New" w:cs="Courier New"/>
+          <w:sz w:val="20"/>
+          <w:szCs w:val="20"/>
+          <w:lang w:eastAsia="ru-RU"/>
+        </w:rPr>
+        <w:t>] = []</w:t>
+      </w:r>
+      <w:r>
+        <w:rPr>
+          <w:rFonts w:ascii="Courier New" w:eastAsia="Times New Roman" w:hAnsi="Courier New" w:cs="Courier New"/>
+          <w:sz w:val="20"/>
+          <w:szCs w:val="20"/>
+          <w:lang w:eastAsia="ru-RU"/>
+        </w:rPr>
+        <w:br/>
+        <w:t xml:space="preserve">        </w:t>
+      </w:r>
+      <w:r>
+        <w:rPr>
+          <w:rFonts w:ascii="Courier New" w:eastAsia="Times New Roman" w:hAnsi="Courier New" w:cs="Courier New"/>
+          <w:sz w:val="20"/>
+          <w:szCs w:val="20"/>
+          <w:lang w:eastAsia="ru-RU"/>
+        </w:rPr>
+        <w:br/>
+        <w:t xml:space="preserve">        logger.info("Начинаем генерацию %s бит (требуется для %s чисел по %s бит)", </w:t>
+      </w:r>
+      <w:proofErr w:type="spellStart"/>
+      <w:r>
+        <w:rPr>
+          <w:rFonts w:ascii="Courier New" w:eastAsia="Times New Roman" w:hAnsi="Courier New" w:cs="Courier New"/>
+          <w:sz w:val="20"/>
+          <w:szCs w:val="20"/>
+          <w:lang w:eastAsia="ru-RU"/>
+        </w:rPr>
+        <w:t>required_bits</w:t>
+      </w:r>
+      <w:proofErr w:type="spellEnd"/>
+      <w:r>
+        <w:rPr>
+          <w:rFonts w:ascii="Courier New" w:eastAsia="Times New Roman" w:hAnsi="Courier New" w:cs="Courier New"/>
+          <w:sz w:val="20"/>
+          <w:szCs w:val="20"/>
+          <w:lang w:eastAsia="ru-RU"/>
+        </w:rPr>
+        <w:t xml:space="preserve">, </w:t>
+      </w:r>
+      <w:proofErr w:type="spellStart"/>
+      <w:r>
+        <w:rPr>
+          <w:rFonts w:ascii="Courier New" w:eastAsia="Times New Roman" w:hAnsi="Courier New" w:cs="Courier New"/>
+          <w:sz w:val="20"/>
+          <w:szCs w:val="20"/>
+          <w:lang w:eastAsia="ru-RU"/>
+        </w:rPr>
+        <w:t>number_count</w:t>
+      </w:r>
+      <w:proofErr w:type="spellEnd"/>
+      <w:r>
+        <w:rPr>
+          <w:rFonts w:ascii="Courier New" w:eastAsia="Times New Roman" w:hAnsi="Courier New" w:cs="Courier New"/>
+          <w:sz w:val="20"/>
+          <w:szCs w:val="20"/>
+          <w:lang w:eastAsia="ru-RU"/>
+        </w:rPr>
+        <w:t xml:space="preserve">, </w:t>
+      </w:r>
+      <w:proofErr w:type="spellStart"/>
+      <w:r>
+        <w:rPr>
+          <w:rFonts w:ascii="Courier New" w:eastAsia="Times New Roman" w:hAnsi="Courier New" w:cs="Courier New"/>
+          <w:sz w:val="20"/>
+          <w:szCs w:val="20"/>
+          <w:lang w:eastAsia="ru-RU"/>
+        </w:rPr>
+        <w:t>bit_block_size</w:t>
+      </w:r>
+      <w:proofErr w:type="spellEnd"/>
+      <w:r>
+        <w:rPr>
+          <w:rFonts w:ascii="Courier New" w:eastAsia="Times New Roman" w:hAnsi="Courier New" w:cs="Courier New"/>
+          <w:sz w:val="20"/>
+          <w:szCs w:val="20"/>
+          <w:lang w:eastAsia="ru-RU"/>
+        </w:rPr>
+        <w:t>)</w:t>
+      </w:r>
+      <w:r>
+        <w:rPr>
+          <w:rFonts w:ascii="Courier New" w:eastAsia="Times New Roman" w:hAnsi="Courier New" w:cs="Courier New"/>
+          <w:sz w:val="20"/>
+          <w:szCs w:val="20"/>
+          <w:lang w:eastAsia="ru-RU"/>
+        </w:rPr>
+        <w:br/>
+        <w:t xml:space="preserve">        </w:t>
+      </w:r>
       <w:r>
         <w:rPr>
           <w:rFonts w:ascii="Courier New" w:eastAsia="Times New Roman" w:hAnsi="Courier New" w:cs="Courier New"/>
@@ -6634,137 +9766,27 @@
           <w:lang w:eastAsia="ru-RU"/>
         </w:rPr>
         <w:br/>
-        <w:t xml:space="preserve">        bits_generated = 0</w:t>
-      </w:r>
-      <w:r>
-        <w:rPr>
-          <w:rFonts w:ascii="Courier New" w:eastAsia="Times New Roman" w:hAnsi="Courier New" w:cs="Courier New"/>
-          <w:sz w:val="20"/>
-          <w:szCs w:val="20"/>
-          <w:lang w:eastAsia="ru-RU"/>
-        </w:rPr>
-        <w:br/>
-        <w:t xml:space="preserve">        for i in range(required_bits):</w:t>
-      </w:r>
-      <w:r>
-        <w:rPr>
-          <w:rFonts w:ascii="Courier New" w:eastAsia="Times New Roman" w:hAnsi="Courier New" w:cs="Courier New"/>
-          <w:sz w:val="20"/>
-          <w:szCs w:val="20"/>
-          <w:lang w:eastAsia="ru-RU"/>
-        </w:rPr>
-        <w:br/>
-        <w:t xml:space="preserve">            try:</w:t>
-      </w:r>
-      <w:r>
-        <w:rPr>
-          <w:rFonts w:ascii="Courier New" w:eastAsia="Times New Roman" w:hAnsi="Courier New" w:cs="Courier New"/>
-          <w:sz w:val="20"/>
-          <w:szCs w:val="20"/>
-          <w:lang w:eastAsia="ru-RU"/>
-        </w:rPr>
-        <w:br/>
-        <w:t xml:space="preserve">                bit = generator.next_bit()</w:t>
-      </w:r>
-      <w:r>
-        <w:rPr>
-          <w:rFonts w:ascii="Courier New" w:eastAsia="Times New Roman" w:hAnsi="Courier New" w:cs="Courier New"/>
-          <w:sz w:val="20"/>
-          <w:szCs w:val="20"/>
-          <w:lang w:eastAsia="ru-RU"/>
-        </w:rPr>
-        <w:br/>
-        <w:t xml:space="preserve">                binary_sequence.append(str(bit))</w:t>
-      </w:r>
-      <w:r>
-        <w:rPr>
-          <w:rFonts w:ascii="Courier New" w:eastAsia="Times New Roman" w:hAnsi="Courier New" w:cs="Courier New"/>
-          <w:sz w:val="20"/>
-          <w:szCs w:val="20"/>
-          <w:lang w:eastAsia="ru-RU"/>
-        </w:rPr>
-        <w:br/>
-        <w:t xml:space="preserve">                bits_generated += 1</w:t>
-      </w:r>
-      <w:r>
-        <w:rPr>
-          <w:rFonts w:ascii="Courier New" w:eastAsia="Times New Roman" w:hAnsi="Courier New" w:cs="Courier New"/>
-          <w:sz w:val="20"/>
-          <w:szCs w:val="20"/>
-          <w:lang w:eastAsia="ru-RU"/>
-        </w:rPr>
-        <w:br/>
-        <w:t xml:space="preserve">                if i &lt; 10 or (i % 100 == 0):  # Логируем первые 10 и каждые 100</w:t>
-      </w:r>
-      <w:r>
-        <w:rPr>
-          <w:rFonts w:ascii="Courier New" w:eastAsia="Times New Roman" w:hAnsi="Courier New" w:cs="Courier New"/>
-          <w:sz w:val="20"/>
-          <w:szCs w:val="20"/>
-          <w:lang w:eastAsia="ru-RU"/>
-        </w:rPr>
-        <w:br/>
-        <w:t xml:space="preserve">                    logger.debug("Сгенерирован бит %s: %s", i, bit)</w:t>
-      </w:r>
-      <w:r>
-        <w:rPr>
-          <w:rFonts w:ascii="Courier New" w:eastAsia="Times New Roman" w:hAnsi="Courier New" w:cs="Courier New"/>
-          <w:sz w:val="20"/>
-          <w:szCs w:val="20"/>
-          <w:lang w:eastAsia="ru-RU"/>
-        </w:rPr>
-        <w:br/>
-        <w:t xml:space="preserve">            except Exception as e:</w:t>
-      </w:r>
-      <w:r>
-        <w:rPr>
-          <w:rFonts w:ascii="Courier New" w:eastAsia="Times New Roman" w:hAnsi="Courier New" w:cs="Courier New"/>
-          <w:sz w:val="20"/>
-          <w:szCs w:val="20"/>
-          <w:lang w:eastAsia="ru-RU"/>
-        </w:rPr>
-        <w:br/>
-        <w:t xml:space="preserve">                logger.error("Ошибка при генерации бита %s: %s", i, e)</w:t>
-      </w:r>
-      <w:r>
-        <w:rPr>
-          <w:rFonts w:ascii="Courier New" w:eastAsia="Times New Roman" w:hAnsi="Courier New" w:cs="Courier New"/>
-          <w:sz w:val="20"/>
-          <w:szCs w:val="20"/>
-          <w:lang w:eastAsia="ru-RU"/>
-        </w:rPr>
-        <w:br/>
-        <w:t xml:space="preserve">                break</w:t>
-      </w:r>
-      <w:r>
-        <w:rPr>
-          <w:rFonts w:ascii="Courier New" w:eastAsia="Times New Roman" w:hAnsi="Courier New" w:cs="Courier New"/>
-          <w:sz w:val="20"/>
-          <w:szCs w:val="20"/>
-          <w:lang w:eastAsia="ru-RU"/>
-        </w:rPr>
-        <w:br/>
         <w:t xml:space="preserve">        </w:t>
       </w:r>
-      <w:r>
-        <w:rPr>
-          <w:rFonts w:ascii="Courier New" w:eastAsia="Times New Roman" w:hAnsi="Courier New" w:cs="Courier New"/>
-          <w:sz w:val="20"/>
-          <w:szCs w:val="20"/>
-          <w:lang w:eastAsia="ru-RU"/>
-        </w:rPr>
-        <w:br/>
-        <w:t xml:space="preserve">        sequence = "".join(binary_sequence)</w:t>
-      </w:r>
-      <w:r>
-        <w:rPr>
-          <w:rFonts w:ascii="Courier New" w:eastAsia="Times New Roman" w:hAnsi="Courier New" w:cs="Courier New"/>
-          <w:sz w:val="20"/>
-          <w:szCs w:val="20"/>
-          <w:lang w:eastAsia="ru-RU"/>
-        </w:rPr>
-        <w:br/>
-        <w:t xml:space="preserve">        logger.info("Сгенерировано бинарных бит: %s (ожидалось %s)", len(sequence), required_bits)</w:t>
+      <w:proofErr w:type="spellStart"/>
+      <w:r>
+        <w:rPr>
+          <w:rFonts w:ascii="Courier New" w:eastAsia="Times New Roman" w:hAnsi="Courier New" w:cs="Courier New"/>
+          <w:sz w:val="20"/>
+          <w:szCs w:val="20"/>
+          <w:lang w:eastAsia="ru-RU"/>
+        </w:rPr>
+        <w:t>bits_generated</w:t>
+      </w:r>
+      <w:proofErr w:type="spellEnd"/>
+      <w:r>
+        <w:rPr>
+          <w:rFonts w:ascii="Courier New" w:eastAsia="Times New Roman" w:hAnsi="Courier New" w:cs="Courier New"/>
+          <w:sz w:val="20"/>
+          <w:szCs w:val="20"/>
+          <w:lang w:eastAsia="ru-RU"/>
+        </w:rPr>
+        <w:t xml:space="preserve"> = 0</w:t>
       </w:r>
       <w:r>
         <w:rPr>
@@ -6776,25 +9798,786 @@
         <w:br/>
         <w:t xml:space="preserve">        </w:t>
       </w:r>
-      <w:r>
-        <w:rPr>
-          <w:rFonts w:ascii="Courier New" w:eastAsia="Times New Roman" w:hAnsi="Courier New" w:cs="Courier New"/>
-          <w:sz w:val="20"/>
-          <w:szCs w:val="20"/>
-          <w:lang w:eastAsia="ru-RU"/>
-        </w:rPr>
-        <w:br/>
-        <w:t xml:space="preserve">        if len(sequence) &lt; required_bits:</w:t>
-      </w:r>
-      <w:r>
-        <w:rPr>
-          <w:rFonts w:ascii="Courier New" w:eastAsia="Times New Roman" w:hAnsi="Courier New" w:cs="Courier New"/>
-          <w:sz w:val="20"/>
-          <w:szCs w:val="20"/>
-          <w:lang w:eastAsia="ru-RU"/>
-        </w:rPr>
-        <w:br/>
-        <w:t xml:space="preserve">            logger.warning(</w:t>
+      <w:proofErr w:type="spellStart"/>
+      <w:r>
+        <w:rPr>
+          <w:rFonts w:ascii="Courier New" w:eastAsia="Times New Roman" w:hAnsi="Courier New" w:cs="Courier New"/>
+          <w:sz w:val="20"/>
+          <w:szCs w:val="20"/>
+          <w:lang w:eastAsia="ru-RU"/>
+        </w:rPr>
+        <w:t>for</w:t>
+      </w:r>
+      <w:proofErr w:type="spellEnd"/>
+      <w:r>
+        <w:rPr>
+          <w:rFonts w:ascii="Courier New" w:eastAsia="Times New Roman" w:hAnsi="Courier New" w:cs="Courier New"/>
+          <w:sz w:val="20"/>
+          <w:szCs w:val="20"/>
+          <w:lang w:eastAsia="ru-RU"/>
+        </w:rPr>
+        <w:t xml:space="preserve"> i </w:t>
+      </w:r>
+      <w:proofErr w:type="spellStart"/>
+      <w:r>
+        <w:rPr>
+          <w:rFonts w:ascii="Courier New" w:eastAsia="Times New Roman" w:hAnsi="Courier New" w:cs="Courier New"/>
+          <w:sz w:val="20"/>
+          <w:szCs w:val="20"/>
+          <w:lang w:eastAsia="ru-RU"/>
+        </w:rPr>
+        <w:t>in</w:t>
+      </w:r>
+      <w:proofErr w:type="spellEnd"/>
+      <w:r>
+        <w:rPr>
+          <w:rFonts w:ascii="Courier New" w:eastAsia="Times New Roman" w:hAnsi="Courier New" w:cs="Courier New"/>
+          <w:sz w:val="20"/>
+          <w:szCs w:val="20"/>
+          <w:lang w:eastAsia="ru-RU"/>
+        </w:rPr>
+        <w:t xml:space="preserve"> </w:t>
+      </w:r>
+      <w:proofErr w:type="spellStart"/>
+      <w:r>
+        <w:rPr>
+          <w:rFonts w:ascii="Courier New" w:eastAsia="Times New Roman" w:hAnsi="Courier New" w:cs="Courier New"/>
+          <w:sz w:val="20"/>
+          <w:szCs w:val="20"/>
+          <w:lang w:eastAsia="ru-RU"/>
+        </w:rPr>
+        <w:t>range</w:t>
+      </w:r>
+      <w:proofErr w:type="spellEnd"/>
+      <w:r>
+        <w:rPr>
+          <w:rFonts w:ascii="Courier New" w:eastAsia="Times New Roman" w:hAnsi="Courier New" w:cs="Courier New"/>
+          <w:sz w:val="20"/>
+          <w:szCs w:val="20"/>
+          <w:lang w:eastAsia="ru-RU"/>
+        </w:rPr>
+        <w:t>(</w:t>
+      </w:r>
+      <w:proofErr w:type="spellStart"/>
+      <w:r>
+        <w:rPr>
+          <w:rFonts w:ascii="Courier New" w:eastAsia="Times New Roman" w:hAnsi="Courier New" w:cs="Courier New"/>
+          <w:sz w:val="20"/>
+          <w:szCs w:val="20"/>
+          <w:lang w:eastAsia="ru-RU"/>
+        </w:rPr>
+        <w:t>required_bits</w:t>
+      </w:r>
+      <w:proofErr w:type="spellEnd"/>
+      <w:r>
+        <w:rPr>
+          <w:rFonts w:ascii="Courier New" w:eastAsia="Times New Roman" w:hAnsi="Courier New" w:cs="Courier New"/>
+          <w:sz w:val="20"/>
+          <w:szCs w:val="20"/>
+          <w:lang w:eastAsia="ru-RU"/>
+        </w:rPr>
+        <w:t>):</w:t>
+      </w:r>
+      <w:r>
+        <w:rPr>
+          <w:rFonts w:ascii="Courier New" w:eastAsia="Times New Roman" w:hAnsi="Courier New" w:cs="Courier New"/>
+          <w:sz w:val="20"/>
+          <w:szCs w:val="20"/>
+          <w:lang w:eastAsia="ru-RU"/>
+        </w:rPr>
+        <w:br/>
+        <w:t xml:space="preserve">            </w:t>
+      </w:r>
+      <w:proofErr w:type="spellStart"/>
+      <w:r>
+        <w:rPr>
+          <w:rFonts w:ascii="Courier New" w:eastAsia="Times New Roman" w:hAnsi="Courier New" w:cs="Courier New"/>
+          <w:sz w:val="20"/>
+          <w:szCs w:val="20"/>
+          <w:lang w:eastAsia="ru-RU"/>
+        </w:rPr>
+        <w:t>try</w:t>
+      </w:r>
+      <w:proofErr w:type="spellEnd"/>
+      <w:r>
+        <w:rPr>
+          <w:rFonts w:ascii="Courier New" w:eastAsia="Times New Roman" w:hAnsi="Courier New" w:cs="Courier New"/>
+          <w:sz w:val="20"/>
+          <w:szCs w:val="20"/>
+          <w:lang w:eastAsia="ru-RU"/>
+        </w:rPr>
+        <w:t>:</w:t>
+      </w:r>
+      <w:r>
+        <w:rPr>
+          <w:rFonts w:ascii="Courier New" w:eastAsia="Times New Roman" w:hAnsi="Courier New" w:cs="Courier New"/>
+          <w:sz w:val="20"/>
+          <w:szCs w:val="20"/>
+          <w:lang w:eastAsia="ru-RU"/>
+        </w:rPr>
+        <w:br/>
+        <w:t xml:space="preserve">                </w:t>
+      </w:r>
+      <w:proofErr w:type="spellStart"/>
+      <w:r>
+        <w:rPr>
+          <w:rFonts w:ascii="Courier New" w:eastAsia="Times New Roman" w:hAnsi="Courier New" w:cs="Courier New"/>
+          <w:sz w:val="20"/>
+          <w:szCs w:val="20"/>
+          <w:lang w:eastAsia="ru-RU"/>
+        </w:rPr>
+        <w:t>bit</w:t>
+      </w:r>
+      <w:proofErr w:type="spellEnd"/>
+      <w:r>
+        <w:rPr>
+          <w:rFonts w:ascii="Courier New" w:eastAsia="Times New Roman" w:hAnsi="Courier New" w:cs="Courier New"/>
+          <w:sz w:val="20"/>
+          <w:szCs w:val="20"/>
+          <w:lang w:eastAsia="ru-RU"/>
+        </w:rPr>
+        <w:t xml:space="preserve"> = </w:t>
+      </w:r>
+      <w:proofErr w:type="spellStart"/>
+      <w:r>
+        <w:rPr>
+          <w:rFonts w:ascii="Courier New" w:eastAsia="Times New Roman" w:hAnsi="Courier New" w:cs="Courier New"/>
+          <w:sz w:val="20"/>
+          <w:szCs w:val="20"/>
+          <w:lang w:eastAsia="ru-RU"/>
+        </w:rPr>
+        <w:t>generator.next_bit</w:t>
+      </w:r>
+      <w:proofErr w:type="spellEnd"/>
+      <w:r>
+        <w:rPr>
+          <w:rFonts w:ascii="Courier New" w:eastAsia="Times New Roman" w:hAnsi="Courier New" w:cs="Courier New"/>
+          <w:sz w:val="20"/>
+          <w:szCs w:val="20"/>
+          <w:lang w:eastAsia="ru-RU"/>
+        </w:rPr>
+        <w:t>()</w:t>
+      </w:r>
+      <w:r>
+        <w:rPr>
+          <w:rFonts w:ascii="Courier New" w:eastAsia="Times New Roman" w:hAnsi="Courier New" w:cs="Courier New"/>
+          <w:sz w:val="20"/>
+          <w:szCs w:val="20"/>
+          <w:lang w:eastAsia="ru-RU"/>
+        </w:rPr>
+        <w:br/>
+        <w:t xml:space="preserve">                </w:t>
+      </w:r>
+      <w:proofErr w:type="spellStart"/>
+      <w:r>
+        <w:rPr>
+          <w:rFonts w:ascii="Courier New" w:eastAsia="Times New Roman" w:hAnsi="Courier New" w:cs="Courier New"/>
+          <w:sz w:val="20"/>
+          <w:szCs w:val="20"/>
+          <w:lang w:eastAsia="ru-RU"/>
+        </w:rPr>
+        <w:t>binary_sequence.append</w:t>
+      </w:r>
+      <w:proofErr w:type="spellEnd"/>
+      <w:r>
+        <w:rPr>
+          <w:rFonts w:ascii="Courier New" w:eastAsia="Times New Roman" w:hAnsi="Courier New" w:cs="Courier New"/>
+          <w:sz w:val="20"/>
+          <w:szCs w:val="20"/>
+          <w:lang w:eastAsia="ru-RU"/>
+        </w:rPr>
+        <w:t>(</w:t>
+      </w:r>
+      <w:proofErr w:type="spellStart"/>
+      <w:r>
+        <w:rPr>
+          <w:rFonts w:ascii="Courier New" w:eastAsia="Times New Roman" w:hAnsi="Courier New" w:cs="Courier New"/>
+          <w:sz w:val="20"/>
+          <w:szCs w:val="20"/>
+          <w:lang w:eastAsia="ru-RU"/>
+        </w:rPr>
+        <w:t>str</w:t>
+      </w:r>
+      <w:proofErr w:type="spellEnd"/>
+      <w:r>
+        <w:rPr>
+          <w:rFonts w:ascii="Courier New" w:eastAsia="Times New Roman" w:hAnsi="Courier New" w:cs="Courier New"/>
+          <w:sz w:val="20"/>
+          <w:szCs w:val="20"/>
+          <w:lang w:eastAsia="ru-RU"/>
+        </w:rPr>
+        <w:t>(</w:t>
+      </w:r>
+      <w:proofErr w:type="spellStart"/>
+      <w:r>
+        <w:rPr>
+          <w:rFonts w:ascii="Courier New" w:eastAsia="Times New Roman" w:hAnsi="Courier New" w:cs="Courier New"/>
+          <w:sz w:val="20"/>
+          <w:szCs w:val="20"/>
+          <w:lang w:eastAsia="ru-RU"/>
+        </w:rPr>
+        <w:t>bit</w:t>
+      </w:r>
+      <w:proofErr w:type="spellEnd"/>
+      <w:r>
+        <w:rPr>
+          <w:rFonts w:ascii="Courier New" w:eastAsia="Times New Roman" w:hAnsi="Courier New" w:cs="Courier New"/>
+          <w:sz w:val="20"/>
+          <w:szCs w:val="20"/>
+          <w:lang w:eastAsia="ru-RU"/>
+        </w:rPr>
+        <w:t>))</w:t>
+      </w:r>
+      <w:r>
+        <w:rPr>
+          <w:rFonts w:ascii="Courier New" w:eastAsia="Times New Roman" w:hAnsi="Courier New" w:cs="Courier New"/>
+          <w:sz w:val="20"/>
+          <w:szCs w:val="20"/>
+          <w:lang w:eastAsia="ru-RU"/>
+        </w:rPr>
+        <w:br/>
+        <w:t xml:space="preserve">                </w:t>
+      </w:r>
+      <w:proofErr w:type="spellStart"/>
+      <w:r>
+        <w:rPr>
+          <w:rFonts w:ascii="Courier New" w:eastAsia="Times New Roman" w:hAnsi="Courier New" w:cs="Courier New"/>
+          <w:sz w:val="20"/>
+          <w:szCs w:val="20"/>
+          <w:lang w:eastAsia="ru-RU"/>
+        </w:rPr>
+        <w:t>bits_generated</w:t>
+      </w:r>
+      <w:proofErr w:type="spellEnd"/>
+      <w:r>
+        <w:rPr>
+          <w:rFonts w:ascii="Courier New" w:eastAsia="Times New Roman" w:hAnsi="Courier New" w:cs="Courier New"/>
+          <w:sz w:val="20"/>
+          <w:szCs w:val="20"/>
+          <w:lang w:eastAsia="ru-RU"/>
+        </w:rPr>
+        <w:t xml:space="preserve"> += 1</w:t>
+      </w:r>
+      <w:r>
+        <w:rPr>
+          <w:rFonts w:ascii="Courier New" w:eastAsia="Times New Roman" w:hAnsi="Courier New" w:cs="Courier New"/>
+          <w:sz w:val="20"/>
+          <w:szCs w:val="20"/>
+          <w:lang w:eastAsia="ru-RU"/>
+        </w:rPr>
+        <w:br/>
+        <w:t xml:space="preserve">                </w:t>
+      </w:r>
+      <w:proofErr w:type="spellStart"/>
+      <w:r>
+        <w:rPr>
+          <w:rFonts w:ascii="Courier New" w:eastAsia="Times New Roman" w:hAnsi="Courier New" w:cs="Courier New"/>
+          <w:sz w:val="20"/>
+          <w:szCs w:val="20"/>
+          <w:lang w:eastAsia="ru-RU"/>
+        </w:rPr>
+        <w:t>if</w:t>
+      </w:r>
+      <w:proofErr w:type="spellEnd"/>
+      <w:r>
+        <w:rPr>
+          <w:rFonts w:ascii="Courier New" w:eastAsia="Times New Roman" w:hAnsi="Courier New" w:cs="Courier New"/>
+          <w:sz w:val="20"/>
+          <w:szCs w:val="20"/>
+          <w:lang w:eastAsia="ru-RU"/>
+        </w:rPr>
+        <w:t xml:space="preserve"> i &lt; 10 </w:t>
+      </w:r>
+      <w:proofErr w:type="spellStart"/>
+      <w:r>
+        <w:rPr>
+          <w:rFonts w:ascii="Courier New" w:eastAsia="Times New Roman" w:hAnsi="Courier New" w:cs="Courier New"/>
+          <w:sz w:val="20"/>
+          <w:szCs w:val="20"/>
+          <w:lang w:eastAsia="ru-RU"/>
+        </w:rPr>
+        <w:t>or</w:t>
+      </w:r>
+      <w:proofErr w:type="spellEnd"/>
+      <w:r>
+        <w:rPr>
+          <w:rFonts w:ascii="Courier New" w:eastAsia="Times New Roman" w:hAnsi="Courier New" w:cs="Courier New"/>
+          <w:sz w:val="20"/>
+          <w:szCs w:val="20"/>
+          <w:lang w:eastAsia="ru-RU"/>
+        </w:rPr>
+        <w:t xml:space="preserve"> (i % 100 == 0):  # </w:t>
+      </w:r>
+      <w:proofErr w:type="spellStart"/>
+      <w:r>
+        <w:rPr>
+          <w:rFonts w:ascii="Courier New" w:eastAsia="Times New Roman" w:hAnsi="Courier New" w:cs="Courier New"/>
+          <w:sz w:val="20"/>
+          <w:szCs w:val="20"/>
+          <w:lang w:eastAsia="ru-RU"/>
+        </w:rPr>
+        <w:t>Логируем</w:t>
+      </w:r>
+      <w:proofErr w:type="spellEnd"/>
+      <w:r>
+        <w:rPr>
+          <w:rFonts w:ascii="Courier New" w:eastAsia="Times New Roman" w:hAnsi="Courier New" w:cs="Courier New"/>
+          <w:sz w:val="20"/>
+          <w:szCs w:val="20"/>
+          <w:lang w:eastAsia="ru-RU"/>
+        </w:rPr>
+        <w:t xml:space="preserve"> первые 10 и каждые 100</w:t>
+      </w:r>
+      <w:r>
+        <w:rPr>
+          <w:rFonts w:ascii="Courier New" w:eastAsia="Times New Roman" w:hAnsi="Courier New" w:cs="Courier New"/>
+          <w:sz w:val="20"/>
+          <w:szCs w:val="20"/>
+          <w:lang w:eastAsia="ru-RU"/>
+        </w:rPr>
+        <w:br/>
+        <w:t xml:space="preserve">                    </w:t>
+      </w:r>
+      <w:proofErr w:type="spellStart"/>
+      <w:r>
+        <w:rPr>
+          <w:rFonts w:ascii="Courier New" w:eastAsia="Times New Roman" w:hAnsi="Courier New" w:cs="Courier New"/>
+          <w:sz w:val="20"/>
+          <w:szCs w:val="20"/>
+          <w:lang w:eastAsia="ru-RU"/>
+        </w:rPr>
+        <w:t>logger.debug</w:t>
+      </w:r>
+      <w:proofErr w:type="spellEnd"/>
+      <w:r>
+        <w:rPr>
+          <w:rFonts w:ascii="Courier New" w:eastAsia="Times New Roman" w:hAnsi="Courier New" w:cs="Courier New"/>
+          <w:sz w:val="20"/>
+          <w:szCs w:val="20"/>
+          <w:lang w:eastAsia="ru-RU"/>
+        </w:rPr>
+        <w:t xml:space="preserve">("Сгенерирован бит %s: %s", i, </w:t>
+      </w:r>
+      <w:proofErr w:type="spellStart"/>
+      <w:r>
+        <w:rPr>
+          <w:rFonts w:ascii="Courier New" w:eastAsia="Times New Roman" w:hAnsi="Courier New" w:cs="Courier New"/>
+          <w:sz w:val="20"/>
+          <w:szCs w:val="20"/>
+          <w:lang w:eastAsia="ru-RU"/>
+        </w:rPr>
+        <w:t>bit</w:t>
+      </w:r>
+      <w:proofErr w:type="spellEnd"/>
+      <w:r>
+        <w:rPr>
+          <w:rFonts w:ascii="Courier New" w:eastAsia="Times New Roman" w:hAnsi="Courier New" w:cs="Courier New"/>
+          <w:sz w:val="20"/>
+          <w:szCs w:val="20"/>
+          <w:lang w:eastAsia="ru-RU"/>
+        </w:rPr>
+        <w:t>)</w:t>
+      </w:r>
+      <w:r>
+        <w:rPr>
+          <w:rFonts w:ascii="Courier New" w:eastAsia="Times New Roman" w:hAnsi="Courier New" w:cs="Courier New"/>
+          <w:sz w:val="20"/>
+          <w:szCs w:val="20"/>
+          <w:lang w:eastAsia="ru-RU"/>
+        </w:rPr>
+        <w:br/>
+        <w:t xml:space="preserve">            </w:t>
+      </w:r>
+      <w:proofErr w:type="spellStart"/>
+      <w:r>
+        <w:rPr>
+          <w:rFonts w:ascii="Courier New" w:eastAsia="Times New Roman" w:hAnsi="Courier New" w:cs="Courier New"/>
+          <w:sz w:val="20"/>
+          <w:szCs w:val="20"/>
+          <w:lang w:eastAsia="ru-RU"/>
+        </w:rPr>
+        <w:t>except</w:t>
+      </w:r>
+      <w:proofErr w:type="spellEnd"/>
+      <w:r>
+        <w:rPr>
+          <w:rFonts w:ascii="Courier New" w:eastAsia="Times New Roman" w:hAnsi="Courier New" w:cs="Courier New"/>
+          <w:sz w:val="20"/>
+          <w:szCs w:val="20"/>
+          <w:lang w:eastAsia="ru-RU"/>
+        </w:rPr>
+        <w:t xml:space="preserve"> </w:t>
+      </w:r>
+      <w:proofErr w:type="spellStart"/>
+      <w:r>
+        <w:rPr>
+          <w:rFonts w:ascii="Courier New" w:eastAsia="Times New Roman" w:hAnsi="Courier New" w:cs="Courier New"/>
+          <w:sz w:val="20"/>
+          <w:szCs w:val="20"/>
+          <w:lang w:eastAsia="ru-RU"/>
+        </w:rPr>
+        <w:t>Exception</w:t>
+      </w:r>
+      <w:proofErr w:type="spellEnd"/>
+      <w:r>
+        <w:rPr>
+          <w:rFonts w:ascii="Courier New" w:eastAsia="Times New Roman" w:hAnsi="Courier New" w:cs="Courier New"/>
+          <w:sz w:val="20"/>
+          <w:szCs w:val="20"/>
+          <w:lang w:eastAsia="ru-RU"/>
+        </w:rPr>
+        <w:t xml:space="preserve"> </w:t>
+      </w:r>
+      <w:proofErr w:type="spellStart"/>
+      <w:r>
+        <w:rPr>
+          <w:rFonts w:ascii="Courier New" w:eastAsia="Times New Roman" w:hAnsi="Courier New" w:cs="Courier New"/>
+          <w:sz w:val="20"/>
+          <w:szCs w:val="20"/>
+          <w:lang w:eastAsia="ru-RU"/>
+        </w:rPr>
+        <w:t>as</w:t>
+      </w:r>
+      <w:proofErr w:type="spellEnd"/>
+      <w:r>
+        <w:rPr>
+          <w:rFonts w:ascii="Courier New" w:eastAsia="Times New Roman" w:hAnsi="Courier New" w:cs="Courier New"/>
+          <w:sz w:val="20"/>
+          <w:szCs w:val="20"/>
+          <w:lang w:eastAsia="ru-RU"/>
+        </w:rPr>
+        <w:t xml:space="preserve"> e:</w:t>
+      </w:r>
+      <w:r>
+        <w:rPr>
+          <w:rFonts w:ascii="Courier New" w:eastAsia="Times New Roman" w:hAnsi="Courier New" w:cs="Courier New"/>
+          <w:sz w:val="20"/>
+          <w:szCs w:val="20"/>
+          <w:lang w:eastAsia="ru-RU"/>
+        </w:rPr>
+        <w:br/>
+        <w:t xml:space="preserve">                </w:t>
+      </w:r>
+      <w:proofErr w:type="spellStart"/>
+      <w:r>
+        <w:rPr>
+          <w:rFonts w:ascii="Courier New" w:eastAsia="Times New Roman" w:hAnsi="Courier New" w:cs="Courier New"/>
+          <w:sz w:val="20"/>
+          <w:szCs w:val="20"/>
+          <w:lang w:eastAsia="ru-RU"/>
+        </w:rPr>
+        <w:t>logger.error</w:t>
+      </w:r>
+      <w:proofErr w:type="spellEnd"/>
+      <w:r>
+        <w:rPr>
+          <w:rFonts w:ascii="Courier New" w:eastAsia="Times New Roman" w:hAnsi="Courier New" w:cs="Courier New"/>
+          <w:sz w:val="20"/>
+          <w:szCs w:val="20"/>
+          <w:lang w:eastAsia="ru-RU"/>
+        </w:rPr>
+        <w:t>("Ошибка при генерации бита %s: %s", i, e)</w:t>
+      </w:r>
+      <w:r>
+        <w:rPr>
+          <w:rFonts w:ascii="Courier New" w:eastAsia="Times New Roman" w:hAnsi="Courier New" w:cs="Courier New"/>
+          <w:sz w:val="20"/>
+          <w:szCs w:val="20"/>
+          <w:lang w:eastAsia="ru-RU"/>
+        </w:rPr>
+        <w:br/>
+        <w:t xml:space="preserve">                </w:t>
+      </w:r>
+      <w:proofErr w:type="spellStart"/>
+      <w:r>
+        <w:rPr>
+          <w:rFonts w:ascii="Courier New" w:eastAsia="Times New Roman" w:hAnsi="Courier New" w:cs="Courier New"/>
+          <w:sz w:val="20"/>
+          <w:szCs w:val="20"/>
+          <w:lang w:eastAsia="ru-RU"/>
+        </w:rPr>
+        <w:t>break</w:t>
+      </w:r>
+      <w:proofErr w:type="spellEnd"/>
+      <w:r>
+        <w:rPr>
+          <w:rFonts w:ascii="Courier New" w:eastAsia="Times New Roman" w:hAnsi="Courier New" w:cs="Courier New"/>
+          <w:sz w:val="20"/>
+          <w:szCs w:val="20"/>
+          <w:lang w:eastAsia="ru-RU"/>
+        </w:rPr>
+        <w:br/>
+        <w:t xml:space="preserve">        </w:t>
+      </w:r>
+      <w:r>
+        <w:rPr>
+          <w:rFonts w:ascii="Courier New" w:eastAsia="Times New Roman" w:hAnsi="Courier New" w:cs="Courier New"/>
+          <w:sz w:val="20"/>
+          <w:szCs w:val="20"/>
+          <w:lang w:eastAsia="ru-RU"/>
+        </w:rPr>
+        <w:br/>
+        <w:t xml:space="preserve">        </w:t>
+      </w:r>
+      <w:proofErr w:type="spellStart"/>
+      <w:r>
+        <w:rPr>
+          <w:rFonts w:ascii="Courier New" w:eastAsia="Times New Roman" w:hAnsi="Courier New" w:cs="Courier New"/>
+          <w:sz w:val="20"/>
+          <w:szCs w:val="20"/>
+          <w:lang w:eastAsia="ru-RU"/>
+        </w:rPr>
+        <w:t>sequence</w:t>
+      </w:r>
+      <w:proofErr w:type="spellEnd"/>
+      <w:r>
+        <w:rPr>
+          <w:rFonts w:ascii="Courier New" w:eastAsia="Times New Roman" w:hAnsi="Courier New" w:cs="Courier New"/>
+          <w:sz w:val="20"/>
+          <w:szCs w:val="20"/>
+          <w:lang w:eastAsia="ru-RU"/>
+        </w:rPr>
+        <w:t xml:space="preserve"> = "".</w:t>
+      </w:r>
+      <w:proofErr w:type="spellStart"/>
+      <w:r>
+        <w:rPr>
+          <w:rFonts w:ascii="Courier New" w:eastAsia="Times New Roman" w:hAnsi="Courier New" w:cs="Courier New"/>
+          <w:sz w:val="20"/>
+          <w:szCs w:val="20"/>
+          <w:lang w:eastAsia="ru-RU"/>
+        </w:rPr>
+        <w:t>join</w:t>
+      </w:r>
+      <w:proofErr w:type="spellEnd"/>
+      <w:r>
+        <w:rPr>
+          <w:rFonts w:ascii="Courier New" w:eastAsia="Times New Roman" w:hAnsi="Courier New" w:cs="Courier New"/>
+          <w:sz w:val="20"/>
+          <w:szCs w:val="20"/>
+          <w:lang w:eastAsia="ru-RU"/>
+        </w:rPr>
+        <w:t>(</w:t>
+      </w:r>
+      <w:proofErr w:type="spellStart"/>
+      <w:r>
+        <w:rPr>
+          <w:rFonts w:ascii="Courier New" w:eastAsia="Times New Roman" w:hAnsi="Courier New" w:cs="Courier New"/>
+          <w:sz w:val="20"/>
+          <w:szCs w:val="20"/>
+          <w:lang w:eastAsia="ru-RU"/>
+        </w:rPr>
+        <w:t>binary_sequence</w:t>
+      </w:r>
+      <w:proofErr w:type="spellEnd"/>
+      <w:r>
+        <w:rPr>
+          <w:rFonts w:ascii="Courier New" w:eastAsia="Times New Roman" w:hAnsi="Courier New" w:cs="Courier New"/>
+          <w:sz w:val="20"/>
+          <w:szCs w:val="20"/>
+          <w:lang w:eastAsia="ru-RU"/>
+        </w:rPr>
+        <w:t>)</w:t>
+      </w:r>
+      <w:r>
+        <w:rPr>
+          <w:rFonts w:ascii="Courier New" w:eastAsia="Times New Roman" w:hAnsi="Courier New" w:cs="Courier New"/>
+          <w:sz w:val="20"/>
+          <w:szCs w:val="20"/>
+          <w:lang w:eastAsia="ru-RU"/>
+        </w:rPr>
+        <w:br/>
+        <w:t xml:space="preserve">        logger.info("Сгенерировано бинарных бит: %s (ожидалось %s)", </w:t>
+      </w:r>
+      <w:proofErr w:type="spellStart"/>
+      <w:r>
+        <w:rPr>
+          <w:rFonts w:ascii="Courier New" w:eastAsia="Times New Roman" w:hAnsi="Courier New" w:cs="Courier New"/>
+          <w:sz w:val="20"/>
+          <w:szCs w:val="20"/>
+          <w:lang w:eastAsia="ru-RU"/>
+        </w:rPr>
+        <w:t>len</w:t>
+      </w:r>
+      <w:proofErr w:type="spellEnd"/>
+      <w:r>
+        <w:rPr>
+          <w:rFonts w:ascii="Courier New" w:eastAsia="Times New Roman" w:hAnsi="Courier New" w:cs="Courier New"/>
+          <w:sz w:val="20"/>
+          <w:szCs w:val="20"/>
+          <w:lang w:eastAsia="ru-RU"/>
+        </w:rPr>
+        <w:t>(</w:t>
+      </w:r>
+      <w:proofErr w:type="spellStart"/>
+      <w:r>
+        <w:rPr>
+          <w:rFonts w:ascii="Courier New" w:eastAsia="Times New Roman" w:hAnsi="Courier New" w:cs="Courier New"/>
+          <w:sz w:val="20"/>
+          <w:szCs w:val="20"/>
+          <w:lang w:eastAsia="ru-RU"/>
+        </w:rPr>
+        <w:t>sequence</w:t>
+      </w:r>
+      <w:proofErr w:type="spellEnd"/>
+      <w:r>
+        <w:rPr>
+          <w:rFonts w:ascii="Courier New" w:eastAsia="Times New Roman" w:hAnsi="Courier New" w:cs="Courier New"/>
+          <w:sz w:val="20"/>
+          <w:szCs w:val="20"/>
+          <w:lang w:eastAsia="ru-RU"/>
+        </w:rPr>
+        <w:t xml:space="preserve">), </w:t>
+      </w:r>
+      <w:proofErr w:type="spellStart"/>
+      <w:r>
+        <w:rPr>
+          <w:rFonts w:ascii="Courier New" w:eastAsia="Times New Roman" w:hAnsi="Courier New" w:cs="Courier New"/>
+          <w:sz w:val="20"/>
+          <w:szCs w:val="20"/>
+          <w:lang w:eastAsia="ru-RU"/>
+        </w:rPr>
+        <w:t>required_bits</w:t>
+      </w:r>
+      <w:proofErr w:type="spellEnd"/>
+      <w:r>
+        <w:rPr>
+          <w:rFonts w:ascii="Courier New" w:eastAsia="Times New Roman" w:hAnsi="Courier New" w:cs="Courier New"/>
+          <w:sz w:val="20"/>
+          <w:szCs w:val="20"/>
+          <w:lang w:eastAsia="ru-RU"/>
+        </w:rPr>
+        <w:t>)</w:t>
+      </w:r>
+      <w:r>
+        <w:rPr>
+          <w:rFonts w:ascii="Courier New" w:eastAsia="Times New Roman" w:hAnsi="Courier New" w:cs="Courier New"/>
+          <w:sz w:val="20"/>
+          <w:szCs w:val="20"/>
+          <w:lang w:eastAsia="ru-RU"/>
+        </w:rPr>
+        <w:br/>
+        <w:t xml:space="preserve">        </w:t>
+      </w:r>
+      <w:r>
+        <w:rPr>
+          <w:rFonts w:ascii="Courier New" w:eastAsia="Times New Roman" w:hAnsi="Courier New" w:cs="Courier New"/>
+          <w:sz w:val="20"/>
+          <w:szCs w:val="20"/>
+          <w:lang w:eastAsia="ru-RU"/>
+        </w:rPr>
+        <w:br/>
+        <w:t xml:space="preserve">        </w:t>
+      </w:r>
+      <w:proofErr w:type="spellStart"/>
+      <w:r>
+        <w:rPr>
+          <w:rFonts w:ascii="Courier New" w:eastAsia="Times New Roman" w:hAnsi="Courier New" w:cs="Courier New"/>
+          <w:sz w:val="20"/>
+          <w:szCs w:val="20"/>
+          <w:lang w:eastAsia="ru-RU"/>
+        </w:rPr>
+        <w:t>if</w:t>
+      </w:r>
+      <w:proofErr w:type="spellEnd"/>
+      <w:r>
+        <w:rPr>
+          <w:rFonts w:ascii="Courier New" w:eastAsia="Times New Roman" w:hAnsi="Courier New" w:cs="Courier New"/>
+          <w:sz w:val="20"/>
+          <w:szCs w:val="20"/>
+          <w:lang w:eastAsia="ru-RU"/>
+        </w:rPr>
+        <w:t xml:space="preserve"> </w:t>
+      </w:r>
+      <w:proofErr w:type="spellStart"/>
+      <w:r>
+        <w:rPr>
+          <w:rFonts w:ascii="Courier New" w:eastAsia="Times New Roman" w:hAnsi="Courier New" w:cs="Courier New"/>
+          <w:sz w:val="20"/>
+          <w:szCs w:val="20"/>
+          <w:lang w:eastAsia="ru-RU"/>
+        </w:rPr>
+        <w:t>len</w:t>
+      </w:r>
+      <w:proofErr w:type="spellEnd"/>
+      <w:r>
+        <w:rPr>
+          <w:rFonts w:ascii="Courier New" w:eastAsia="Times New Roman" w:hAnsi="Courier New" w:cs="Courier New"/>
+          <w:sz w:val="20"/>
+          <w:szCs w:val="20"/>
+          <w:lang w:eastAsia="ru-RU"/>
+        </w:rPr>
+        <w:t>(</w:t>
+      </w:r>
+      <w:proofErr w:type="spellStart"/>
+      <w:r>
+        <w:rPr>
+          <w:rFonts w:ascii="Courier New" w:eastAsia="Times New Roman" w:hAnsi="Courier New" w:cs="Courier New"/>
+          <w:sz w:val="20"/>
+          <w:szCs w:val="20"/>
+          <w:lang w:eastAsia="ru-RU"/>
+        </w:rPr>
+        <w:t>sequence</w:t>
+      </w:r>
+      <w:proofErr w:type="spellEnd"/>
+      <w:r>
+        <w:rPr>
+          <w:rFonts w:ascii="Courier New" w:eastAsia="Times New Roman" w:hAnsi="Courier New" w:cs="Courier New"/>
+          <w:sz w:val="20"/>
+          <w:szCs w:val="20"/>
+          <w:lang w:eastAsia="ru-RU"/>
+        </w:rPr>
+        <w:t xml:space="preserve">) &lt; </w:t>
+      </w:r>
+      <w:proofErr w:type="spellStart"/>
+      <w:r>
+        <w:rPr>
+          <w:rFonts w:ascii="Courier New" w:eastAsia="Times New Roman" w:hAnsi="Courier New" w:cs="Courier New"/>
+          <w:sz w:val="20"/>
+          <w:szCs w:val="20"/>
+          <w:lang w:eastAsia="ru-RU"/>
+        </w:rPr>
+        <w:t>required_bits</w:t>
+      </w:r>
+      <w:proofErr w:type="spellEnd"/>
+      <w:r>
+        <w:rPr>
+          <w:rFonts w:ascii="Courier New" w:eastAsia="Times New Roman" w:hAnsi="Courier New" w:cs="Courier New"/>
+          <w:sz w:val="20"/>
+          <w:szCs w:val="20"/>
+          <w:lang w:eastAsia="ru-RU"/>
+        </w:rPr>
+        <w:t>:</w:t>
+      </w:r>
+      <w:r>
+        <w:rPr>
+          <w:rFonts w:ascii="Courier New" w:eastAsia="Times New Roman" w:hAnsi="Courier New" w:cs="Courier New"/>
+          <w:sz w:val="20"/>
+          <w:szCs w:val="20"/>
+          <w:lang w:eastAsia="ru-RU"/>
+        </w:rPr>
+        <w:br/>
+        <w:t xml:space="preserve">            </w:t>
+      </w:r>
+      <w:proofErr w:type="spellStart"/>
+      <w:r>
+        <w:rPr>
+          <w:rFonts w:ascii="Courier New" w:eastAsia="Times New Roman" w:hAnsi="Courier New" w:cs="Courier New"/>
+          <w:sz w:val="20"/>
+          <w:szCs w:val="20"/>
+          <w:lang w:eastAsia="ru-RU"/>
+        </w:rPr>
+        <w:t>logger.warning</w:t>
+      </w:r>
+      <w:proofErr w:type="spellEnd"/>
+      <w:r>
+        <w:rPr>
+          <w:rFonts w:ascii="Courier New" w:eastAsia="Times New Roman" w:hAnsi="Courier New" w:cs="Courier New"/>
+          <w:sz w:val="20"/>
+          <w:szCs w:val="20"/>
+          <w:lang w:eastAsia="ru-RU"/>
+        </w:rPr>
+        <w:t>(</w:t>
       </w:r>
       <w:r>
         <w:rPr>
@@ -6863,17 +10646,57 @@
           <w:lang w:val="en-US" w:eastAsia="ru-RU"/>
         </w:rPr>
         <w:br/>
-        <w:t xml:space="preserve">                len(sequence),</w:t>
-      </w:r>
-      <w:r>
-        <w:rPr>
-          <w:rFonts w:ascii="Courier New" w:eastAsia="Times New Roman" w:hAnsi="Courier New" w:cs="Courier New"/>
-          <w:sz w:val="20"/>
-          <w:szCs w:val="20"/>
-          <w:lang w:val="en-US" w:eastAsia="ru-RU"/>
-        </w:rPr>
-        <w:br/>
-        <w:t xml:space="preserve">                required_bits,</w:t>
+        <w:t xml:space="preserve">                </w:t>
+      </w:r>
+      <w:proofErr w:type="spellStart"/>
+      <w:r>
+        <w:rPr>
+          <w:rFonts w:ascii="Courier New" w:eastAsia="Times New Roman" w:hAnsi="Courier New" w:cs="Courier New"/>
+          <w:sz w:val="20"/>
+          <w:szCs w:val="20"/>
+          <w:lang w:val="en-US" w:eastAsia="ru-RU"/>
+        </w:rPr>
+        <w:t>len</w:t>
+      </w:r>
+      <w:proofErr w:type="spellEnd"/>
+      <w:r>
+        <w:rPr>
+          <w:rFonts w:ascii="Courier New" w:eastAsia="Times New Roman" w:hAnsi="Courier New" w:cs="Courier New"/>
+          <w:sz w:val="20"/>
+          <w:szCs w:val="20"/>
+          <w:lang w:val="en-US" w:eastAsia="ru-RU"/>
+        </w:rPr>
+        <w:t>(sequence),</w:t>
+      </w:r>
+      <w:r>
+        <w:rPr>
+          <w:rFonts w:ascii="Courier New" w:eastAsia="Times New Roman" w:hAnsi="Courier New" w:cs="Courier New"/>
+          <w:sz w:val="20"/>
+          <w:szCs w:val="20"/>
+          <w:lang w:val="en-US" w:eastAsia="ru-RU"/>
+        </w:rPr>
+        <w:br/>
+        <w:t xml:space="preserve">                </w:t>
+      </w:r>
+      <w:proofErr w:type="spellStart"/>
+      <w:r>
+        <w:rPr>
+          <w:rFonts w:ascii="Courier New" w:eastAsia="Times New Roman" w:hAnsi="Courier New" w:cs="Courier New"/>
+          <w:sz w:val="20"/>
+          <w:szCs w:val="20"/>
+          <w:lang w:val="en-US" w:eastAsia="ru-RU"/>
+        </w:rPr>
+        <w:t>required_bits</w:t>
+      </w:r>
+      <w:proofErr w:type="spellEnd"/>
+      <w:r>
+        <w:rPr>
+          <w:rFonts w:ascii="Courier New" w:eastAsia="Times New Roman" w:hAnsi="Courier New" w:cs="Courier New"/>
+          <w:sz w:val="20"/>
+          <w:szCs w:val="20"/>
+          <w:lang w:val="en-US" w:eastAsia="ru-RU"/>
+        </w:rPr>
+        <w:t>,</w:t>
       </w:r>
       <w:r>
         <w:rPr>
@@ -6902,17 +10725,117 @@
           <w:lang w:val="en-US" w:eastAsia="ru-RU"/>
         </w:rPr>
         <w:br/>
-        <w:t xml:space="preserve">        decimal_numbers: list[str] = []</w:t>
-      </w:r>
-      <w:r>
-        <w:rPr>
-          <w:rFonts w:ascii="Courier New" w:eastAsia="Times New Roman" w:hAnsi="Courier New" w:cs="Courier New"/>
-          <w:sz w:val="20"/>
-          <w:szCs w:val="20"/>
-          <w:lang w:val="en-US" w:eastAsia="ru-RU"/>
-        </w:rPr>
-        <w:br/>
-        <w:t xml:space="preserve">        actual_count = min(number_count, len(sequence) // bit_block_size)</w:t>
+        <w:t xml:space="preserve">        </w:t>
+      </w:r>
+      <w:proofErr w:type="spellStart"/>
+      <w:r>
+        <w:rPr>
+          <w:rFonts w:ascii="Courier New" w:eastAsia="Times New Roman" w:hAnsi="Courier New" w:cs="Courier New"/>
+          <w:sz w:val="20"/>
+          <w:szCs w:val="20"/>
+          <w:lang w:val="en-US" w:eastAsia="ru-RU"/>
+        </w:rPr>
+        <w:t>decimal_numbers</w:t>
+      </w:r>
+      <w:proofErr w:type="spellEnd"/>
+      <w:r>
+        <w:rPr>
+          <w:rFonts w:ascii="Courier New" w:eastAsia="Times New Roman" w:hAnsi="Courier New" w:cs="Courier New"/>
+          <w:sz w:val="20"/>
+          <w:szCs w:val="20"/>
+          <w:lang w:val="en-US" w:eastAsia="ru-RU"/>
+        </w:rPr>
+        <w:t>: list[str] = []</w:t>
+      </w:r>
+      <w:r>
+        <w:rPr>
+          <w:rFonts w:ascii="Courier New" w:eastAsia="Times New Roman" w:hAnsi="Courier New" w:cs="Courier New"/>
+          <w:sz w:val="20"/>
+          <w:szCs w:val="20"/>
+          <w:lang w:val="en-US" w:eastAsia="ru-RU"/>
+        </w:rPr>
+        <w:br/>
+        <w:t xml:space="preserve">        </w:t>
+      </w:r>
+      <w:proofErr w:type="spellStart"/>
+      <w:r>
+        <w:rPr>
+          <w:rFonts w:ascii="Courier New" w:eastAsia="Times New Roman" w:hAnsi="Courier New" w:cs="Courier New"/>
+          <w:sz w:val="20"/>
+          <w:szCs w:val="20"/>
+          <w:lang w:val="en-US" w:eastAsia="ru-RU"/>
+        </w:rPr>
+        <w:t>actual_count</w:t>
+      </w:r>
+      <w:proofErr w:type="spellEnd"/>
+      <w:r>
+        <w:rPr>
+          <w:rFonts w:ascii="Courier New" w:eastAsia="Times New Roman" w:hAnsi="Courier New" w:cs="Courier New"/>
+          <w:sz w:val="20"/>
+          <w:szCs w:val="20"/>
+          <w:lang w:val="en-US" w:eastAsia="ru-RU"/>
+        </w:rPr>
+        <w:t xml:space="preserve"> = min(</w:t>
+      </w:r>
+      <w:proofErr w:type="spellStart"/>
+      <w:r>
+        <w:rPr>
+          <w:rFonts w:ascii="Courier New" w:eastAsia="Times New Roman" w:hAnsi="Courier New" w:cs="Courier New"/>
+          <w:sz w:val="20"/>
+          <w:szCs w:val="20"/>
+          <w:lang w:val="en-US" w:eastAsia="ru-RU"/>
+        </w:rPr>
+        <w:t>number_count</w:t>
+      </w:r>
+      <w:proofErr w:type="spellEnd"/>
+      <w:r>
+        <w:rPr>
+          <w:rFonts w:ascii="Courier New" w:eastAsia="Times New Roman" w:hAnsi="Courier New" w:cs="Courier New"/>
+          <w:sz w:val="20"/>
+          <w:szCs w:val="20"/>
+          <w:lang w:val="en-US" w:eastAsia="ru-RU"/>
+        </w:rPr>
+        <w:t xml:space="preserve">, </w:t>
+      </w:r>
+      <w:proofErr w:type="spellStart"/>
+      <w:r>
+        <w:rPr>
+          <w:rFonts w:ascii="Courier New" w:eastAsia="Times New Roman" w:hAnsi="Courier New" w:cs="Courier New"/>
+          <w:sz w:val="20"/>
+          <w:szCs w:val="20"/>
+          <w:lang w:val="en-US" w:eastAsia="ru-RU"/>
+        </w:rPr>
+        <w:t>len</w:t>
+      </w:r>
+      <w:proofErr w:type="spellEnd"/>
+      <w:r>
+        <w:rPr>
+          <w:rFonts w:ascii="Courier New" w:eastAsia="Times New Roman" w:hAnsi="Courier New" w:cs="Courier New"/>
+          <w:sz w:val="20"/>
+          <w:szCs w:val="20"/>
+          <w:lang w:val="en-US" w:eastAsia="ru-RU"/>
+        </w:rPr>
+        <w:t xml:space="preserve">(sequence) // </w:t>
+      </w:r>
+      <w:proofErr w:type="spellStart"/>
+      <w:r>
+        <w:rPr>
+          <w:rFonts w:ascii="Courier New" w:eastAsia="Times New Roman" w:hAnsi="Courier New" w:cs="Courier New"/>
+          <w:sz w:val="20"/>
+          <w:szCs w:val="20"/>
+          <w:lang w:val="en-US" w:eastAsia="ru-RU"/>
+        </w:rPr>
+        <w:t>bit_block_size</w:t>
+      </w:r>
+      <w:proofErr w:type="spellEnd"/>
+      <w:r>
+        <w:rPr>
+          <w:rFonts w:ascii="Courier New" w:eastAsia="Times New Roman" w:hAnsi="Courier New" w:cs="Courier New"/>
+          <w:sz w:val="20"/>
+          <w:szCs w:val="20"/>
+          <w:lang w:val="en-US" w:eastAsia="ru-RU"/>
+        </w:rPr>
+        <w:t>)</w:t>
       </w:r>
       <w:r>
         <w:rPr>
@@ -7012,7 +10935,47 @@
           <w:szCs w:val="20"/>
           <w:lang w:val="en-US" w:eastAsia="ru-RU"/>
         </w:rPr>
-        <w:t xml:space="preserve"> %s)", actual_count, number_count)</w:t>
+        <w:t xml:space="preserve"> %s)", </w:t>
+      </w:r>
+      <w:proofErr w:type="spellStart"/>
+      <w:r>
+        <w:rPr>
+          <w:rFonts w:ascii="Courier New" w:eastAsia="Times New Roman" w:hAnsi="Courier New" w:cs="Courier New"/>
+          <w:sz w:val="20"/>
+          <w:szCs w:val="20"/>
+          <w:lang w:val="en-US" w:eastAsia="ru-RU"/>
+        </w:rPr>
+        <w:t>actual_count</w:t>
+      </w:r>
+      <w:proofErr w:type="spellEnd"/>
+      <w:r>
+        <w:rPr>
+          <w:rFonts w:ascii="Courier New" w:eastAsia="Times New Roman" w:hAnsi="Courier New" w:cs="Courier New"/>
+          <w:sz w:val="20"/>
+          <w:szCs w:val="20"/>
+          <w:lang w:val="en-US" w:eastAsia="ru-RU"/>
+        </w:rPr>
+        <w:t xml:space="preserve">, </w:t>
+      </w:r>
+      <w:proofErr w:type="spellStart"/>
+      <w:r>
+        <w:rPr>
+          <w:rFonts w:ascii="Courier New" w:eastAsia="Times New Roman" w:hAnsi="Courier New" w:cs="Courier New"/>
+          <w:sz w:val="20"/>
+          <w:szCs w:val="20"/>
+          <w:lang w:val="en-US" w:eastAsia="ru-RU"/>
+        </w:rPr>
+        <w:t>number_count</w:t>
+      </w:r>
+      <w:proofErr w:type="spellEnd"/>
+      <w:r>
+        <w:rPr>
+          <w:rFonts w:ascii="Courier New" w:eastAsia="Times New Roman" w:hAnsi="Courier New" w:cs="Courier New"/>
+          <w:sz w:val="20"/>
+          <w:szCs w:val="20"/>
+          <w:lang w:val="en-US" w:eastAsia="ru-RU"/>
+        </w:rPr>
+        <w:t>)</w:t>
       </w:r>
       <w:r>
         <w:rPr>
@@ -7032,27 +10995,47 @@
           <w:lang w:val="en-US" w:eastAsia="ru-RU"/>
         </w:rPr>
         <w:br/>
-        <w:t xml:space="preserve">        for i in range(actual_count):</w:t>
-      </w:r>
-      <w:r>
-        <w:rPr>
-          <w:rFonts w:ascii="Courier New" w:eastAsia="Times New Roman" w:hAnsi="Courier New" w:cs="Courier New"/>
-          <w:sz w:val="20"/>
-          <w:szCs w:val="20"/>
-          <w:lang w:val="en-US" w:eastAsia="ru-RU"/>
-        </w:rPr>
-        <w:br/>
-        <w:t xml:space="preserve">            start_index = i * bit_block_size</w:t>
-      </w:r>
-      <w:r>
-        <w:rPr>
-          <w:rFonts w:ascii="Courier New" w:eastAsia="Times New Roman" w:hAnsi="Courier New" w:cs="Courier New"/>
-          <w:sz w:val="20"/>
-          <w:szCs w:val="20"/>
-          <w:lang w:val="en-US" w:eastAsia="ru-RU"/>
-        </w:rPr>
-        <w:br/>
-        <w:t xml:space="preserve">            end_index = start_index + bit_block_size</w:t>
+        <w:t xml:space="preserve">        for </w:t>
+      </w:r>
+      <w:proofErr w:type="spellStart"/>
+      <w:r>
+        <w:rPr>
+          <w:rFonts w:ascii="Courier New" w:eastAsia="Times New Roman" w:hAnsi="Courier New" w:cs="Courier New"/>
+          <w:sz w:val="20"/>
+          <w:szCs w:val="20"/>
+          <w:lang w:val="en-US" w:eastAsia="ru-RU"/>
+        </w:rPr>
+        <w:t>i</w:t>
+      </w:r>
+      <w:proofErr w:type="spellEnd"/>
+      <w:r>
+        <w:rPr>
+          <w:rFonts w:ascii="Courier New" w:eastAsia="Times New Roman" w:hAnsi="Courier New" w:cs="Courier New"/>
+          <w:sz w:val="20"/>
+          <w:szCs w:val="20"/>
+          <w:lang w:val="en-US" w:eastAsia="ru-RU"/>
+        </w:rPr>
+        <w:t xml:space="preserve"> in range(</w:t>
+      </w:r>
+      <w:proofErr w:type="spellStart"/>
+      <w:r>
+        <w:rPr>
+          <w:rFonts w:ascii="Courier New" w:eastAsia="Times New Roman" w:hAnsi="Courier New" w:cs="Courier New"/>
+          <w:sz w:val="20"/>
+          <w:szCs w:val="20"/>
+          <w:lang w:val="en-US" w:eastAsia="ru-RU"/>
+        </w:rPr>
+        <w:t>actual_count</w:t>
+      </w:r>
+      <w:proofErr w:type="spellEnd"/>
+      <w:r>
+        <w:rPr>
+          <w:rFonts w:ascii="Courier New" w:eastAsia="Times New Roman" w:hAnsi="Courier New" w:cs="Courier New"/>
+          <w:sz w:val="20"/>
+          <w:szCs w:val="20"/>
+          <w:lang w:val="en-US" w:eastAsia="ru-RU"/>
+        </w:rPr>
+        <w:t>):</w:t>
       </w:r>
       <w:r>
         <w:rPr>
@@ -7064,6 +11047,128 @@
         <w:br/>
         <w:t xml:space="preserve">            </w:t>
       </w:r>
+      <w:proofErr w:type="spellStart"/>
+      <w:r>
+        <w:rPr>
+          <w:rFonts w:ascii="Courier New" w:eastAsia="Times New Roman" w:hAnsi="Courier New" w:cs="Courier New"/>
+          <w:sz w:val="20"/>
+          <w:szCs w:val="20"/>
+          <w:lang w:val="en-US" w:eastAsia="ru-RU"/>
+        </w:rPr>
+        <w:t>start_index</w:t>
+      </w:r>
+      <w:proofErr w:type="spellEnd"/>
+      <w:r>
+        <w:rPr>
+          <w:rFonts w:ascii="Courier New" w:eastAsia="Times New Roman" w:hAnsi="Courier New" w:cs="Courier New"/>
+          <w:sz w:val="20"/>
+          <w:szCs w:val="20"/>
+          <w:lang w:val="en-US" w:eastAsia="ru-RU"/>
+        </w:rPr>
+        <w:t xml:space="preserve"> = </w:t>
+      </w:r>
+      <w:proofErr w:type="spellStart"/>
+      <w:r>
+        <w:rPr>
+          <w:rFonts w:ascii="Courier New" w:eastAsia="Times New Roman" w:hAnsi="Courier New" w:cs="Courier New"/>
+          <w:sz w:val="20"/>
+          <w:szCs w:val="20"/>
+          <w:lang w:val="en-US" w:eastAsia="ru-RU"/>
+        </w:rPr>
+        <w:t>i</w:t>
+      </w:r>
+      <w:proofErr w:type="spellEnd"/>
+      <w:r>
+        <w:rPr>
+          <w:rFonts w:ascii="Courier New" w:eastAsia="Times New Roman" w:hAnsi="Courier New" w:cs="Courier New"/>
+          <w:sz w:val="20"/>
+          <w:szCs w:val="20"/>
+          <w:lang w:val="en-US" w:eastAsia="ru-RU"/>
+        </w:rPr>
+        <w:t xml:space="preserve"> * </w:t>
+      </w:r>
+      <w:proofErr w:type="spellStart"/>
+      <w:r>
+        <w:rPr>
+          <w:rFonts w:ascii="Courier New" w:eastAsia="Times New Roman" w:hAnsi="Courier New" w:cs="Courier New"/>
+          <w:sz w:val="20"/>
+          <w:szCs w:val="20"/>
+          <w:lang w:val="en-US" w:eastAsia="ru-RU"/>
+        </w:rPr>
+        <w:t>bit_block_size</w:t>
+      </w:r>
+      <w:proofErr w:type="spellEnd"/>
+      <w:r>
+        <w:rPr>
+          <w:rFonts w:ascii="Courier New" w:eastAsia="Times New Roman" w:hAnsi="Courier New" w:cs="Courier New"/>
+          <w:sz w:val="20"/>
+          <w:szCs w:val="20"/>
+          <w:lang w:val="en-US" w:eastAsia="ru-RU"/>
+        </w:rPr>
+        <w:br/>
+        <w:t xml:space="preserve">            </w:t>
+      </w:r>
+      <w:proofErr w:type="spellStart"/>
+      <w:r>
+        <w:rPr>
+          <w:rFonts w:ascii="Courier New" w:eastAsia="Times New Roman" w:hAnsi="Courier New" w:cs="Courier New"/>
+          <w:sz w:val="20"/>
+          <w:szCs w:val="20"/>
+          <w:lang w:val="en-US" w:eastAsia="ru-RU"/>
+        </w:rPr>
+        <w:t>end_index</w:t>
+      </w:r>
+      <w:proofErr w:type="spellEnd"/>
+      <w:r>
+        <w:rPr>
+          <w:rFonts w:ascii="Courier New" w:eastAsia="Times New Roman" w:hAnsi="Courier New" w:cs="Courier New"/>
+          <w:sz w:val="20"/>
+          <w:szCs w:val="20"/>
+          <w:lang w:val="en-US" w:eastAsia="ru-RU"/>
+        </w:rPr>
+        <w:t xml:space="preserve"> = </w:t>
+      </w:r>
+      <w:proofErr w:type="spellStart"/>
+      <w:r>
+        <w:rPr>
+          <w:rFonts w:ascii="Courier New" w:eastAsia="Times New Roman" w:hAnsi="Courier New" w:cs="Courier New"/>
+          <w:sz w:val="20"/>
+          <w:szCs w:val="20"/>
+          <w:lang w:val="en-US" w:eastAsia="ru-RU"/>
+        </w:rPr>
+        <w:t>start_index</w:t>
+      </w:r>
+      <w:proofErr w:type="spellEnd"/>
+      <w:r>
+        <w:rPr>
+          <w:rFonts w:ascii="Courier New" w:eastAsia="Times New Roman" w:hAnsi="Courier New" w:cs="Courier New"/>
+          <w:sz w:val="20"/>
+          <w:szCs w:val="20"/>
+          <w:lang w:val="en-US" w:eastAsia="ru-RU"/>
+        </w:rPr>
+        <w:t xml:space="preserve"> + </w:t>
+      </w:r>
+      <w:proofErr w:type="spellStart"/>
+      <w:r>
+        <w:rPr>
+          <w:rFonts w:ascii="Courier New" w:eastAsia="Times New Roman" w:hAnsi="Courier New" w:cs="Courier New"/>
+          <w:sz w:val="20"/>
+          <w:szCs w:val="20"/>
+          <w:lang w:val="en-US" w:eastAsia="ru-RU"/>
+        </w:rPr>
+        <w:t>bit_block_size</w:t>
+      </w:r>
+      <w:proofErr w:type="spellEnd"/>
+      <w:r>
+        <w:rPr>
+          <w:rFonts w:ascii="Courier New" w:eastAsia="Times New Roman" w:hAnsi="Courier New" w:cs="Courier New"/>
+          <w:sz w:val="20"/>
+          <w:szCs w:val="20"/>
+          <w:lang w:val="en-US" w:eastAsia="ru-RU"/>
+        </w:rPr>
+        <w:br/>
+        <w:t xml:space="preserve">            </w:t>
+      </w:r>
       <w:r>
         <w:rPr>
           <w:rFonts w:ascii="Courier New" w:eastAsia="Times New Roman" w:hAnsi="Courier New" w:cs="Courier New"/>
@@ -7145,27 +11250,147 @@
           <w:lang w:val="en-US" w:eastAsia="ru-RU"/>
         </w:rPr>
         <w:br/>
-        <w:t xml:space="preserve">            binary_str = sequence[start_index:end_index]</w:t>
-      </w:r>
-      <w:r>
-        <w:rPr>
-          <w:rFonts w:ascii="Courier New" w:eastAsia="Times New Roman" w:hAnsi="Courier New" w:cs="Courier New"/>
-          <w:sz w:val="20"/>
-          <w:szCs w:val="20"/>
-          <w:lang w:val="en-US" w:eastAsia="ru-RU"/>
-        </w:rPr>
-        <w:br/>
         <w:t xml:space="preserve">            </w:t>
       </w:r>
-      <w:r>
-        <w:rPr>
-          <w:rFonts w:ascii="Courier New" w:eastAsia="Times New Roman" w:hAnsi="Courier New" w:cs="Courier New"/>
-          <w:sz w:val="20"/>
-          <w:szCs w:val="20"/>
-          <w:lang w:val="en-US" w:eastAsia="ru-RU"/>
-        </w:rPr>
-        <w:br/>
-        <w:t xml:space="preserve">            if not binary_str or len(binary_str) &lt; bit_block_size:</w:t>
+      <w:proofErr w:type="spellStart"/>
+      <w:r>
+        <w:rPr>
+          <w:rFonts w:ascii="Courier New" w:eastAsia="Times New Roman" w:hAnsi="Courier New" w:cs="Courier New"/>
+          <w:sz w:val="20"/>
+          <w:szCs w:val="20"/>
+          <w:lang w:val="en-US" w:eastAsia="ru-RU"/>
+        </w:rPr>
+        <w:t>binary_str</w:t>
+      </w:r>
+      <w:proofErr w:type="spellEnd"/>
+      <w:r>
+        <w:rPr>
+          <w:rFonts w:ascii="Courier New" w:eastAsia="Times New Roman" w:hAnsi="Courier New" w:cs="Courier New"/>
+          <w:sz w:val="20"/>
+          <w:szCs w:val="20"/>
+          <w:lang w:val="en-US" w:eastAsia="ru-RU"/>
+        </w:rPr>
+        <w:t xml:space="preserve"> = sequence[</w:t>
+      </w:r>
+      <w:proofErr w:type="spellStart"/>
+      <w:r>
+        <w:rPr>
+          <w:rFonts w:ascii="Courier New" w:eastAsia="Times New Roman" w:hAnsi="Courier New" w:cs="Courier New"/>
+          <w:sz w:val="20"/>
+          <w:szCs w:val="20"/>
+          <w:lang w:val="en-US" w:eastAsia="ru-RU"/>
+        </w:rPr>
+        <w:t>start_index:end_index</w:t>
+      </w:r>
+      <w:proofErr w:type="spellEnd"/>
+      <w:r>
+        <w:rPr>
+          <w:rFonts w:ascii="Courier New" w:eastAsia="Times New Roman" w:hAnsi="Courier New" w:cs="Courier New"/>
+          <w:sz w:val="20"/>
+          <w:szCs w:val="20"/>
+          <w:lang w:val="en-US" w:eastAsia="ru-RU"/>
+        </w:rPr>
+        <w:t>]</w:t>
+      </w:r>
+      <w:r>
+        <w:rPr>
+          <w:rFonts w:ascii="Courier New" w:eastAsia="Times New Roman" w:hAnsi="Courier New" w:cs="Courier New"/>
+          <w:sz w:val="20"/>
+          <w:szCs w:val="20"/>
+          <w:lang w:val="en-US" w:eastAsia="ru-RU"/>
+        </w:rPr>
+        <w:br/>
+        <w:t xml:space="preserve">            </w:t>
+      </w:r>
+      <w:r>
+        <w:rPr>
+          <w:rFonts w:ascii="Courier New" w:eastAsia="Times New Roman" w:hAnsi="Courier New" w:cs="Courier New"/>
+          <w:sz w:val="20"/>
+          <w:szCs w:val="20"/>
+          <w:lang w:val="en-US" w:eastAsia="ru-RU"/>
+        </w:rPr>
+        <w:br/>
+        <w:t xml:space="preserve">            if not </w:t>
+      </w:r>
+      <w:proofErr w:type="spellStart"/>
+      <w:r>
+        <w:rPr>
+          <w:rFonts w:ascii="Courier New" w:eastAsia="Times New Roman" w:hAnsi="Courier New" w:cs="Courier New"/>
+          <w:sz w:val="20"/>
+          <w:szCs w:val="20"/>
+          <w:lang w:val="en-US" w:eastAsia="ru-RU"/>
+        </w:rPr>
+        <w:t>binary_str</w:t>
+      </w:r>
+      <w:proofErr w:type="spellEnd"/>
+      <w:r>
+        <w:rPr>
+          <w:rFonts w:ascii="Courier New" w:eastAsia="Times New Roman" w:hAnsi="Courier New" w:cs="Courier New"/>
+          <w:sz w:val="20"/>
+          <w:szCs w:val="20"/>
+          <w:lang w:val="en-US" w:eastAsia="ru-RU"/>
+        </w:rPr>
+        <w:t xml:space="preserve"> or </w:t>
+      </w:r>
+      <w:proofErr w:type="spellStart"/>
+      <w:r>
+        <w:rPr>
+          <w:rFonts w:ascii="Courier New" w:eastAsia="Times New Roman" w:hAnsi="Courier New" w:cs="Courier New"/>
+          <w:sz w:val="20"/>
+          <w:szCs w:val="20"/>
+          <w:lang w:val="en-US" w:eastAsia="ru-RU"/>
+        </w:rPr>
+        <w:t>len</w:t>
+      </w:r>
+      <w:proofErr w:type="spellEnd"/>
+      <w:r>
+        <w:rPr>
+          <w:rFonts w:ascii="Courier New" w:eastAsia="Times New Roman" w:hAnsi="Courier New" w:cs="Courier New"/>
+          <w:sz w:val="20"/>
+          <w:szCs w:val="20"/>
+          <w:lang w:val="en-US" w:eastAsia="ru-RU"/>
+        </w:rPr>
+        <w:t>(</w:t>
+      </w:r>
+      <w:proofErr w:type="spellStart"/>
+      <w:r>
+        <w:rPr>
+          <w:rFonts w:ascii="Courier New" w:eastAsia="Times New Roman" w:hAnsi="Courier New" w:cs="Courier New"/>
+          <w:sz w:val="20"/>
+          <w:szCs w:val="20"/>
+          <w:lang w:val="en-US" w:eastAsia="ru-RU"/>
+        </w:rPr>
+        <w:t>binary_str</w:t>
+      </w:r>
+      <w:proofErr w:type="spellEnd"/>
+      <w:r>
+        <w:rPr>
+          <w:rFonts w:ascii="Courier New" w:eastAsia="Times New Roman" w:hAnsi="Courier New" w:cs="Courier New"/>
+          <w:sz w:val="20"/>
+          <w:szCs w:val="20"/>
+          <w:lang w:val="en-US" w:eastAsia="ru-RU"/>
+        </w:rPr>
+        <w:t xml:space="preserve">) &lt; </w:t>
+      </w:r>
+      <w:proofErr w:type="spellStart"/>
+      <w:r>
+        <w:rPr>
+          <w:rFonts w:ascii="Courier New" w:eastAsia="Times New Roman" w:hAnsi="Courier New" w:cs="Courier New"/>
+          <w:sz w:val="20"/>
+          <w:szCs w:val="20"/>
+          <w:lang w:val="en-US" w:eastAsia="ru-RU"/>
+        </w:rPr>
+        <w:t>bit_block_size</w:t>
+      </w:r>
+      <w:proofErr w:type="spellEnd"/>
+      <w:r>
+        <w:rPr>
+          <w:rFonts w:ascii="Courier New" w:eastAsia="Times New Roman" w:hAnsi="Courier New" w:cs="Courier New"/>
+          <w:sz w:val="20"/>
+          <w:szCs w:val="20"/>
+          <w:lang w:val="en-US" w:eastAsia="ru-RU"/>
+        </w:rPr>
+        <w:t>:</w:t>
       </w:r>
       <w:r>
         <w:rPr>
@@ -7302,17 +11527,137 @@
           <w:lang w:val="en-US" w:eastAsia="ru-RU"/>
         </w:rPr>
         <w:br/>
-        <w:t xml:space="preserve">                if binary_str:</w:t>
-      </w:r>
-      <w:r>
-        <w:rPr>
-          <w:rFonts w:ascii="Courier New" w:eastAsia="Times New Roman" w:hAnsi="Courier New" w:cs="Courier New"/>
-          <w:sz w:val="20"/>
-          <w:szCs w:val="20"/>
-          <w:lang w:val="en-US" w:eastAsia="ru-RU"/>
-        </w:rPr>
-        <w:br/>
-        <w:t xml:space="preserve">                    binary_str = binary_str + "0" * (bit_block_size - len(binary_str))</w:t>
+        <w:t xml:space="preserve">                if </w:t>
+      </w:r>
+      <w:proofErr w:type="spellStart"/>
+      <w:r>
+        <w:rPr>
+          <w:rFonts w:ascii="Courier New" w:eastAsia="Times New Roman" w:hAnsi="Courier New" w:cs="Courier New"/>
+          <w:sz w:val="20"/>
+          <w:szCs w:val="20"/>
+          <w:lang w:val="en-US" w:eastAsia="ru-RU"/>
+        </w:rPr>
+        <w:t>binary_str</w:t>
+      </w:r>
+      <w:proofErr w:type="spellEnd"/>
+      <w:r>
+        <w:rPr>
+          <w:rFonts w:ascii="Courier New" w:eastAsia="Times New Roman" w:hAnsi="Courier New" w:cs="Courier New"/>
+          <w:sz w:val="20"/>
+          <w:szCs w:val="20"/>
+          <w:lang w:val="en-US" w:eastAsia="ru-RU"/>
+        </w:rPr>
+        <w:t>:</w:t>
+      </w:r>
+      <w:r>
+        <w:rPr>
+          <w:rFonts w:ascii="Courier New" w:eastAsia="Times New Roman" w:hAnsi="Courier New" w:cs="Courier New"/>
+          <w:sz w:val="20"/>
+          <w:szCs w:val="20"/>
+          <w:lang w:val="en-US" w:eastAsia="ru-RU"/>
+        </w:rPr>
+        <w:br/>
+        <w:t xml:space="preserve">                    </w:t>
+      </w:r>
+      <w:proofErr w:type="spellStart"/>
+      <w:r>
+        <w:rPr>
+          <w:rFonts w:ascii="Courier New" w:eastAsia="Times New Roman" w:hAnsi="Courier New" w:cs="Courier New"/>
+          <w:sz w:val="20"/>
+          <w:szCs w:val="20"/>
+          <w:lang w:val="en-US" w:eastAsia="ru-RU"/>
+        </w:rPr>
+        <w:t>binary_str</w:t>
+      </w:r>
+      <w:proofErr w:type="spellEnd"/>
+      <w:r>
+        <w:rPr>
+          <w:rFonts w:ascii="Courier New" w:eastAsia="Times New Roman" w:hAnsi="Courier New" w:cs="Courier New"/>
+          <w:sz w:val="20"/>
+          <w:szCs w:val="20"/>
+          <w:lang w:val="en-US" w:eastAsia="ru-RU"/>
+        </w:rPr>
+        <w:t xml:space="preserve"> = </w:t>
+      </w:r>
+      <w:proofErr w:type="spellStart"/>
+      <w:r>
+        <w:rPr>
+          <w:rFonts w:ascii="Courier New" w:eastAsia="Times New Roman" w:hAnsi="Courier New" w:cs="Courier New"/>
+          <w:sz w:val="20"/>
+          <w:szCs w:val="20"/>
+          <w:lang w:val="en-US" w:eastAsia="ru-RU"/>
+        </w:rPr>
+        <w:t>binary_str</w:t>
+      </w:r>
+      <w:proofErr w:type="spellEnd"/>
+      <w:r>
+        <w:rPr>
+          <w:rFonts w:ascii="Courier New" w:eastAsia="Times New Roman" w:hAnsi="Courier New" w:cs="Courier New"/>
+          <w:sz w:val="20"/>
+          <w:szCs w:val="20"/>
+          <w:lang w:val="en-US" w:eastAsia="ru-RU"/>
+        </w:rPr>
+        <w:t xml:space="preserve"> + "0" * (</w:t>
+      </w:r>
+      <w:proofErr w:type="spellStart"/>
+      <w:r>
+        <w:rPr>
+          <w:rFonts w:ascii="Courier New" w:eastAsia="Times New Roman" w:hAnsi="Courier New" w:cs="Courier New"/>
+          <w:sz w:val="20"/>
+          <w:szCs w:val="20"/>
+          <w:lang w:val="en-US" w:eastAsia="ru-RU"/>
+        </w:rPr>
+        <w:t>bit_block_size</w:t>
+      </w:r>
+      <w:proofErr w:type="spellEnd"/>
+      <w:r>
+        <w:rPr>
+          <w:rFonts w:ascii="Courier New" w:eastAsia="Times New Roman" w:hAnsi="Courier New" w:cs="Courier New"/>
+          <w:sz w:val="20"/>
+          <w:szCs w:val="20"/>
+          <w:lang w:val="en-US" w:eastAsia="ru-RU"/>
+        </w:rPr>
+        <w:t xml:space="preserve"> - </w:t>
+      </w:r>
+      <w:proofErr w:type="spellStart"/>
+      <w:r>
+        <w:rPr>
+          <w:rFonts w:ascii="Courier New" w:eastAsia="Times New Roman" w:hAnsi="Courier New" w:cs="Courier New"/>
+          <w:sz w:val="20"/>
+          <w:szCs w:val="20"/>
+          <w:lang w:val="en-US" w:eastAsia="ru-RU"/>
+        </w:rPr>
+        <w:t>len</w:t>
+      </w:r>
+      <w:proofErr w:type="spellEnd"/>
+      <w:r>
+        <w:rPr>
+          <w:rFonts w:ascii="Courier New" w:eastAsia="Times New Roman" w:hAnsi="Courier New" w:cs="Courier New"/>
+          <w:sz w:val="20"/>
+          <w:szCs w:val="20"/>
+          <w:lang w:val="en-US" w:eastAsia="ru-RU"/>
+        </w:rPr>
+        <w:t>(</w:t>
+      </w:r>
+      <w:proofErr w:type="spellStart"/>
+      <w:r>
+        <w:rPr>
+          <w:rFonts w:ascii="Courier New" w:eastAsia="Times New Roman" w:hAnsi="Courier New" w:cs="Courier New"/>
+          <w:sz w:val="20"/>
+          <w:szCs w:val="20"/>
+          <w:lang w:val="en-US" w:eastAsia="ru-RU"/>
+        </w:rPr>
+        <w:t>binary_str</w:t>
+      </w:r>
+      <w:proofErr w:type="spellEnd"/>
+      <w:r>
+        <w:rPr>
+          <w:rFonts w:ascii="Courier New" w:eastAsia="Times New Roman" w:hAnsi="Courier New" w:cs="Courier New"/>
+          <w:sz w:val="20"/>
+          <w:szCs w:val="20"/>
+          <w:lang w:val="en-US" w:eastAsia="ru-RU"/>
+        </w:rPr>
+        <w:t>))</w:t>
       </w:r>
       <w:r>
         <w:rPr>
@@ -7332,17 +11677,68 @@
           <w:lang w:val="en-US" w:eastAsia="ru-RU"/>
         </w:rPr>
         <w:br/>
-        <w:t xml:space="preserve">                    binary_str = "0" * bit_block_size</w:t>
-      </w:r>
-      <w:r>
-        <w:rPr>
-          <w:rFonts w:ascii="Courier New" w:eastAsia="Times New Roman" w:hAnsi="Courier New" w:cs="Courier New"/>
-          <w:sz w:val="20"/>
-          <w:szCs w:val="20"/>
-          <w:lang w:val="en-US" w:eastAsia="ru-RU"/>
-        </w:rPr>
-        <w:br/>
-        <w:t xml:space="preserve">                logger.debug("</w:t>
+        <w:t xml:space="preserve">                    </w:t>
+      </w:r>
+      <w:proofErr w:type="spellStart"/>
+      <w:r>
+        <w:rPr>
+          <w:rFonts w:ascii="Courier New" w:eastAsia="Times New Roman" w:hAnsi="Courier New" w:cs="Courier New"/>
+          <w:sz w:val="20"/>
+          <w:szCs w:val="20"/>
+          <w:lang w:val="en-US" w:eastAsia="ru-RU"/>
+        </w:rPr>
+        <w:t>binary_str</w:t>
+      </w:r>
+      <w:proofErr w:type="spellEnd"/>
+      <w:r>
+        <w:rPr>
+          <w:rFonts w:ascii="Courier New" w:eastAsia="Times New Roman" w:hAnsi="Courier New" w:cs="Courier New"/>
+          <w:sz w:val="20"/>
+          <w:szCs w:val="20"/>
+          <w:lang w:val="en-US" w:eastAsia="ru-RU"/>
+        </w:rPr>
+        <w:t xml:space="preserve"> = "0" * </w:t>
+      </w:r>
+      <w:proofErr w:type="spellStart"/>
+      <w:r>
+        <w:rPr>
+          <w:rFonts w:ascii="Courier New" w:eastAsia="Times New Roman" w:hAnsi="Courier New" w:cs="Courier New"/>
+          <w:sz w:val="20"/>
+          <w:szCs w:val="20"/>
+          <w:lang w:val="en-US" w:eastAsia="ru-RU"/>
+        </w:rPr>
+        <w:t>bit_block_size</w:t>
+      </w:r>
+      <w:proofErr w:type="spellEnd"/>
+      <w:r>
+        <w:rPr>
+          <w:rFonts w:ascii="Courier New" w:eastAsia="Times New Roman" w:hAnsi="Courier New" w:cs="Courier New"/>
+          <w:sz w:val="20"/>
+          <w:szCs w:val="20"/>
+          <w:lang w:val="en-US" w:eastAsia="ru-RU"/>
+        </w:rPr>
+        <w:br/>
+        <w:t xml:space="preserve">                </w:t>
+      </w:r>
+      <w:proofErr w:type="spellStart"/>
+      <w:r>
+        <w:rPr>
+          <w:rFonts w:ascii="Courier New" w:eastAsia="Times New Roman" w:hAnsi="Courier New" w:cs="Courier New"/>
+          <w:sz w:val="20"/>
+          <w:szCs w:val="20"/>
+          <w:lang w:val="en-US" w:eastAsia="ru-RU"/>
+        </w:rPr>
+        <w:t>logger.debug</w:t>
+      </w:r>
+      <w:proofErr w:type="spellEnd"/>
+      <w:r>
+        <w:rPr>
+          <w:rFonts w:ascii="Courier New" w:eastAsia="Times New Roman" w:hAnsi="Courier New" w:cs="Courier New"/>
+          <w:sz w:val="20"/>
+          <w:szCs w:val="20"/>
+          <w:lang w:val="en-US" w:eastAsia="ru-RU"/>
+        </w:rPr>
+        <w:t>("</w:t>
       </w:r>
       <w:r>
         <w:rPr>
@@ -7432,7 +11828,47 @@
           <w:szCs w:val="20"/>
           <w:lang w:val="en-US" w:eastAsia="ru-RU"/>
         </w:rPr>
-        <w:t>: %s", i, binary_str)</w:t>
+        <w:t xml:space="preserve">: %s", </w:t>
+      </w:r>
+      <w:proofErr w:type="spellStart"/>
+      <w:r>
+        <w:rPr>
+          <w:rFonts w:ascii="Courier New" w:eastAsia="Times New Roman" w:hAnsi="Courier New" w:cs="Courier New"/>
+          <w:sz w:val="20"/>
+          <w:szCs w:val="20"/>
+          <w:lang w:val="en-US" w:eastAsia="ru-RU"/>
+        </w:rPr>
+        <w:t>i</w:t>
+      </w:r>
+      <w:proofErr w:type="spellEnd"/>
+      <w:r>
+        <w:rPr>
+          <w:rFonts w:ascii="Courier New" w:eastAsia="Times New Roman" w:hAnsi="Courier New" w:cs="Courier New"/>
+          <w:sz w:val="20"/>
+          <w:szCs w:val="20"/>
+          <w:lang w:val="en-US" w:eastAsia="ru-RU"/>
+        </w:rPr>
+        <w:t xml:space="preserve">, </w:t>
+      </w:r>
+      <w:proofErr w:type="spellStart"/>
+      <w:r>
+        <w:rPr>
+          <w:rFonts w:ascii="Courier New" w:eastAsia="Times New Roman" w:hAnsi="Courier New" w:cs="Courier New"/>
+          <w:sz w:val="20"/>
+          <w:szCs w:val="20"/>
+          <w:lang w:val="en-US" w:eastAsia="ru-RU"/>
+        </w:rPr>
+        <w:t>binary_str</w:t>
+      </w:r>
+      <w:proofErr w:type="spellEnd"/>
+      <w:r>
+        <w:rPr>
+          <w:rFonts w:ascii="Courier New" w:eastAsia="Times New Roman" w:hAnsi="Courier New" w:cs="Courier New"/>
+          <w:sz w:val="20"/>
+          <w:szCs w:val="20"/>
+          <w:lang w:val="en-US" w:eastAsia="ru-RU"/>
+        </w:rPr>
+        <w:t>)</w:t>
       </w:r>
       <w:r>
         <w:rPr>
@@ -7534,38 +11970,159 @@
           <w:lang w:val="en-US" w:eastAsia="ru-RU"/>
         </w:rPr>
         <w:br/>
-        <w:t xml:space="preserve">            decimal_num = int(binary_str, 2) if binary_str else 0</w:t>
-      </w:r>
-      <w:r>
-        <w:rPr>
-          <w:rFonts w:ascii="Courier New" w:eastAsia="Times New Roman" w:hAnsi="Courier New" w:cs="Courier New"/>
-          <w:sz w:val="20"/>
-          <w:szCs w:val="20"/>
-          <w:lang w:val="en-US" w:eastAsia="ru-RU"/>
-        </w:rPr>
-        <w:br/>
-        <w:t xml:space="preserve">            decimal_numbers.append(str(decimal_num))</w:t>
-      </w:r>
-      <w:r>
-        <w:rPr>
-          <w:rFonts w:ascii="Courier New" w:eastAsia="Times New Roman" w:hAnsi="Courier New" w:cs="Courier New"/>
-          <w:sz w:val="20"/>
-          <w:szCs w:val="20"/>
-          <w:lang w:val="en-US" w:eastAsia="ru-RU"/>
-        </w:rPr>
-        <w:br/>
         <w:t xml:space="preserve">            </w:t>
       </w:r>
-      <w:r>
-        <w:rPr>
-          <w:rFonts w:ascii="Courier New" w:eastAsia="Times New Roman" w:hAnsi="Courier New" w:cs="Courier New"/>
-          <w:sz w:val="20"/>
-          <w:szCs w:val="20"/>
-          <w:lang w:val="en-US" w:eastAsia="ru-RU"/>
-        </w:rPr>
-        <w:br/>
-        <w:t xml:space="preserve">            if i &lt; 5:  # </w:t>
-      </w:r>
+      <w:proofErr w:type="spellStart"/>
+      <w:r>
+        <w:rPr>
+          <w:rFonts w:ascii="Courier New" w:eastAsia="Times New Roman" w:hAnsi="Courier New" w:cs="Courier New"/>
+          <w:sz w:val="20"/>
+          <w:szCs w:val="20"/>
+          <w:lang w:val="en-US" w:eastAsia="ru-RU"/>
+        </w:rPr>
+        <w:t>decimal_num</w:t>
+      </w:r>
+      <w:proofErr w:type="spellEnd"/>
+      <w:r>
+        <w:rPr>
+          <w:rFonts w:ascii="Courier New" w:eastAsia="Times New Roman" w:hAnsi="Courier New" w:cs="Courier New"/>
+          <w:sz w:val="20"/>
+          <w:szCs w:val="20"/>
+          <w:lang w:val="en-US" w:eastAsia="ru-RU"/>
+        </w:rPr>
+        <w:t xml:space="preserve"> = int(</w:t>
+      </w:r>
+      <w:proofErr w:type="spellStart"/>
+      <w:r>
+        <w:rPr>
+          <w:rFonts w:ascii="Courier New" w:eastAsia="Times New Roman" w:hAnsi="Courier New" w:cs="Courier New"/>
+          <w:sz w:val="20"/>
+          <w:szCs w:val="20"/>
+          <w:lang w:val="en-US" w:eastAsia="ru-RU"/>
+        </w:rPr>
+        <w:t>binary_str</w:t>
+      </w:r>
+      <w:proofErr w:type="spellEnd"/>
+      <w:r>
+        <w:rPr>
+          <w:rFonts w:ascii="Courier New" w:eastAsia="Times New Roman" w:hAnsi="Courier New" w:cs="Courier New"/>
+          <w:sz w:val="20"/>
+          <w:szCs w:val="20"/>
+          <w:lang w:val="en-US" w:eastAsia="ru-RU"/>
+        </w:rPr>
+        <w:t xml:space="preserve">, 2) if </w:t>
+      </w:r>
+      <w:proofErr w:type="spellStart"/>
+      <w:r>
+        <w:rPr>
+          <w:rFonts w:ascii="Courier New" w:eastAsia="Times New Roman" w:hAnsi="Courier New" w:cs="Courier New"/>
+          <w:sz w:val="20"/>
+          <w:szCs w:val="20"/>
+          <w:lang w:val="en-US" w:eastAsia="ru-RU"/>
+        </w:rPr>
+        <w:t>binary_str</w:t>
+      </w:r>
+      <w:proofErr w:type="spellEnd"/>
+      <w:r>
+        <w:rPr>
+          <w:rFonts w:ascii="Courier New" w:eastAsia="Times New Roman" w:hAnsi="Courier New" w:cs="Courier New"/>
+          <w:sz w:val="20"/>
+          <w:szCs w:val="20"/>
+          <w:lang w:val="en-US" w:eastAsia="ru-RU"/>
+        </w:rPr>
+        <w:t xml:space="preserve"> else 0</w:t>
+      </w:r>
+      <w:r>
+        <w:rPr>
+          <w:rFonts w:ascii="Courier New" w:eastAsia="Times New Roman" w:hAnsi="Courier New" w:cs="Courier New"/>
+          <w:sz w:val="20"/>
+          <w:szCs w:val="20"/>
+          <w:lang w:val="en-US" w:eastAsia="ru-RU"/>
+        </w:rPr>
+        <w:br/>
+        <w:t xml:space="preserve">            </w:t>
+      </w:r>
+      <w:proofErr w:type="spellStart"/>
+      <w:r>
+        <w:rPr>
+          <w:rFonts w:ascii="Courier New" w:eastAsia="Times New Roman" w:hAnsi="Courier New" w:cs="Courier New"/>
+          <w:sz w:val="20"/>
+          <w:szCs w:val="20"/>
+          <w:lang w:val="en-US" w:eastAsia="ru-RU"/>
+        </w:rPr>
+        <w:t>decimal_numbers.append</w:t>
+      </w:r>
+      <w:proofErr w:type="spellEnd"/>
+      <w:r>
+        <w:rPr>
+          <w:rFonts w:ascii="Courier New" w:eastAsia="Times New Roman" w:hAnsi="Courier New" w:cs="Courier New"/>
+          <w:sz w:val="20"/>
+          <w:szCs w:val="20"/>
+          <w:lang w:val="en-US" w:eastAsia="ru-RU"/>
+        </w:rPr>
+        <w:t>(str(</w:t>
+      </w:r>
+      <w:proofErr w:type="spellStart"/>
+      <w:r>
+        <w:rPr>
+          <w:rFonts w:ascii="Courier New" w:eastAsia="Times New Roman" w:hAnsi="Courier New" w:cs="Courier New"/>
+          <w:sz w:val="20"/>
+          <w:szCs w:val="20"/>
+          <w:lang w:val="en-US" w:eastAsia="ru-RU"/>
+        </w:rPr>
+        <w:t>decimal_num</w:t>
+      </w:r>
+      <w:proofErr w:type="spellEnd"/>
+      <w:r>
+        <w:rPr>
+          <w:rFonts w:ascii="Courier New" w:eastAsia="Times New Roman" w:hAnsi="Courier New" w:cs="Courier New"/>
+          <w:sz w:val="20"/>
+          <w:szCs w:val="20"/>
+          <w:lang w:val="en-US" w:eastAsia="ru-RU"/>
+        </w:rPr>
+        <w:t>))</w:t>
+      </w:r>
+      <w:r>
+        <w:rPr>
+          <w:rFonts w:ascii="Courier New" w:eastAsia="Times New Roman" w:hAnsi="Courier New" w:cs="Courier New"/>
+          <w:sz w:val="20"/>
+          <w:szCs w:val="20"/>
+          <w:lang w:val="en-US" w:eastAsia="ru-RU"/>
+        </w:rPr>
+        <w:br/>
+        <w:t xml:space="preserve">            </w:t>
+      </w:r>
+      <w:r>
+        <w:rPr>
+          <w:rFonts w:ascii="Courier New" w:eastAsia="Times New Roman" w:hAnsi="Courier New" w:cs="Courier New"/>
+          <w:sz w:val="20"/>
+          <w:szCs w:val="20"/>
+          <w:lang w:val="en-US" w:eastAsia="ru-RU"/>
+        </w:rPr>
+        <w:br/>
+        <w:t xml:space="preserve">            if </w:t>
+      </w:r>
+      <w:proofErr w:type="spellStart"/>
+      <w:r>
+        <w:rPr>
+          <w:rFonts w:ascii="Courier New" w:eastAsia="Times New Roman" w:hAnsi="Courier New" w:cs="Courier New"/>
+          <w:sz w:val="20"/>
+          <w:szCs w:val="20"/>
+          <w:lang w:val="en-US" w:eastAsia="ru-RU"/>
+        </w:rPr>
+        <w:t>i</w:t>
+      </w:r>
+      <w:proofErr w:type="spellEnd"/>
+      <w:r>
+        <w:rPr>
+          <w:rFonts w:ascii="Courier New" w:eastAsia="Times New Roman" w:hAnsi="Courier New" w:cs="Courier New"/>
+          <w:sz w:val="20"/>
+          <w:szCs w:val="20"/>
+          <w:lang w:val="en-US" w:eastAsia="ru-RU"/>
+        </w:rPr>
+        <w:t xml:space="preserve"> &lt; 5:  # </w:t>
+      </w:r>
+      <w:proofErr w:type="spellStart"/>
       <w:r>
         <w:rPr>
           <w:rFonts w:ascii="Courier New" w:eastAsia="Times New Roman" w:hAnsi="Courier New" w:cs="Courier New"/>
@@ -7575,6 +12132,7 @@
         </w:rPr>
         <w:t>Логируем</w:t>
       </w:r>
+      <w:proofErr w:type="spellEnd"/>
       <w:r>
         <w:rPr>
           <w:rFonts w:ascii="Courier New" w:eastAsia="Times New Roman" w:hAnsi="Courier New" w:cs="Courier New"/>
@@ -7637,7 +12195,27 @@
           <w:lang w:val="en-US" w:eastAsia="ru-RU"/>
         </w:rPr>
         <w:br/>
-        <w:t xml:space="preserve">                logger.debug("</w:t>
+        <w:t xml:space="preserve">                </w:t>
+      </w:r>
+      <w:proofErr w:type="spellStart"/>
+      <w:r>
+        <w:rPr>
+          <w:rFonts w:ascii="Courier New" w:eastAsia="Times New Roman" w:hAnsi="Courier New" w:cs="Courier New"/>
+          <w:sz w:val="20"/>
+          <w:szCs w:val="20"/>
+          <w:lang w:val="en-US" w:eastAsia="ru-RU"/>
+        </w:rPr>
+        <w:t>logger.debug</w:t>
+      </w:r>
+      <w:proofErr w:type="spellEnd"/>
+      <w:r>
+        <w:rPr>
+          <w:rFonts w:ascii="Courier New" w:eastAsia="Times New Roman" w:hAnsi="Courier New" w:cs="Courier New"/>
+          <w:sz w:val="20"/>
+          <w:szCs w:val="20"/>
+          <w:lang w:val="en-US" w:eastAsia="ru-RU"/>
+        </w:rPr>
+        <w:t>("</w:t>
       </w:r>
       <w:r>
         <w:rPr>
@@ -7709,7 +12287,67 @@
           <w:szCs w:val="20"/>
           <w:lang w:val="en-US" w:eastAsia="ru-RU"/>
         </w:rPr>
-        <w:t xml:space="preserve"> %s", i, binary_str, decimal_num)</w:t>
+        <w:t xml:space="preserve"> %s", </w:t>
+      </w:r>
+      <w:proofErr w:type="spellStart"/>
+      <w:r>
+        <w:rPr>
+          <w:rFonts w:ascii="Courier New" w:eastAsia="Times New Roman" w:hAnsi="Courier New" w:cs="Courier New"/>
+          <w:sz w:val="20"/>
+          <w:szCs w:val="20"/>
+          <w:lang w:val="en-US" w:eastAsia="ru-RU"/>
+        </w:rPr>
+        <w:t>i</w:t>
+      </w:r>
+      <w:proofErr w:type="spellEnd"/>
+      <w:r>
+        <w:rPr>
+          <w:rFonts w:ascii="Courier New" w:eastAsia="Times New Roman" w:hAnsi="Courier New" w:cs="Courier New"/>
+          <w:sz w:val="20"/>
+          <w:szCs w:val="20"/>
+          <w:lang w:val="en-US" w:eastAsia="ru-RU"/>
+        </w:rPr>
+        <w:t xml:space="preserve">, </w:t>
+      </w:r>
+      <w:proofErr w:type="spellStart"/>
+      <w:r>
+        <w:rPr>
+          <w:rFonts w:ascii="Courier New" w:eastAsia="Times New Roman" w:hAnsi="Courier New" w:cs="Courier New"/>
+          <w:sz w:val="20"/>
+          <w:szCs w:val="20"/>
+          <w:lang w:val="en-US" w:eastAsia="ru-RU"/>
+        </w:rPr>
+        <w:t>binary_str</w:t>
+      </w:r>
+      <w:proofErr w:type="spellEnd"/>
+      <w:r>
+        <w:rPr>
+          <w:rFonts w:ascii="Courier New" w:eastAsia="Times New Roman" w:hAnsi="Courier New" w:cs="Courier New"/>
+          <w:sz w:val="20"/>
+          <w:szCs w:val="20"/>
+          <w:lang w:val="en-US" w:eastAsia="ru-RU"/>
+        </w:rPr>
+        <w:t xml:space="preserve">, </w:t>
+      </w:r>
+      <w:proofErr w:type="spellStart"/>
+      <w:r>
+        <w:rPr>
+          <w:rFonts w:ascii="Courier New" w:eastAsia="Times New Roman" w:hAnsi="Courier New" w:cs="Courier New"/>
+          <w:sz w:val="20"/>
+          <w:szCs w:val="20"/>
+          <w:lang w:val="en-US" w:eastAsia="ru-RU"/>
+        </w:rPr>
+        <w:t>decimal_num</w:t>
+      </w:r>
+      <w:proofErr w:type="spellEnd"/>
+      <w:r>
+        <w:rPr>
+          <w:rFonts w:ascii="Courier New" w:eastAsia="Times New Roman" w:hAnsi="Courier New" w:cs="Courier New"/>
+          <w:sz w:val="20"/>
+          <w:szCs w:val="20"/>
+          <w:lang w:val="en-US" w:eastAsia="ru-RU"/>
+        </w:rPr>
+        <w:t>)</w:t>
       </w:r>
       <w:r>
         <w:rPr>
@@ -7782,17 +12420,97 @@
           <w:szCs w:val="20"/>
           <w:lang w:val="en-US" w:eastAsia="ru-RU"/>
         </w:rPr>
-        <w:t>: %s", len(decimal_numbers))</w:t>
-      </w:r>
-      <w:r>
-        <w:rPr>
-          <w:rFonts w:ascii="Courier New" w:eastAsia="Times New Roman" w:hAnsi="Courier New" w:cs="Courier New"/>
-          <w:sz w:val="20"/>
-          <w:szCs w:val="20"/>
-          <w:lang w:val="en-US" w:eastAsia="ru-RU"/>
-        </w:rPr>
-        <w:br/>
-        <w:t xml:space="preserve">        return "\t".join(decimal_numbers)</w:t>
+        <w:t xml:space="preserve">: %s", </w:t>
+      </w:r>
+      <w:proofErr w:type="spellStart"/>
+      <w:r>
+        <w:rPr>
+          <w:rFonts w:ascii="Courier New" w:eastAsia="Times New Roman" w:hAnsi="Courier New" w:cs="Courier New"/>
+          <w:sz w:val="20"/>
+          <w:szCs w:val="20"/>
+          <w:lang w:val="en-US" w:eastAsia="ru-RU"/>
+        </w:rPr>
+        <w:t>len</w:t>
+      </w:r>
+      <w:proofErr w:type="spellEnd"/>
+      <w:r>
+        <w:rPr>
+          <w:rFonts w:ascii="Courier New" w:eastAsia="Times New Roman" w:hAnsi="Courier New" w:cs="Courier New"/>
+          <w:sz w:val="20"/>
+          <w:szCs w:val="20"/>
+          <w:lang w:val="en-US" w:eastAsia="ru-RU"/>
+        </w:rPr>
+        <w:t>(</w:t>
+      </w:r>
+      <w:proofErr w:type="spellStart"/>
+      <w:r>
+        <w:rPr>
+          <w:rFonts w:ascii="Courier New" w:eastAsia="Times New Roman" w:hAnsi="Courier New" w:cs="Courier New"/>
+          <w:sz w:val="20"/>
+          <w:szCs w:val="20"/>
+          <w:lang w:val="en-US" w:eastAsia="ru-RU"/>
+        </w:rPr>
+        <w:t>decimal_numbers</w:t>
+      </w:r>
+      <w:proofErr w:type="spellEnd"/>
+      <w:r>
+        <w:rPr>
+          <w:rFonts w:ascii="Courier New" w:eastAsia="Times New Roman" w:hAnsi="Courier New" w:cs="Courier New"/>
+          <w:sz w:val="20"/>
+          <w:szCs w:val="20"/>
+          <w:lang w:val="en-US" w:eastAsia="ru-RU"/>
+        </w:rPr>
+        <w:t>))</w:t>
+      </w:r>
+      <w:r>
+        <w:rPr>
+          <w:rFonts w:ascii="Courier New" w:eastAsia="Times New Roman" w:hAnsi="Courier New" w:cs="Courier New"/>
+          <w:sz w:val="20"/>
+          <w:szCs w:val="20"/>
+          <w:lang w:val="en-US" w:eastAsia="ru-RU"/>
+        </w:rPr>
+        <w:br/>
+        <w:t xml:space="preserve">        return "\</w:t>
+      </w:r>
+      <w:proofErr w:type="spellStart"/>
+      <w:r>
+        <w:rPr>
+          <w:rFonts w:ascii="Courier New" w:eastAsia="Times New Roman" w:hAnsi="Courier New" w:cs="Courier New"/>
+          <w:sz w:val="20"/>
+          <w:szCs w:val="20"/>
+          <w:lang w:val="en-US" w:eastAsia="ru-RU"/>
+        </w:rPr>
+        <w:t>t".join</w:t>
+      </w:r>
+      <w:proofErr w:type="spellEnd"/>
+      <w:r>
+        <w:rPr>
+          <w:rFonts w:ascii="Courier New" w:eastAsia="Times New Roman" w:hAnsi="Courier New" w:cs="Courier New"/>
+          <w:sz w:val="20"/>
+          <w:szCs w:val="20"/>
+          <w:lang w:val="en-US" w:eastAsia="ru-RU"/>
+        </w:rPr>
+        <w:t>(</w:t>
+      </w:r>
+      <w:proofErr w:type="spellStart"/>
+      <w:r>
+        <w:rPr>
+          <w:rFonts w:ascii="Courier New" w:eastAsia="Times New Roman" w:hAnsi="Courier New" w:cs="Courier New"/>
+          <w:sz w:val="20"/>
+          <w:szCs w:val="20"/>
+          <w:lang w:val="en-US" w:eastAsia="ru-RU"/>
+        </w:rPr>
+        <w:t>decimal_numbers</w:t>
+      </w:r>
+      <w:proofErr w:type="spellEnd"/>
+      <w:r>
+        <w:rPr>
+          <w:rFonts w:ascii="Courier New" w:eastAsia="Times New Roman" w:hAnsi="Courier New" w:cs="Courier New"/>
+          <w:sz w:val="20"/>
+          <w:szCs w:val="20"/>
+          <w:lang w:val="en-US" w:eastAsia="ru-RU"/>
+        </w:rPr>
+        <w:t>)</w:t>
       </w:r>
     </w:p>
     <w:p>
@@ -7966,7 +12684,25 @@
           <w:sz w:val="28"/>
           <w:szCs w:val="28"/>
         </w:rPr>
-        <w:t>был реализован генератор Геффе, основанный на комбинации трёх независимых регистров сдвига. При моделировании учитывались различные значения сдвига и примитивные многочлены. Анализ полученной выходной последовательности позволил определить её структуру, а также сравнить теоретический и фактический периоды. Работа на практике продемонстрировала особенности и преимущества комбинированных генераторов.</w:t>
+        <w:t xml:space="preserve">был реализован генератор </w:t>
+      </w:r>
+      <w:proofErr w:type="spellStart"/>
+      <w:r>
+        <w:rPr>
+          <w:rFonts w:ascii="Times New Roman" w:hAnsi="Times New Roman" w:cs="Times New Roman"/>
+          <w:sz w:val="28"/>
+          <w:szCs w:val="28"/>
+        </w:rPr>
+        <w:t>Геффе</w:t>
+      </w:r>
+      <w:proofErr w:type="spellEnd"/>
+      <w:r>
+        <w:rPr>
+          <w:rFonts w:ascii="Times New Roman" w:hAnsi="Times New Roman" w:cs="Times New Roman"/>
+          <w:sz w:val="28"/>
+          <w:szCs w:val="28"/>
+        </w:rPr>
+        <w:t>, основанный на комбинации трёх независимых регистров сдвига. При моделировании учитывались различные значения сдвига и примитивные многочлены. Анализ полученной выходной последовательности позволил определить её структуру, а также сравнить теоретический и фактический периоды. Работа на практике продемонстрировала особенности и преимущества комбинированных генераторов.</w:t>
       </w:r>
     </w:p>
     <w:sectPr>
@@ -8619,6 +13355,7 @@
   <w:style w:type="character" w:default="1" w:styleId="a0">
     <w:name w:val="Default Paragraph Font"/>
     <w:uiPriority w:val="1"/>
+    <w:semiHidden/>
     <w:unhideWhenUsed/>
   </w:style>
   <w:style w:type="table" w:default="1" w:styleId="a1">
